--- a/LAB FILE.docx
+++ b/LAB FILE.docx
@@ -619,15 +619,7 @@
     </w:p>
     <w:p>
       <w:r>
-        <w:t xml:space="preserve">void </w:t>
-      </w:r>
-      <w:proofErr w:type="gramStart"/>
-      <w:r>
-        <w:t>multiply(</w:t>
-      </w:r>
-      <w:proofErr w:type="gramEnd"/>
-      <w:r>
-        <w:t>int mat1[][N],int mat2[][N],int res[][N])</w:t>
+        <w:t>void multiply(int mat1[][N],int mat2[][N],int res[][N])</w:t>
       </w:r>
     </w:p>
     <w:p>
@@ -637,44 +629,12 @@
     </w:p>
     <w:p>
       <w:r>
-        <w:t xml:space="preserve">    int </w:t>
-      </w:r>
-      <w:proofErr w:type="spellStart"/>
-      <w:r>
-        <w:t>i</w:t>
-      </w:r>
-      <w:proofErr w:type="spellEnd"/>
-      <w:r>
-        <w:t>, j, k;</w:t>
-      </w:r>
-    </w:p>
-    <w:p>
-      <w:r>
-        <w:t xml:space="preserve">    for (</w:t>
-      </w:r>
-      <w:proofErr w:type="spellStart"/>
-      <w:r>
-        <w:t>i</w:t>
-      </w:r>
-      <w:proofErr w:type="spellEnd"/>
-      <w:r>
-        <w:t xml:space="preserve"> = 0; </w:t>
-      </w:r>
-      <w:proofErr w:type="spellStart"/>
-      <w:r>
-        <w:t>i</w:t>
-      </w:r>
-      <w:proofErr w:type="spellEnd"/>
-      <w:r>
-        <w:t xml:space="preserve"> &lt; N; </w:t>
-      </w:r>
-      <w:proofErr w:type="spellStart"/>
-      <w:r>
-        <w:t>i</w:t>
-      </w:r>
-      <w:proofErr w:type="spellEnd"/>
-      <w:r>
-        <w:t>++) {</w:t>
+        <w:t xml:space="preserve">    int i, j, k;</w:t>
+      </w:r>
+    </w:p>
+    <w:p>
+      <w:r>
+        <w:t xml:space="preserve">    for (i = 0; i &lt; N; i++) {</w:t>
       </w:r>
     </w:p>
     <w:p>
@@ -682,7 +642,6 @@
         <w:t xml:space="preserve">        for (j = 0; j &lt; N; </w:t>
       </w:r>
       <w:proofErr w:type="spellStart"/>
-      <w:proofErr w:type="gramStart"/>
       <w:r>
         <w:t>j++</w:t>
       </w:r>
@@ -690,19 +649,10 @@
       <w:r>
         <w:t>){</w:t>
       </w:r>
-      <w:proofErr w:type="gramEnd"/>
-    </w:p>
-    <w:p>
-      <w:r>
-        <w:t xml:space="preserve">            res[</w:t>
-      </w:r>
-      <w:proofErr w:type="spellStart"/>
-      <w:r>
-        <w:t>i</w:t>
-      </w:r>
-      <w:proofErr w:type="spellEnd"/>
-      <w:r>
-        <w:t>][j] = 0;</w:t>
+    </w:p>
+    <w:p>
+      <w:r>
+        <w:t xml:space="preserve">            res[i][j] = 0;</w:t>
       </w:r>
     </w:p>
     <w:p>
@@ -712,57 +662,17 @@
     </w:p>
     <w:p>
       <w:r>
-        <w:t xml:space="preserve">                res[</w:t>
-      </w:r>
-      <w:proofErr w:type="spellStart"/>
-      <w:r>
-        <w:t>i</w:t>
-      </w:r>
-      <w:proofErr w:type="spellEnd"/>
-      <w:r>
-        <w:t>][j] += mat1[</w:t>
-      </w:r>
-      <w:proofErr w:type="spellStart"/>
-      <w:r>
-        <w:t>i</w:t>
-      </w:r>
-      <w:proofErr w:type="spellEnd"/>
-      <w:r>
-        <w:t xml:space="preserve">][k] </w:t>
-      </w:r>
-      <w:proofErr w:type="gramStart"/>
-      <w:r>
-        <w:t>*  mat</w:t>
-      </w:r>
-      <w:proofErr w:type="gramEnd"/>
-      <w:r>
-        <w:t>2[k][j];}    }    }</w:t>
-      </w:r>
-    </w:p>
-    <w:p>
-      <w:r>
-        <w:t xml:space="preserve">int </w:t>
-      </w:r>
-      <w:proofErr w:type="gramStart"/>
-      <w:r>
-        <w:t>main(</w:t>
-      </w:r>
-      <w:proofErr w:type="gramEnd"/>
-      <w:r>
-        <w:t>){</w:t>
-      </w:r>
-    </w:p>
-    <w:p>
-      <w:r>
-        <w:t xml:space="preserve">    int </w:t>
-      </w:r>
-      <w:proofErr w:type="spellStart"/>
-      <w:r>
-        <w:t>i</w:t>
-      </w:r>
-      <w:proofErr w:type="spellEnd"/>
-      <w:r>
-        <w:t>, j;</w:t>
+        <w:t xml:space="preserve">                res[i][j] += mat1[i][k] *  mat2[k][j];}    }    }</w:t>
+      </w:r>
+    </w:p>
+    <w:p>
+      <w:r>
+        <w:t>int main(){</w:t>
+      </w:r>
+    </w:p>
+    <w:p>
+      <w:r>
+        <w:t xml:space="preserve">    int i, j;</w:t>
       </w:r>
     </w:p>
     <w:p>
@@ -784,232 +694,113 @@
     </w:p>
     <w:p>
       <w:r>
+        <w:t xml:space="preserve">    for(i = 0;i &lt; N; i++)</w:t>
+      </w:r>
+    </w:p>
+    <w:p>
+      <w:r>
+        <w:t xml:space="preserve">        for(j = 0; j &lt; N; </w:t>
+      </w:r>
+      <w:proofErr w:type="spellStart"/>
+      <w:r>
+        <w:t>j++</w:t>
+      </w:r>
+      <w:proofErr w:type="spellEnd"/>
+      <w:r>
+        <w:t>)</w:t>
+      </w:r>
+    </w:p>
+    <w:p>
+      <w:r>
+        <w:t xml:space="preserve">            </w:t>
+      </w:r>
+      <w:proofErr w:type="spellStart"/>
+      <w:r>
+        <w:t>cin</w:t>
+      </w:r>
+      <w:proofErr w:type="spellEnd"/>
+      <w:r>
+        <w:t xml:space="preserve"> &gt;&gt; mat1[i][j];</w:t>
+      </w:r>
+    </w:p>
+    <w:p>
+      <w:r>
+        <w:t xml:space="preserve">    for(i = 0;i &lt; N; i++)</w:t>
+      </w:r>
+    </w:p>
+    <w:p>
+      <w:r>
+        <w:t xml:space="preserve">        for(j = 0; j &lt; N; </w:t>
+      </w:r>
+      <w:proofErr w:type="spellStart"/>
+      <w:r>
+        <w:t>j++</w:t>
+      </w:r>
+      <w:proofErr w:type="spellEnd"/>
+      <w:r>
+        <w:t>)</w:t>
+      </w:r>
+    </w:p>
+    <w:p>
+      <w:r>
+        <w:t xml:space="preserve">            </w:t>
+      </w:r>
+      <w:proofErr w:type="spellStart"/>
+      <w:r>
+        <w:t>cin</w:t>
+      </w:r>
+      <w:proofErr w:type="spellEnd"/>
+      <w:r>
+        <w:t xml:space="preserve"> &gt;&gt; mat2[i][j];</w:t>
+      </w:r>
+    </w:p>
+    <w:p>
+      <w:r>
+        <w:t xml:space="preserve">    multiply(mat1, mat2, res);</w:t>
+      </w:r>
+    </w:p>
+    <w:p>
+      <w:r>
         <w:t xml:space="preserve">    </w:t>
       </w:r>
-      <w:proofErr w:type="gramStart"/>
-      <w:r>
-        <w:t>for(</w:t>
-      </w:r>
-      <w:proofErr w:type="spellStart"/>
-      <w:proofErr w:type="gramEnd"/>
-      <w:r>
-        <w:t>i</w:t>
-      </w:r>
-      <w:proofErr w:type="spellEnd"/>
-      <w:r>
-        <w:t xml:space="preserve"> = 0;i &lt; N; </w:t>
-      </w:r>
-      <w:proofErr w:type="spellStart"/>
-      <w:r>
-        <w:t>i</w:t>
-      </w:r>
-      <w:proofErr w:type="spellEnd"/>
-      <w:r>
-        <w:t>++)</w:t>
+      <w:proofErr w:type="spellStart"/>
+      <w:r>
+        <w:t>cout</w:t>
+      </w:r>
+      <w:proofErr w:type="spellEnd"/>
+      <w:r>
+        <w:t xml:space="preserve"> &lt;&lt; "Result matrix is \n";</w:t>
+      </w:r>
+    </w:p>
+    <w:p>
+      <w:r>
+        <w:t xml:space="preserve">    for (i = 0; i &lt; N; i++){</w:t>
+      </w:r>
+    </w:p>
+    <w:p>
+      <w:r>
+        <w:t xml:space="preserve">        for (j = 0; j &lt; N; </w:t>
+      </w:r>
+      <w:proofErr w:type="spellStart"/>
+      <w:r>
+        <w:t>j++</w:t>
+      </w:r>
+      <w:proofErr w:type="spellEnd"/>
+      <w:r>
+        <w:t>)</w:t>
       </w:r>
     </w:p>
     <w:p>
       <w:r>
         <w:t xml:space="preserve">        </w:t>
       </w:r>
-      <w:proofErr w:type="gramStart"/>
-      <w:r>
-        <w:t>for(</w:t>
-      </w:r>
-      <w:proofErr w:type="gramEnd"/>
-      <w:r>
-        <w:t xml:space="preserve">j = 0; j &lt; N; </w:t>
-      </w:r>
-      <w:proofErr w:type="spellStart"/>
-      <w:r>
-        <w:t>j++</w:t>
-      </w:r>
-      <w:proofErr w:type="spellEnd"/>
-      <w:r>
-        <w:t>)</w:t>
-      </w:r>
-    </w:p>
-    <w:p>
-      <w:r>
-        <w:t xml:space="preserve">            </w:t>
-      </w:r>
-      <w:proofErr w:type="spellStart"/>
-      <w:r>
-        <w:t>cin</w:t>
-      </w:r>
-      <w:proofErr w:type="spellEnd"/>
-      <w:r>
-        <w:t xml:space="preserve"> &gt;&gt; mat1[</w:t>
-      </w:r>
-      <w:proofErr w:type="spellStart"/>
-      <w:r>
-        <w:t>i</w:t>
-      </w:r>
-      <w:proofErr w:type="spellEnd"/>
-      <w:r>
-        <w:t>][j];</w:t>
-      </w:r>
-    </w:p>
-    <w:p>
-      <w:r>
-        <w:t xml:space="preserve">    </w:t>
-      </w:r>
-      <w:proofErr w:type="gramStart"/>
-      <w:r>
-        <w:t>for(</w:t>
-      </w:r>
-      <w:proofErr w:type="spellStart"/>
-      <w:proofErr w:type="gramEnd"/>
-      <w:r>
-        <w:t>i</w:t>
-      </w:r>
-      <w:proofErr w:type="spellEnd"/>
-      <w:r>
-        <w:t xml:space="preserve"> = 0;i &lt; N; </w:t>
-      </w:r>
-      <w:proofErr w:type="spellStart"/>
-      <w:r>
-        <w:t>i</w:t>
-      </w:r>
-      <w:proofErr w:type="spellEnd"/>
-      <w:r>
-        <w:t>++)</w:t>
-      </w:r>
-    </w:p>
-    <w:p>
-      <w:r>
-        <w:t xml:space="preserve">        </w:t>
-      </w:r>
-      <w:proofErr w:type="gramStart"/>
-      <w:r>
-        <w:t>for(</w:t>
-      </w:r>
-      <w:proofErr w:type="gramEnd"/>
-      <w:r>
-        <w:t xml:space="preserve">j = 0; j &lt; N; </w:t>
-      </w:r>
-      <w:proofErr w:type="spellStart"/>
-      <w:r>
-        <w:t>j++</w:t>
-      </w:r>
-      <w:proofErr w:type="spellEnd"/>
-      <w:r>
-        <w:t>)</w:t>
-      </w:r>
-    </w:p>
-    <w:p>
-      <w:r>
-        <w:t xml:space="preserve">            </w:t>
-      </w:r>
-      <w:proofErr w:type="spellStart"/>
-      <w:r>
-        <w:t>cin</w:t>
-      </w:r>
-      <w:proofErr w:type="spellEnd"/>
-      <w:r>
-        <w:t xml:space="preserve"> &gt;&gt; mat2[</w:t>
-      </w:r>
-      <w:proofErr w:type="spellStart"/>
-      <w:r>
-        <w:t>i</w:t>
-      </w:r>
-      <w:proofErr w:type="spellEnd"/>
-      <w:r>
-        <w:t>][j];</w:t>
-      </w:r>
-    </w:p>
-    <w:p>
-      <w:r>
-        <w:t xml:space="preserve">    </w:t>
-      </w:r>
-      <w:proofErr w:type="gramStart"/>
-      <w:r>
-        <w:t>multiply(</w:t>
-      </w:r>
-      <w:proofErr w:type="gramEnd"/>
-      <w:r>
-        <w:t>mat1, mat2, res);</w:t>
-      </w:r>
-    </w:p>
-    <w:p>
-      <w:r>
-        <w:t xml:space="preserve">    </w:t>
-      </w:r>
       <w:proofErr w:type="spellStart"/>
       <w:r>
         <w:t>cout</w:t>
       </w:r>
       <w:proofErr w:type="spellEnd"/>
       <w:r>
-        <w:t xml:space="preserve"> &lt;&lt; "Result matrix is \n";</w:t>
-      </w:r>
-    </w:p>
-    <w:p>
-      <w:r>
-        <w:t xml:space="preserve">    for (</w:t>
-      </w:r>
-      <w:proofErr w:type="spellStart"/>
-      <w:r>
-        <w:t>i</w:t>
-      </w:r>
-      <w:proofErr w:type="spellEnd"/>
-      <w:r>
-        <w:t xml:space="preserve"> = 0; </w:t>
-      </w:r>
-      <w:proofErr w:type="spellStart"/>
-      <w:r>
-        <w:t>i</w:t>
-      </w:r>
-      <w:proofErr w:type="spellEnd"/>
-      <w:r>
-        <w:t xml:space="preserve"> &lt; N; </w:t>
-      </w:r>
-      <w:proofErr w:type="spellStart"/>
-      <w:r>
-        <w:t>i</w:t>
-      </w:r>
-      <w:proofErr w:type="spellEnd"/>
-      <w:r>
-        <w:t>+</w:t>
-      </w:r>
-      <w:proofErr w:type="gramStart"/>
-      <w:r>
-        <w:t>+){</w:t>
-      </w:r>
-      <w:proofErr w:type="gramEnd"/>
-    </w:p>
-    <w:p>
-      <w:r>
-        <w:t xml:space="preserve">        for (j = 0; j &lt; N; </w:t>
-      </w:r>
-      <w:proofErr w:type="spellStart"/>
-      <w:r>
-        <w:t>j++</w:t>
-      </w:r>
-      <w:proofErr w:type="spellEnd"/>
-      <w:r>
-        <w:t>)</w:t>
-      </w:r>
-    </w:p>
-    <w:p>
-      <w:r>
-        <w:t xml:space="preserve">        </w:t>
-      </w:r>
-      <w:proofErr w:type="spellStart"/>
-      <w:r>
-        <w:t>cout</w:t>
-      </w:r>
-      <w:proofErr w:type="spellEnd"/>
-      <w:r>
-        <w:t xml:space="preserve"> &lt;&lt; res[</w:t>
-      </w:r>
-      <w:proofErr w:type="spellStart"/>
-      <w:r>
-        <w:t>i</w:t>
-      </w:r>
-      <w:proofErr w:type="spellEnd"/>
-      <w:r>
-        <w:t>][j] &lt;&lt; " ";</w:t>
+        <w:t xml:space="preserve"> &lt;&lt; res[i][j] &lt;&lt; " ";</w:t>
       </w:r>
     </w:p>
     <w:p>
@@ -1197,32 +988,53 @@
       </w:r>
       <w:proofErr w:type="spellStart"/>
       <w:r>
-        <w:t>convert_to_</w:t>
-      </w:r>
-      <w:proofErr w:type="gramStart"/>
-      <w:r>
-        <w:t>words</w:t>
+        <w:t>convert_to_words</w:t>
+      </w:r>
+      <w:proofErr w:type="spellEnd"/>
+      <w:r>
+        <w:t>(char *</w:t>
+      </w:r>
+      <w:proofErr w:type="spellStart"/>
+      <w:r>
+        <w:t>num</w:t>
+      </w:r>
+      <w:proofErr w:type="spellEnd"/>
+      <w:r>
+        <w:t>){</w:t>
+      </w:r>
+    </w:p>
+    <w:p>
+      <w:r>
+        <w:t xml:space="preserve">    int </w:t>
+      </w:r>
+      <w:proofErr w:type="spellStart"/>
+      <w:r>
+        <w:t>len</w:t>
+      </w:r>
+      <w:proofErr w:type="spellEnd"/>
+      <w:r>
+        <w:t xml:space="preserve"> = </w:t>
+      </w:r>
+      <w:proofErr w:type="spellStart"/>
+      <w:r>
+        <w:t>strlen</w:t>
       </w:r>
       <w:proofErr w:type="spellEnd"/>
       <w:r>
         <w:t>(</w:t>
       </w:r>
-      <w:proofErr w:type="gramEnd"/>
-      <w:r>
-        <w:t>char *</w:t>
-      </w:r>
       <w:proofErr w:type="spellStart"/>
       <w:r>
         <w:t>num</w:t>
       </w:r>
       <w:proofErr w:type="spellEnd"/>
       <w:r>
-        <w:t>){</w:t>
-      </w:r>
-    </w:p>
-    <w:p>
-      <w:r>
-        <w:t xml:space="preserve">    int </w:t>
+        <w:t>);</w:t>
+      </w:r>
+    </w:p>
+    <w:p>
+      <w:r>
+        <w:t xml:space="preserve">    if (</w:t>
       </w:r>
       <w:proofErr w:type="spellStart"/>
       <w:r>
@@ -1230,15 +1042,177 @@
       </w:r>
       <w:proofErr w:type="spellEnd"/>
       <w:r>
-        <w:t xml:space="preserve"> = </w:t>
-      </w:r>
-      <w:proofErr w:type="spellStart"/>
-      <w:r>
-        <w:t>strlen</w:t>
-      </w:r>
-      <w:proofErr w:type="spellEnd"/>
-      <w:r>
-        <w:t>(</w:t>
+        <w:t xml:space="preserve"> == 0) {</w:t>
+      </w:r>
+    </w:p>
+    <w:p>
+      <w:r>
+        <w:t xml:space="preserve">        </w:t>
+      </w:r>
+      <w:proofErr w:type="spellStart"/>
+      <w:r>
+        <w:t>fprintf</w:t>
+      </w:r>
+      <w:proofErr w:type="spellEnd"/>
+      <w:r>
+        <w:t>(stderr, "empty string\n");</w:t>
+      </w:r>
+    </w:p>
+    <w:p>
+      <w:r>
+        <w:t xml:space="preserve">        return;}</w:t>
+      </w:r>
+    </w:p>
+    <w:p>
+      <w:r>
+        <w:t xml:space="preserve">    if (</w:t>
+      </w:r>
+      <w:proofErr w:type="spellStart"/>
+      <w:r>
+        <w:t>len</w:t>
+      </w:r>
+      <w:proofErr w:type="spellEnd"/>
+      <w:r>
+        <w:t xml:space="preserve"> &gt; 4) {</w:t>
+      </w:r>
+    </w:p>
+    <w:p>
+      <w:r>
+        <w:t xml:space="preserve">        </w:t>
+      </w:r>
+      <w:proofErr w:type="spellStart"/>
+      <w:r>
+        <w:t>fprintf</w:t>
+      </w:r>
+      <w:proofErr w:type="spellEnd"/>
+      <w:r>
+        <w:t>(stderr, "Length more than 4 is not supported\n");</w:t>
+      </w:r>
+    </w:p>
+    <w:p>
+      <w:r>
+        <w:t xml:space="preserve">        return;}</w:t>
+      </w:r>
+    </w:p>
+    <w:p>
+      <w:r>
+        <w:t xml:space="preserve">    char *</w:t>
+      </w:r>
+      <w:proofErr w:type="spellStart"/>
+      <w:r>
+        <w:t>single_digits</w:t>
+      </w:r>
+      <w:proofErr w:type="spellEnd"/>
+      <w:r>
+        <w:t>[] = { "zero", "one", "</w:t>
+      </w:r>
+      <w:proofErr w:type="spellStart"/>
+      <w:r>
+        <w:t>two","three</w:t>
+      </w:r>
+      <w:proofErr w:type="spellEnd"/>
+      <w:r>
+        <w:t>", "</w:t>
+      </w:r>
+      <w:proofErr w:type="spellStart"/>
+      <w:r>
+        <w:t>four","five","six</w:t>
+      </w:r>
+      <w:proofErr w:type="spellEnd"/>
+      <w:r>
+        <w:t>", "seven", "eight", "nine"};</w:t>
+      </w:r>
+    </w:p>
+    <w:p>
+      <w:r>
+        <w:t xml:space="preserve">    char *</w:t>
+      </w:r>
+      <w:proofErr w:type="spellStart"/>
+      <w:r>
+        <w:t>two_digits</w:t>
+      </w:r>
+      <w:proofErr w:type="spellEnd"/>
+      <w:r>
+        <w:t>[] = {"", "ten", "eleven", "</w:t>
+      </w:r>
+      <w:proofErr w:type="spellStart"/>
+      <w:r>
+        <w:t>twelve","thirteen</w:t>
+      </w:r>
+      <w:proofErr w:type="spellEnd"/>
+      <w:r>
+        <w:t>", "</w:t>
+      </w:r>
+      <w:proofErr w:type="spellStart"/>
+      <w:r>
+        <w:t>fourteen","fifteen</w:t>
+      </w:r>
+      <w:proofErr w:type="spellEnd"/>
+      <w:r>
+        <w:t>", "</w:t>
+      </w:r>
+      <w:proofErr w:type="spellStart"/>
+      <w:r>
+        <w:t>sixteen","seventeen</w:t>
+      </w:r>
+      <w:proofErr w:type="spellEnd"/>
+      <w:r>
+        <w:t>", "eighteen", "nineteen"};</w:t>
+      </w:r>
+    </w:p>
+    <w:p>
+      <w:r>
+        <w:t xml:space="preserve">    char *</w:t>
+      </w:r>
+      <w:proofErr w:type="spellStart"/>
+      <w:r>
+        <w:t>tens_multiple</w:t>
+      </w:r>
+      <w:proofErr w:type="spellEnd"/>
+      <w:r>
+        <w:t>[] = {"", "", "twenty", "thirty", "forty", "</w:t>
+      </w:r>
+      <w:proofErr w:type="spellStart"/>
+      <w:r>
+        <w:t>fifty","sixty</w:t>
+      </w:r>
+      <w:proofErr w:type="spellEnd"/>
+      <w:r>
+        <w:t>", "seventy", "eighty", "ninety"};</w:t>
+      </w:r>
+    </w:p>
+    <w:p>
+      <w:r>
+        <w:t xml:space="preserve">    char *</w:t>
+      </w:r>
+      <w:proofErr w:type="spellStart"/>
+      <w:r>
+        <w:t>tens_power</w:t>
+      </w:r>
+      <w:proofErr w:type="spellEnd"/>
+      <w:r>
+        <w:t>[] = {"hundred", "thousand"};</w:t>
+      </w:r>
+    </w:p>
+    <w:p>
+      <w:r>
+        <w:t xml:space="preserve">    </w:t>
+      </w:r>
+      <w:proofErr w:type="spellStart"/>
+      <w:r>
+        <w:t>printf</w:t>
+      </w:r>
+      <w:proofErr w:type="spellEnd"/>
+      <w:r>
+        <w:t>("\</w:t>
+      </w:r>
+      <w:proofErr w:type="spellStart"/>
+      <w:r>
+        <w:t>n%s</w:t>
+      </w:r>
+      <w:proofErr w:type="spellEnd"/>
+      <w:r>
+        <w:t xml:space="preserve">: ", </w:t>
       </w:r>
       <w:proofErr w:type="spellStart"/>
       <w:r>
@@ -1259,7 +1233,7 @@
       </w:r>
       <w:proofErr w:type="spellEnd"/>
       <w:r>
-        <w:t xml:space="preserve"> == 0) {</w:t>
+        <w:t xml:space="preserve"> == 1) {</w:t>
       </w:r>
     </w:p>
     <w:p>
@@ -1267,27 +1241,51 @@
         <w:t xml:space="preserve">        </w:t>
       </w:r>
       <w:proofErr w:type="spellStart"/>
-      <w:proofErr w:type="gramStart"/>
-      <w:r>
-        <w:t>fprintf</w:t>
-      </w:r>
-      <w:proofErr w:type="spellEnd"/>
-      <w:r>
-        <w:t>(</w:t>
-      </w:r>
-      <w:proofErr w:type="gramEnd"/>
-      <w:r>
-        <w:t>stderr, "empty string\n");</w:t>
-      </w:r>
-    </w:p>
-    <w:p>
-      <w:r>
-        <w:t xml:space="preserve">        return;}</w:t>
-      </w:r>
-    </w:p>
-    <w:p>
-      <w:r>
-        <w:t xml:space="preserve">    if (</w:t>
+      <w:r>
+        <w:t>printf</w:t>
+      </w:r>
+      <w:proofErr w:type="spellEnd"/>
+      <w:r>
+        <w:t xml:space="preserve">("%s\n", </w:t>
+      </w:r>
+      <w:proofErr w:type="spellStart"/>
+      <w:r>
+        <w:t>single_digits</w:t>
+      </w:r>
+      <w:proofErr w:type="spellEnd"/>
+      <w:r>
+        <w:t>[*</w:t>
+      </w:r>
+      <w:proofErr w:type="spellStart"/>
+      <w:r>
+        <w:t>num</w:t>
+      </w:r>
+      <w:proofErr w:type="spellEnd"/>
+      <w:r>
+        <w:t xml:space="preserve"> - '0']);</w:t>
+      </w:r>
+    </w:p>
+    <w:p>
+      <w:r>
+        <w:t xml:space="preserve">        return; }</w:t>
+      </w:r>
+    </w:p>
+    <w:p>
+      <w:r>
+        <w:t xml:space="preserve">    while (*</w:t>
+      </w:r>
+      <w:proofErr w:type="spellStart"/>
+      <w:r>
+        <w:t>num</w:t>
+      </w:r>
+      <w:proofErr w:type="spellEnd"/>
+      <w:r>
+        <w:t xml:space="preserve"> != '\0') {</w:t>
+      </w:r>
+    </w:p>
+    <w:p>
+      <w:r>
+        <w:t xml:space="preserve">        if (</w:t>
       </w:r>
       <w:proofErr w:type="spellStart"/>
       <w:r>
@@ -1295,188 +1293,41 @@
       </w:r>
       <w:proofErr w:type="spellEnd"/>
       <w:r>
-        <w:t xml:space="preserve"> &gt; 4) {</w:t>
-      </w:r>
-    </w:p>
-    <w:p>
-      <w:r>
-        <w:t xml:space="preserve">        </w:t>
-      </w:r>
-      <w:proofErr w:type="spellStart"/>
-      <w:proofErr w:type="gramStart"/>
-      <w:r>
-        <w:t>fprintf</w:t>
-      </w:r>
-      <w:proofErr w:type="spellEnd"/>
-      <w:r>
-        <w:t>(</w:t>
-      </w:r>
-      <w:proofErr w:type="gramEnd"/>
-      <w:r>
-        <w:t>stderr, "Length more than 4 is not supported\n");</w:t>
-      </w:r>
-    </w:p>
-    <w:p>
-      <w:r>
-        <w:t xml:space="preserve">        return;}</w:t>
-      </w:r>
-    </w:p>
-    <w:p>
-      <w:r>
-        <w:t xml:space="preserve">    char *</w:t>
-      </w:r>
-      <w:proofErr w:type="spellStart"/>
-      <w:r>
-        <w:t>single_</w:t>
-      </w:r>
-      <w:proofErr w:type="gramStart"/>
-      <w:r>
-        <w:t>digits</w:t>
-      </w:r>
-      <w:proofErr w:type="spellEnd"/>
-      <w:r>
-        <w:t>[</w:t>
-      </w:r>
-      <w:proofErr w:type="gramEnd"/>
-      <w:r>
-        <w:t>] = { "zero", "one", "</w:t>
-      </w:r>
-      <w:proofErr w:type="spellStart"/>
-      <w:r>
-        <w:t>two","three</w:t>
-      </w:r>
-      <w:proofErr w:type="spellEnd"/>
-      <w:r>
-        <w:t>", "</w:t>
-      </w:r>
-      <w:proofErr w:type="spellStart"/>
-      <w:r>
-        <w:t>four","five","six</w:t>
-      </w:r>
-      <w:proofErr w:type="spellEnd"/>
-      <w:r>
-        <w:t>", "seven", "eight", "nine"};</w:t>
-      </w:r>
-    </w:p>
-    <w:p>
-      <w:r>
-        <w:t xml:space="preserve">    char *</w:t>
-      </w:r>
-      <w:proofErr w:type="spellStart"/>
-      <w:r>
-        <w:t>two_</w:t>
-      </w:r>
-      <w:proofErr w:type="gramStart"/>
-      <w:r>
-        <w:t>digits</w:t>
-      </w:r>
-      <w:proofErr w:type="spellEnd"/>
-      <w:r>
-        <w:t>[</w:t>
-      </w:r>
-      <w:proofErr w:type="gramEnd"/>
-      <w:r>
-        <w:t>] = {"", "ten", "eleven", "</w:t>
-      </w:r>
-      <w:proofErr w:type="spellStart"/>
-      <w:r>
-        <w:t>twelve","thirteen</w:t>
-      </w:r>
-      <w:proofErr w:type="spellEnd"/>
-      <w:r>
-        <w:t>", "</w:t>
-      </w:r>
-      <w:proofErr w:type="spellStart"/>
-      <w:r>
-        <w:t>fourteen","fifteen</w:t>
-      </w:r>
-      <w:proofErr w:type="spellEnd"/>
-      <w:r>
-        <w:t>", "</w:t>
-      </w:r>
-      <w:proofErr w:type="spellStart"/>
-      <w:r>
-        <w:t>sixteen","seventeen</w:t>
-      </w:r>
-      <w:proofErr w:type="spellEnd"/>
-      <w:r>
-        <w:t>", "eighteen", "nineteen"};</w:t>
-      </w:r>
-    </w:p>
-    <w:p>
-      <w:r>
-        <w:t xml:space="preserve">    char *</w:t>
-      </w:r>
-      <w:proofErr w:type="spellStart"/>
-      <w:r>
-        <w:t>tens_</w:t>
-      </w:r>
-      <w:proofErr w:type="gramStart"/>
-      <w:r>
-        <w:t>multiple</w:t>
-      </w:r>
-      <w:proofErr w:type="spellEnd"/>
-      <w:r>
-        <w:t>[</w:t>
-      </w:r>
-      <w:proofErr w:type="gramEnd"/>
-      <w:r>
-        <w:t>] = {"", "", "twenty", "thirty", "forty", "</w:t>
-      </w:r>
-      <w:proofErr w:type="spellStart"/>
-      <w:r>
-        <w:t>fifty","sixty</w:t>
-      </w:r>
-      <w:proofErr w:type="spellEnd"/>
-      <w:r>
-        <w:t>", "seventy", "eighty", "ninety"};</w:t>
-      </w:r>
-    </w:p>
-    <w:p>
-      <w:r>
-        <w:t xml:space="preserve">    char *</w:t>
-      </w:r>
-      <w:proofErr w:type="spellStart"/>
-      <w:r>
-        <w:t>tens_</w:t>
-      </w:r>
-      <w:proofErr w:type="gramStart"/>
-      <w:r>
-        <w:t>power</w:t>
-      </w:r>
-      <w:proofErr w:type="spellEnd"/>
-      <w:r>
-        <w:t>[</w:t>
-      </w:r>
-      <w:proofErr w:type="gramEnd"/>
-      <w:r>
-        <w:t>] = {"hundred", "thousand"};</w:t>
-      </w:r>
-    </w:p>
-    <w:p>
-      <w:r>
-        <w:t xml:space="preserve">    </w:t>
-      </w:r>
-      <w:proofErr w:type="spellStart"/>
-      <w:proofErr w:type="gramStart"/>
+        <w:t xml:space="preserve"> &gt;= 3) {</w:t>
+      </w:r>
+    </w:p>
+    <w:p>
+      <w:r>
+        <w:t xml:space="preserve">            if (*</w:t>
+      </w:r>
+      <w:proofErr w:type="spellStart"/>
+      <w:r>
+        <w:t>num</w:t>
+      </w:r>
+      <w:proofErr w:type="spellEnd"/>
+      <w:r>
+        <w:t xml:space="preserve"> -'0' != 0) {</w:t>
+      </w:r>
+    </w:p>
+    <w:p>
+      <w:r>
+        <w:t xml:space="preserve">                </w:t>
+      </w:r>
+      <w:proofErr w:type="spellStart"/>
       <w:r>
         <w:t>printf</w:t>
       </w:r>
       <w:proofErr w:type="spellEnd"/>
       <w:r>
-        <w:t>(</w:t>
-      </w:r>
-      <w:proofErr w:type="gramEnd"/>
-      <w:r>
-        <w:t>"\</w:t>
-      </w:r>
-      <w:proofErr w:type="spellStart"/>
-      <w:r>
-        <w:t>n%s</w:t>
-      </w:r>
-      <w:proofErr w:type="spellEnd"/>
-      <w:r>
-        <w:t xml:space="preserve">: ", </w:t>
+        <w:t xml:space="preserve">("%s ", </w:t>
+      </w:r>
+      <w:proofErr w:type="spellStart"/>
+      <w:r>
+        <w:t>single_digits</w:t>
+      </w:r>
+      <w:proofErr w:type="spellEnd"/>
+      <w:r>
+        <w:t>[*</w:t>
       </w:r>
       <w:proofErr w:type="spellStart"/>
       <w:r>
@@ -1484,168 +1335,20 @@
       </w:r>
       <w:proofErr w:type="spellEnd"/>
       <w:r>
-        <w:t>);</w:t>
-      </w:r>
-    </w:p>
-    <w:p>
-      <w:r>
-        <w:t xml:space="preserve">    if (</w:t>
-      </w:r>
-      <w:proofErr w:type="spellStart"/>
-      <w:r>
-        <w:t>len</w:t>
-      </w:r>
-      <w:proofErr w:type="spellEnd"/>
-      <w:r>
-        <w:t xml:space="preserve"> == 1) {</w:t>
-      </w:r>
-    </w:p>
-    <w:p>
-      <w:r>
-        <w:t xml:space="preserve">        </w:t>
-      </w:r>
-      <w:proofErr w:type="spellStart"/>
-      <w:proofErr w:type="gramStart"/>
+        <w:t xml:space="preserve"> - '0']);</w:t>
+      </w:r>
+    </w:p>
+    <w:p>
+      <w:r>
+        <w:t xml:space="preserve">                </w:t>
+      </w:r>
+      <w:proofErr w:type="spellStart"/>
       <w:r>
         <w:t>printf</w:t>
       </w:r>
       <w:proofErr w:type="spellEnd"/>
       <w:r>
-        <w:t>(</w:t>
-      </w:r>
-      <w:proofErr w:type="gramEnd"/>
-      <w:r>
-        <w:t xml:space="preserve">"%s\n", </w:t>
-      </w:r>
-      <w:proofErr w:type="spellStart"/>
-      <w:r>
-        <w:t>single_digits</w:t>
-      </w:r>
-      <w:proofErr w:type="spellEnd"/>
-      <w:r>
-        <w:t>[*</w:t>
-      </w:r>
-      <w:proofErr w:type="spellStart"/>
-      <w:r>
-        <w:t>num</w:t>
-      </w:r>
-      <w:proofErr w:type="spellEnd"/>
-      <w:r>
-        <w:t xml:space="preserve"> - '0']);</w:t>
-      </w:r>
-    </w:p>
-    <w:p>
-      <w:r>
-        <w:t xml:space="preserve">        return</w:t>
-      </w:r>
-      <w:proofErr w:type="gramStart"/>
-      <w:r>
-        <w:t>; }</w:t>
-      </w:r>
-      <w:proofErr w:type="gramEnd"/>
-    </w:p>
-    <w:p>
-      <w:r>
-        <w:t xml:space="preserve">    while (*</w:t>
-      </w:r>
-      <w:proofErr w:type="spellStart"/>
-      <w:proofErr w:type="gramStart"/>
-      <w:r>
-        <w:t>num</w:t>
-      </w:r>
-      <w:proofErr w:type="spellEnd"/>
-      <w:r>
-        <w:t xml:space="preserve"> !</w:t>
-      </w:r>
-      <w:proofErr w:type="gramEnd"/>
-      <w:r>
-        <w:t>= '\0') {</w:t>
-      </w:r>
-    </w:p>
-    <w:p>
-      <w:r>
-        <w:t xml:space="preserve">        if (</w:t>
-      </w:r>
-      <w:proofErr w:type="spellStart"/>
-      <w:r>
-        <w:t>len</w:t>
-      </w:r>
-      <w:proofErr w:type="spellEnd"/>
-      <w:r>
-        <w:t xml:space="preserve"> &gt;= 3) {</w:t>
-      </w:r>
-    </w:p>
-    <w:p>
-      <w:r>
-        <w:t xml:space="preserve">            if (*</w:t>
-      </w:r>
-      <w:proofErr w:type="spellStart"/>
-      <w:r>
-        <w:t>num</w:t>
-      </w:r>
-      <w:proofErr w:type="spellEnd"/>
-      <w:r>
-        <w:t xml:space="preserve"> -'0</w:t>
-      </w:r>
-      <w:proofErr w:type="gramStart"/>
-      <w:r>
-        <w:t>' !</w:t>
-      </w:r>
-      <w:proofErr w:type="gramEnd"/>
-      <w:r>
-        <w:t>= 0) {</w:t>
-      </w:r>
-    </w:p>
-    <w:p>
-      <w:r>
-        <w:t xml:space="preserve">                </w:t>
-      </w:r>
-      <w:proofErr w:type="spellStart"/>
-      <w:proofErr w:type="gramStart"/>
-      <w:r>
-        <w:t>printf</w:t>
-      </w:r>
-      <w:proofErr w:type="spellEnd"/>
-      <w:r>
-        <w:t>(</w:t>
-      </w:r>
-      <w:proofErr w:type="gramEnd"/>
-      <w:r>
-        <w:t xml:space="preserve">"%s ", </w:t>
-      </w:r>
-      <w:proofErr w:type="spellStart"/>
-      <w:r>
-        <w:t>single_digits</w:t>
-      </w:r>
-      <w:proofErr w:type="spellEnd"/>
-      <w:r>
-        <w:t>[*</w:t>
-      </w:r>
-      <w:proofErr w:type="spellStart"/>
-      <w:r>
-        <w:t>num</w:t>
-      </w:r>
-      <w:proofErr w:type="spellEnd"/>
-      <w:r>
-        <w:t xml:space="preserve"> - '0']);</w:t>
-      </w:r>
-    </w:p>
-    <w:p>
-      <w:r>
-        <w:t xml:space="preserve">                </w:t>
-      </w:r>
-      <w:proofErr w:type="spellStart"/>
-      <w:proofErr w:type="gramStart"/>
-      <w:r>
-        <w:t>printf</w:t>
-      </w:r>
-      <w:proofErr w:type="spellEnd"/>
-      <w:r>
-        <w:t>(</w:t>
-      </w:r>
-      <w:proofErr w:type="gramEnd"/>
-      <w:r>
-        <w:t xml:space="preserve">"%s ", </w:t>
+        <w:t xml:space="preserve">("%s ", </w:t>
       </w:r>
       <w:proofErr w:type="spellStart"/>
       <w:r>
@@ -1662,7 +1365,6 @@
         <w:t xml:space="preserve">            --</w:t>
       </w:r>
       <w:proofErr w:type="spellStart"/>
-      <w:proofErr w:type="gramStart"/>
       <w:r>
         <w:t>len</w:t>
       </w:r>
@@ -1670,7 +1372,6 @@
       <w:r>
         <w:t>;  }</w:t>
       </w:r>
-      <w:proofErr w:type="gramEnd"/>
     </w:p>
     <w:p>
       <w:r>
@@ -1716,17 +1417,12 @@
         <w:t xml:space="preserve">                </w:t>
       </w:r>
       <w:proofErr w:type="spellStart"/>
-      <w:proofErr w:type="gramStart"/>
       <w:r>
         <w:t>printf</w:t>
       </w:r>
       <w:proofErr w:type="spellEnd"/>
       <w:r>
-        <w:t>(</w:t>
-      </w:r>
-      <w:proofErr w:type="gramEnd"/>
-      <w:r>
-        <w:t xml:space="preserve">"%s\n", </w:t>
+        <w:t xml:space="preserve">("%s\n", </w:t>
       </w:r>
       <w:proofErr w:type="spellStart"/>
       <w:r>
@@ -1778,30 +1474,51 @@
     </w:p>
     <w:p>
       <w:r>
+        <w:t xml:space="preserve">                return;  }</w:t>
+      </w:r>
+    </w:p>
+    <w:p>
+      <w:r>
+        <w:t xml:space="preserve">            else {</w:t>
+      </w:r>
+    </w:p>
+    <w:p>
+      <w:r>
+        <w:t xml:space="preserve">                int i = *</w:t>
+      </w:r>
+      <w:proofErr w:type="spellStart"/>
+      <w:r>
+        <w:t>num</w:t>
+      </w:r>
+      <w:proofErr w:type="spellEnd"/>
+      <w:r>
+        <w:t xml:space="preserve"> - '0';</w:t>
+      </w:r>
+    </w:p>
+    <w:p>
+      <w:r>
         <w:t xml:space="preserve">                </w:t>
       </w:r>
-      <w:proofErr w:type="gramStart"/>
-      <w:r>
-        <w:t>return;  }</w:t>
-      </w:r>
-      <w:proofErr w:type="gramEnd"/>
-    </w:p>
-    <w:p>
-      <w:r>
-        <w:t xml:space="preserve">            else {</w:t>
-      </w:r>
-    </w:p>
-    <w:p>
-      <w:r>
-        <w:t xml:space="preserve">                int </w:t>
-      </w:r>
-      <w:proofErr w:type="spellStart"/>
-      <w:r>
-        <w:t>i</w:t>
-      </w:r>
-      <w:proofErr w:type="spellEnd"/>
-      <w:r>
-        <w:t xml:space="preserve"> = *</w:t>
+      <w:proofErr w:type="spellStart"/>
+      <w:r>
+        <w:t>printf</w:t>
+      </w:r>
+      <w:proofErr w:type="spellEnd"/>
+      <w:r>
+        <w:t xml:space="preserve">("%s ", i? </w:t>
+      </w:r>
+      <w:proofErr w:type="spellStart"/>
+      <w:r>
+        <w:t>tens_multiple</w:t>
+      </w:r>
+      <w:proofErr w:type="spellEnd"/>
+      <w:r>
+        <w:t>[i]: "");</w:t>
+      </w:r>
+    </w:p>
+    <w:p>
+      <w:r>
+        <w:t xml:space="preserve">                ++</w:t>
       </w:r>
       <w:proofErr w:type="spellStart"/>
       <w:r>
@@ -1809,54 +1526,41 @@
       </w:r>
       <w:proofErr w:type="spellEnd"/>
       <w:r>
-        <w:t xml:space="preserve"> - '0';</w:t>
-      </w:r>
-    </w:p>
-    <w:p>
-      <w:r>
-        <w:t xml:space="preserve">                </w:t>
-      </w:r>
-      <w:proofErr w:type="spellStart"/>
-      <w:proofErr w:type="gramStart"/>
+        <w:t>;</w:t>
+      </w:r>
+    </w:p>
+    <w:p>
+      <w:r>
+        <w:t xml:space="preserve">                if (*</w:t>
+      </w:r>
+      <w:proofErr w:type="spellStart"/>
+      <w:r>
+        <w:t>num</w:t>
+      </w:r>
+      <w:proofErr w:type="spellEnd"/>
+      <w:r>
+        <w:t xml:space="preserve"> != '0')</w:t>
+      </w:r>
+    </w:p>
+    <w:p>
+      <w:r>
+        <w:t xml:space="preserve">                    </w:t>
+      </w:r>
+      <w:proofErr w:type="spellStart"/>
       <w:r>
         <w:t>printf</w:t>
       </w:r>
       <w:proofErr w:type="spellEnd"/>
       <w:r>
-        <w:t>(</w:t>
-      </w:r>
-      <w:proofErr w:type="gramEnd"/>
-      <w:r>
-        <w:t xml:space="preserve">"%s ", </w:t>
-      </w:r>
-      <w:proofErr w:type="spellStart"/>
-      <w:r>
-        <w:t>i</w:t>
-      </w:r>
-      <w:proofErr w:type="spellEnd"/>
-      <w:r>
-        <w:t xml:space="preserve">? </w:t>
-      </w:r>
-      <w:proofErr w:type="spellStart"/>
-      <w:r>
-        <w:t>tens_multiple</w:t>
-      </w:r>
-      <w:proofErr w:type="spellEnd"/>
-      <w:r>
-        <w:t>[</w:t>
-      </w:r>
-      <w:proofErr w:type="spellStart"/>
-      <w:r>
-        <w:t>i</w:t>
-      </w:r>
-      <w:proofErr w:type="spellEnd"/>
-      <w:r>
-        <w:t>]: "");</w:t>
-      </w:r>
-    </w:p>
-    <w:p>
-      <w:r>
-        <w:t xml:space="preserve">                ++</w:t>
+        <w:t xml:space="preserve">("%s ", </w:t>
+      </w:r>
+      <w:proofErr w:type="spellStart"/>
+      <w:r>
+        <w:t>single_digits</w:t>
+      </w:r>
+      <w:proofErr w:type="spellEnd"/>
+      <w:r>
+        <w:t>[*</w:t>
       </w:r>
       <w:proofErr w:type="spellStart"/>
       <w:r>
@@ -1864,100 +1568,30 @@
       </w:r>
       <w:proofErr w:type="spellEnd"/>
       <w:r>
-        <w:t>;</w:t>
-      </w:r>
-    </w:p>
-    <w:p>
-      <w:r>
-        <w:t xml:space="preserve">                if (*</w:t>
-      </w:r>
-      <w:proofErr w:type="spellStart"/>
-      <w:proofErr w:type="gramStart"/>
+        <w:t xml:space="preserve"> - '0']);   }   }</w:t>
+      </w:r>
+    </w:p>
+    <w:p>
+      <w:r>
+        <w:t xml:space="preserve">        ++</w:t>
+      </w:r>
+      <w:proofErr w:type="spellStart"/>
       <w:r>
         <w:t>num</w:t>
       </w:r>
       <w:proofErr w:type="spellEnd"/>
       <w:r>
-        <w:t xml:space="preserve"> !</w:t>
-      </w:r>
-      <w:proofErr w:type="gramEnd"/>
-      <w:r>
-        <w:t>= '0')</w:t>
-      </w:r>
-    </w:p>
-    <w:p>
-      <w:r>
-        <w:t xml:space="preserve">                    </w:t>
-      </w:r>
-      <w:proofErr w:type="spellStart"/>
-      <w:proofErr w:type="gramStart"/>
-      <w:r>
-        <w:t>printf</w:t>
-      </w:r>
-      <w:proofErr w:type="spellEnd"/>
-      <w:r>
-        <w:t>(</w:t>
-      </w:r>
-      <w:proofErr w:type="gramEnd"/>
-      <w:r>
-        <w:t xml:space="preserve">"%s ", </w:t>
-      </w:r>
-      <w:proofErr w:type="spellStart"/>
-      <w:r>
-        <w:t>single_digits</w:t>
-      </w:r>
-      <w:proofErr w:type="spellEnd"/>
-      <w:r>
-        <w:t>[*</w:t>
-      </w:r>
-      <w:proofErr w:type="spellStart"/>
-      <w:r>
-        <w:t>num</w:t>
-      </w:r>
-      <w:proofErr w:type="spellEnd"/>
-      <w:r>
-        <w:t xml:space="preserve"> - '0']);   }   }</w:t>
-      </w:r>
-    </w:p>
-    <w:p>
-      <w:r>
-        <w:t xml:space="preserve">        ++</w:t>
-      </w:r>
-      <w:proofErr w:type="spellStart"/>
-      <w:proofErr w:type="gramStart"/>
-      <w:r>
-        <w:t>num</w:t>
-      </w:r>
-      <w:proofErr w:type="spellEnd"/>
-      <w:r>
-        <w:t xml:space="preserve">;   </w:t>
-      </w:r>
-      <w:proofErr w:type="gramEnd"/>
-      <w:r>
-        <w:t xml:space="preserve"> }  }</w:t>
-      </w:r>
-    </w:p>
-    <w:p>
-      <w:r>
-        <w:t>int main(void</w:t>
-      </w:r>
-      <w:proofErr w:type="gramStart"/>
-      <w:r>
-        <w:t>){</w:t>
-      </w:r>
-      <w:proofErr w:type="gramEnd"/>
-    </w:p>
-    <w:p>
-      <w:r>
-        <w:t xml:space="preserve">    char </w:t>
-      </w:r>
-      <w:proofErr w:type="gramStart"/>
-      <w:r>
-        <w:t>s[</w:t>
-      </w:r>
-      <w:proofErr w:type="gramEnd"/>
-      <w:r>
-        <w:t>100];</w:t>
+        <w:t>;    }  }</w:t>
+      </w:r>
+    </w:p>
+    <w:p>
+      <w:r>
+        <w:t>int main(void){</w:t>
+      </w:r>
+    </w:p>
+    <w:p>
+      <w:r>
+        <w:t xml:space="preserve">    char s[100];</w:t>
       </w:r>
     </w:p>
     <w:p>
@@ -1985,13 +1619,8 @@
         </w:tabs>
       </w:pPr>
       <w:r>
-        <w:t xml:space="preserve">    return 0</w:t>
-      </w:r>
-      <w:proofErr w:type="gramStart"/>
-      <w:r>
-        <w:t>; }</w:t>
-      </w:r>
-      <w:proofErr w:type="gramEnd"/>
+        <w:t xml:space="preserve">    return 0; }</w:t>
+      </w:r>
       <w:r>
         <w:tab/>
       </w:r>
@@ -2144,28 +1773,12 @@
     </w:p>
     <w:p>
       <w:r>
-        <w:t xml:space="preserve">int </w:t>
-      </w:r>
-      <w:proofErr w:type="gramStart"/>
-      <w:r>
-        <w:t>fib(</w:t>
-      </w:r>
-      <w:proofErr w:type="gramEnd"/>
-      <w:r>
-        <w:t>int x){</w:t>
-      </w:r>
-    </w:p>
-    <w:p>
-      <w:r>
-        <w:t xml:space="preserve">   if((x==</w:t>
-      </w:r>
-      <w:proofErr w:type="gramStart"/>
-      <w:r>
-        <w:t>1)|</w:t>
-      </w:r>
-      <w:proofErr w:type="gramEnd"/>
-      <w:r>
-        <w:t>|(x==0)){</w:t>
+        <w:t>int fib(int x){</w:t>
+      </w:r>
+    </w:p>
+    <w:p>
+      <w:r>
+        <w:t xml:space="preserve">   if((x==1)||(x==0)){</w:t>
       </w:r>
     </w:p>
     <w:p>
@@ -2175,59 +1788,35 @@
     </w:p>
     <w:p>
       <w:r>
+        <w:t xml:space="preserve">   else{</w:t>
+      </w:r>
+    </w:p>
+    <w:p>
+      <w:r>
+        <w:t xml:space="preserve">      return(fib(x-1)+fib(x-2));  }  }</w:t>
+      </w:r>
+    </w:p>
+    <w:p>
+      <w:r>
+        <w:t>int main(){</w:t>
+      </w:r>
+    </w:p>
+    <w:p>
+      <w:r>
+        <w:t xml:space="preserve">   int x , i=0;</w:t>
+      </w:r>
+    </w:p>
+    <w:p>
+      <w:r>
         <w:t xml:space="preserve">   </w:t>
       </w:r>
-      <w:proofErr w:type="gramStart"/>
-      <w:r>
-        <w:t>else{</w:t>
-      </w:r>
-      <w:proofErr w:type="gramEnd"/>
-    </w:p>
-    <w:p>
-      <w:r>
-        <w:t xml:space="preserve">      return(fib(x-</w:t>
-      </w:r>
-      <w:proofErr w:type="gramStart"/>
-      <w:r>
-        <w:t>1)+</w:t>
-      </w:r>
-      <w:proofErr w:type="gramEnd"/>
-      <w:r>
-        <w:t>fib(x-2));  }  }</w:t>
-      </w:r>
-    </w:p>
-    <w:p>
-      <w:r>
-        <w:t xml:space="preserve">int </w:t>
-      </w:r>
-      <w:proofErr w:type="gramStart"/>
-      <w:r>
-        <w:t>main(</w:t>
-      </w:r>
-      <w:proofErr w:type="gramEnd"/>
-      <w:r>
-        <w:t>){</w:t>
-      </w:r>
-    </w:p>
-    <w:p>
-      <w:r>
-        <w:t xml:space="preserve">   int </w:t>
-      </w:r>
-      <w:proofErr w:type="gramStart"/>
-      <w:r>
-        <w:t>x ,</w:t>
-      </w:r>
-      <w:proofErr w:type="gramEnd"/>
-      <w:r>
-        <w:t xml:space="preserve"> </w:t>
-      </w:r>
-      <w:proofErr w:type="spellStart"/>
-      <w:r>
-        <w:t>i</w:t>
-      </w:r>
-      <w:proofErr w:type="spellEnd"/>
-      <w:r>
-        <w:t>=0;</w:t>
+      <w:proofErr w:type="spellStart"/>
+      <w:r>
+        <w:t>cout</w:t>
+      </w:r>
+      <w:proofErr w:type="spellEnd"/>
+      <w:r>
+        <w:t xml:space="preserve"> &lt;&lt; "Enter the number of terms of series : ";   </w:t>
       </w:r>
     </w:p>
     <w:p>
@@ -2236,37 +1825,42 @@
       </w:r>
       <w:proofErr w:type="spellStart"/>
       <w:r>
+        <w:t>cin</w:t>
+      </w:r>
+      <w:proofErr w:type="spellEnd"/>
+      <w:r>
+        <w:t xml:space="preserve"> &gt;&gt; x;</w:t>
+      </w:r>
+    </w:p>
+    <w:p>
+      <w:r>
+        <w:t xml:space="preserve">   </w:t>
+      </w:r>
+      <w:proofErr w:type="spellStart"/>
+      <w:r>
         <w:t>cout</w:t>
       </w:r>
       <w:proofErr w:type="spellEnd"/>
       <w:r>
-        <w:t xml:space="preserve"> &lt;&lt; "Enter the number of terms of </w:t>
-      </w:r>
-      <w:proofErr w:type="gramStart"/>
-      <w:r>
-        <w:t>series :</w:t>
-      </w:r>
-      <w:proofErr w:type="gramEnd"/>
-      <w:r>
-        <w:t xml:space="preserve"> ";   </w:t>
-      </w:r>
-    </w:p>
-    <w:p>
-      <w:r>
-        <w:t xml:space="preserve">   </w:t>
-      </w:r>
-      <w:proofErr w:type="spellStart"/>
-      <w:r>
-        <w:t>cin</w:t>
-      </w:r>
-      <w:proofErr w:type="spellEnd"/>
-      <w:r>
-        <w:t xml:space="preserve"> &gt;&gt; x;</w:t>
-      </w:r>
-    </w:p>
-    <w:p>
-      <w:r>
-        <w:t xml:space="preserve">   </w:t>
+        <w:t xml:space="preserve"> &lt;&lt; "\</w:t>
+      </w:r>
+      <w:proofErr w:type="spellStart"/>
+      <w:r>
+        <w:t>nFibonnaci</w:t>
+      </w:r>
+      <w:proofErr w:type="spellEnd"/>
+      <w:r>
+        <w:t xml:space="preserve"> Series : ";</w:t>
+      </w:r>
+    </w:p>
+    <w:p>
+      <w:r>
+        <w:t xml:space="preserve">   while(i &lt; x) {</w:t>
+      </w:r>
+    </w:p>
+    <w:p>
+      <w:r>
+        <w:t xml:space="preserve">      </w:t>
       </w:r>
       <w:proofErr w:type="spellStart"/>
       <w:r>
@@ -2274,91 +1868,21 @@
       </w:r>
       <w:proofErr w:type="spellEnd"/>
       <w:r>
-        <w:t xml:space="preserve"> &lt;&lt; "\</w:t>
-      </w:r>
-      <w:proofErr w:type="spellStart"/>
-      <w:r>
-        <w:t>nFibonnaci</w:t>
-      </w:r>
-      <w:proofErr w:type="spellEnd"/>
-      <w:r>
-        <w:t xml:space="preserve"> </w:t>
-      </w:r>
-      <w:proofErr w:type="gramStart"/>
-      <w:r>
-        <w:t>Series :</w:t>
-      </w:r>
-      <w:proofErr w:type="gramEnd"/>
-      <w:r>
-        <w:t xml:space="preserve"> ";</w:t>
-      </w:r>
-    </w:p>
-    <w:p>
-      <w:r>
-        <w:t xml:space="preserve">   </w:t>
-      </w:r>
-      <w:proofErr w:type="gramStart"/>
-      <w:r>
-        <w:t>while(</w:t>
-      </w:r>
-      <w:proofErr w:type="spellStart"/>
-      <w:proofErr w:type="gramEnd"/>
-      <w:r>
-        <w:t>i</w:t>
-      </w:r>
-      <w:proofErr w:type="spellEnd"/>
-      <w:r>
-        <w:t xml:space="preserve"> &lt; x) {</w:t>
+        <w:t xml:space="preserve"> &lt;&lt; " " &lt;&lt; fib(i); </w:t>
       </w:r>
     </w:p>
     <w:p>
       <w:r>
         <w:t xml:space="preserve">      </w:t>
       </w:r>
-      <w:proofErr w:type="spellStart"/>
-      <w:r>
-        <w:t>cout</w:t>
-      </w:r>
-      <w:proofErr w:type="spellEnd"/>
-      <w:r>
-        <w:t xml:space="preserve"> &lt;&lt; " " &lt;&lt; fib(</w:t>
-      </w:r>
-      <w:proofErr w:type="spellStart"/>
-      <w:r>
-        <w:t>i</w:t>
-      </w:r>
-      <w:proofErr w:type="spellEnd"/>
-      <w:r>
-        <w:t xml:space="preserve">); </w:t>
-      </w:r>
-    </w:p>
-    <w:p>
-      <w:r>
-        <w:t xml:space="preserve">      </w:t>
-      </w:r>
-      <w:proofErr w:type="spellStart"/>
-      <w:r>
-        <w:t>i</w:t>
-      </w:r>
-      <w:proofErr w:type="spellEnd"/>
-      <w:r>
-        <w:t xml:space="preserve">++; </w:t>
-      </w:r>
-      <w:proofErr w:type="gramStart"/>
-      <w:r>
-        <w:t xml:space="preserve">  }</w:t>
-      </w:r>
-      <w:proofErr w:type="gramEnd"/>
-    </w:p>
-    <w:p>
-      <w:r>
-        <w:t xml:space="preserve">   return </w:t>
-      </w:r>
-      <w:proofErr w:type="gramStart"/>
-      <w:r>
-        <w:t>0;  }</w:t>
-      </w:r>
-      <w:proofErr w:type="gramEnd"/>
+      <w:r>
+        <w:t>i++;   }</w:t>
+      </w:r>
+    </w:p>
+    <w:p>
+      <w:r>
+        <w:t xml:space="preserve">   return 0;  }</w:t>
+      </w:r>
     </w:p>
     <w:p>
       <w:r>
@@ -2473,74 +1997,50 @@
     </w:p>
     <w:p>
       <w:r>
-        <w:t xml:space="preserve">int </w:t>
-      </w:r>
-      <w:proofErr w:type="gramStart"/>
-      <w:r>
-        <w:t>factorial(</w:t>
-      </w:r>
-      <w:proofErr w:type="gramEnd"/>
-      <w:r>
-        <w:t>int n) {</w:t>
+        <w:t>int factorial(int n) {</w:t>
+      </w:r>
+    </w:p>
+    <w:p>
+      <w:r>
+        <w:t xml:space="preserve">    if(n &gt; 1)</w:t>
+      </w:r>
+    </w:p>
+    <w:p>
+      <w:r>
+        <w:t xml:space="preserve">        return n * factorial(n - 1);</w:t>
+      </w:r>
+    </w:p>
+    <w:p>
+      <w:r>
+        <w:t xml:space="preserve">    else</w:t>
+      </w:r>
+    </w:p>
+    <w:p>
+      <w:r>
+        <w:t xml:space="preserve">        return 1; }</w:t>
+      </w:r>
+    </w:p>
+    <w:p>
+      <w:r>
+        <w:t>int main() {</w:t>
+      </w:r>
+    </w:p>
+    <w:p>
+      <w:r>
+        <w:t xml:space="preserve">    int n;</w:t>
       </w:r>
     </w:p>
     <w:p>
       <w:r>
         <w:t xml:space="preserve">    </w:t>
       </w:r>
-      <w:proofErr w:type="gramStart"/>
-      <w:r>
-        <w:t>if(</w:t>
-      </w:r>
-      <w:proofErr w:type="gramEnd"/>
-      <w:r>
-        <w:t>n &gt; 1)</w:t>
-      </w:r>
-    </w:p>
-    <w:p>
-      <w:r>
-        <w:t xml:space="preserve">        return n * </w:t>
-      </w:r>
-      <w:proofErr w:type="gramStart"/>
-      <w:r>
-        <w:t>factorial(</w:t>
-      </w:r>
-      <w:proofErr w:type="gramEnd"/>
-      <w:r>
-        <w:t>n - 1);</w:t>
-      </w:r>
-    </w:p>
-    <w:p>
-      <w:r>
-        <w:t xml:space="preserve">    else</w:t>
-      </w:r>
-    </w:p>
-    <w:p>
-      <w:r>
-        <w:t xml:space="preserve">        return 1</w:t>
-      </w:r>
-      <w:proofErr w:type="gramStart"/>
-      <w:r>
-        <w:t>; }</w:t>
-      </w:r>
-      <w:proofErr w:type="gramEnd"/>
-    </w:p>
-    <w:p>
-      <w:r>
-        <w:t xml:space="preserve">int </w:t>
-      </w:r>
-      <w:proofErr w:type="gramStart"/>
-      <w:r>
-        <w:t>main(</w:t>
-      </w:r>
-      <w:proofErr w:type="gramEnd"/>
-      <w:r>
-        <w:t>) {</w:t>
-      </w:r>
-    </w:p>
-    <w:p>
-      <w:r>
-        <w:t xml:space="preserve">    int n;</w:t>
+      <w:proofErr w:type="spellStart"/>
+      <w:r>
+        <w:t>cout</w:t>
+      </w:r>
+      <w:proofErr w:type="spellEnd"/>
+      <w:r>
+        <w:t xml:space="preserve"> &lt;&lt; "Enter a positive integer: ";</w:t>
       </w:r>
     </w:p>
     <w:p>
@@ -2549,48 +2049,30 @@
       </w:r>
       <w:proofErr w:type="spellStart"/>
       <w:r>
+        <w:t>cin</w:t>
+      </w:r>
+      <w:proofErr w:type="spellEnd"/>
+      <w:r>
+        <w:t xml:space="preserve"> &gt;&gt; n;</w:t>
+      </w:r>
+    </w:p>
+    <w:p>
+      <w:r>
+        <w:t xml:space="preserve">    </w:t>
+      </w:r>
+      <w:proofErr w:type="spellStart"/>
+      <w:r>
         <w:t>cout</w:t>
       </w:r>
       <w:proofErr w:type="spellEnd"/>
       <w:r>
-        <w:t xml:space="preserve"> &lt;&lt; "Enter a positive integer: ";</w:t>
-      </w:r>
-    </w:p>
-    <w:p>
-      <w:r>
-        <w:t xml:space="preserve">    </w:t>
-      </w:r>
-      <w:proofErr w:type="spellStart"/>
-      <w:r>
-        <w:t>cin</w:t>
-      </w:r>
-      <w:proofErr w:type="spellEnd"/>
-      <w:r>
-        <w:t xml:space="preserve"> &gt;&gt; n;</w:t>
-      </w:r>
-    </w:p>
-    <w:p>
-      <w:r>
-        <w:t xml:space="preserve">    </w:t>
-      </w:r>
-      <w:proofErr w:type="spellStart"/>
-      <w:r>
-        <w:t>cout</w:t>
-      </w:r>
-      <w:proofErr w:type="spellEnd"/>
-      <w:r>
         <w:t xml:space="preserve"> &lt;&lt; "Factorial of " &lt;&lt; n &lt;&lt; " = " &lt;&lt; factorial(n);</w:t>
       </w:r>
     </w:p>
     <w:p>
       <w:r>
-        <w:t xml:space="preserve">    return </w:t>
-      </w:r>
-      <w:proofErr w:type="gramStart"/>
-      <w:r>
-        <w:t>0;  }</w:t>
-      </w:r>
-      <w:proofErr w:type="gramEnd"/>
+        <w:t xml:space="preserve">    return 0;  }</w:t>
+      </w:r>
     </w:p>
     <w:p>
       <w:r>
@@ -2685,16 +2167,16 @@
         <w:lastRenderedPageBreak/>
         <w:t xml:space="preserve">File handling: to store data of </w:t>
       </w:r>
-      <w:proofErr w:type="spellStart"/>
       <w:r>
         <w:rPr>
           <w:b/>
           <w:sz w:val="52"/>
           <w:u w:val="single"/>
         </w:rPr>
-        <w:t>employes</w:t>
-      </w:r>
-      <w:proofErr w:type="spellEnd"/>
+        <w:t>employees</w:t>
+      </w:r>
+      <w:bookmarkStart w:id="0" w:name="_GoBack"/>
+      <w:bookmarkEnd w:id="0"/>
     </w:p>
     <w:p/>
     <w:p>
@@ -2741,11 +2223,9 @@
       </w:r>
     </w:p>
     <w:p>
-      <w:proofErr w:type="gramStart"/>
       <w:r>
         <w:t>private :</w:t>
       </w:r>
-      <w:proofErr w:type="gramEnd"/>
     </w:p>
     <w:p>
       <w:r>
@@ -2761,17 +2241,12 @@
         <w:t xml:space="preserve">; char </w:t>
       </w:r>
       <w:proofErr w:type="spellStart"/>
-      <w:proofErr w:type="gramStart"/>
       <w:r>
         <w:t>empName</w:t>
       </w:r>
       <w:proofErr w:type="spellEnd"/>
       <w:r>
-        <w:t>[</w:t>
-      </w:r>
-      <w:proofErr w:type="gramEnd"/>
-      <w:r>
-        <w:t xml:space="preserve">100] ;char designation[100];int </w:t>
+        <w:t xml:space="preserve">[100] ;char designation[100];int </w:t>
       </w:r>
       <w:proofErr w:type="spellStart"/>
       <w:r>
@@ -2791,11 +2266,9 @@
       </w:r>
     </w:p>
     <w:p>
-      <w:proofErr w:type="gramStart"/>
       <w:r>
         <w:t>public  :</w:t>
       </w:r>
-      <w:proofErr w:type="gramEnd"/>
     </w:p>
     <w:p>
       <w:r>
@@ -2803,17 +2276,616 @@
         <w:t xml:space="preserve">void </w:t>
       </w:r>
       <w:proofErr w:type="spellStart"/>
-      <w:proofErr w:type="gramStart"/>
       <w:r>
         <w:t>readEmployee</w:t>
       </w:r>
       <w:proofErr w:type="spellEnd"/>
       <w:r>
+        <w:t>() {</w:t>
+      </w:r>
+    </w:p>
+    <w:p>
+      <w:r>
+        <w:tab/>
+      </w:r>
+      <w:r>
+        <w:tab/>
+      </w:r>
+      <w:proofErr w:type="spellStart"/>
+      <w:r>
+        <w:t>cout</w:t>
+      </w:r>
+      <w:proofErr w:type="spellEnd"/>
+      <w:r>
+        <w:t>&lt;&lt;"EMPLOYEE DETAILS"&lt;&lt;</w:t>
+      </w:r>
+      <w:proofErr w:type="spellStart"/>
+      <w:r>
+        <w:t>endl</w:t>
+      </w:r>
+      <w:proofErr w:type="spellEnd"/>
+      <w:r>
+        <w:t>;</w:t>
+      </w:r>
+    </w:p>
+    <w:p>
+      <w:r>
+        <w:tab/>
+      </w:r>
+      <w:r>
+        <w:tab/>
+      </w:r>
+      <w:proofErr w:type="spellStart"/>
+      <w:r>
+        <w:t>cout</w:t>
+      </w:r>
+      <w:proofErr w:type="spellEnd"/>
+      <w:r>
+        <w:t>&lt;&lt;"ENTER EMPLOYEE ID : " ;</w:t>
+      </w:r>
+    </w:p>
+    <w:p>
+      <w:r>
+        <w:tab/>
+      </w:r>
+      <w:r>
+        <w:tab/>
+      </w:r>
+      <w:proofErr w:type="spellStart"/>
+      <w:r>
+        <w:t>cin</w:t>
+      </w:r>
+      <w:proofErr w:type="spellEnd"/>
+      <w:r>
+        <w:t>&gt;&gt;</w:t>
+      </w:r>
+      <w:proofErr w:type="spellStart"/>
+      <w:r>
+        <w:t>empID</w:t>
+      </w:r>
+      <w:proofErr w:type="spellEnd"/>
+      <w:r>
+        <w:t>;</w:t>
+      </w:r>
+    </w:p>
+    <w:p>
+      <w:r>
+        <w:tab/>
+      </w:r>
+      <w:r>
+        <w:tab/>
+      </w:r>
+      <w:proofErr w:type="spellStart"/>
+      <w:r>
+        <w:t>cin.ignore</w:t>
+      </w:r>
+      <w:proofErr w:type="spellEnd"/>
+      <w:r>
+        <w:t>(1);</w:t>
+      </w:r>
+    </w:p>
+    <w:p>
+      <w:r>
+        <w:tab/>
+      </w:r>
+      <w:r>
+        <w:tab/>
+      </w:r>
+      <w:proofErr w:type="spellStart"/>
+      <w:r>
+        <w:t>cout</w:t>
+      </w:r>
+      <w:proofErr w:type="spellEnd"/>
+      <w:r>
+        <w:t>&lt;&lt;"ENTER  NAME OF THE EMPLOYEE : ";</w:t>
+      </w:r>
+    </w:p>
+    <w:p>
+      <w:r>
+        <w:tab/>
+      </w:r>
+      <w:r>
+        <w:tab/>
+      </w:r>
+      <w:proofErr w:type="spellStart"/>
+      <w:r>
+        <w:t>cin.getline</w:t>
+      </w:r>
+      <w:proofErr w:type="spellEnd"/>
+      <w:r>
+        <w:t>(empName,100);</w:t>
+      </w:r>
+    </w:p>
+    <w:p>
+      <w:r>
+        <w:tab/>
+      </w:r>
+      <w:r>
+        <w:tab/>
+      </w:r>
+      <w:proofErr w:type="spellStart"/>
+      <w:r>
+        <w:t>cout</w:t>
+      </w:r>
+      <w:proofErr w:type="spellEnd"/>
+      <w:r>
+        <w:t>&lt;&lt;"ENTER DESIGNATION : ";</w:t>
+      </w:r>
+    </w:p>
+    <w:p>
+      <w:r>
+        <w:tab/>
+      </w:r>
+      <w:r>
+        <w:tab/>
+      </w:r>
+      <w:proofErr w:type="spellStart"/>
+      <w:r>
+        <w:t>cin.getline</w:t>
+      </w:r>
+      <w:proofErr w:type="spellEnd"/>
+      <w:r>
+        <w:t>(designation,100);</w:t>
+      </w:r>
+    </w:p>
+    <w:p>
+      <w:r>
+        <w:tab/>
+      </w:r>
+      <w:r>
+        <w:tab/>
+      </w:r>
+      <w:proofErr w:type="spellStart"/>
+      <w:r>
+        <w:t>cout</w:t>
+      </w:r>
+      <w:proofErr w:type="spellEnd"/>
+      <w:r>
+        <w:t>&lt;&lt;"ENTER DATE OF JOIN:"&lt;&lt;</w:t>
+      </w:r>
+      <w:proofErr w:type="spellStart"/>
+      <w:r>
+        <w:t>endl</w:t>
+      </w:r>
+      <w:proofErr w:type="spellEnd"/>
+      <w:r>
+        <w:t>;</w:t>
+      </w:r>
+    </w:p>
+    <w:p>
+      <w:r>
+        <w:tab/>
+      </w:r>
+      <w:r>
+        <w:tab/>
+      </w:r>
+      <w:proofErr w:type="spellStart"/>
+      <w:r>
+        <w:t>cout</w:t>
+      </w:r>
+      <w:proofErr w:type="spellEnd"/>
+      <w:r>
+        <w:t xml:space="preserve">&lt;&lt;"DATE : "; </w:t>
+      </w:r>
+      <w:proofErr w:type="spellStart"/>
+      <w:r>
+        <w:t>cin</w:t>
+      </w:r>
+      <w:proofErr w:type="spellEnd"/>
+      <w:r>
+        <w:t>&gt;&gt;</w:t>
+      </w:r>
+      <w:proofErr w:type="spellStart"/>
+      <w:r>
+        <w:t>ddj</w:t>
+      </w:r>
+      <w:proofErr w:type="spellEnd"/>
+      <w:r>
+        <w:t>;</w:t>
+      </w:r>
+    </w:p>
+    <w:p>
+      <w:r>
+        <w:tab/>
+      </w:r>
+      <w:r>
+        <w:tab/>
+      </w:r>
+      <w:proofErr w:type="spellStart"/>
+      <w:r>
+        <w:t>cout</w:t>
+      </w:r>
+      <w:proofErr w:type="spellEnd"/>
+      <w:r>
+        <w:t xml:space="preserve">&lt;&lt;"MONTH: "; </w:t>
+      </w:r>
+      <w:proofErr w:type="spellStart"/>
+      <w:r>
+        <w:t>cin</w:t>
+      </w:r>
+      <w:proofErr w:type="spellEnd"/>
+      <w:r>
+        <w:t>&gt;&gt;</w:t>
+      </w:r>
+      <w:proofErr w:type="spellStart"/>
+      <w:r>
+        <w:t>mmj</w:t>
+      </w:r>
+      <w:proofErr w:type="spellEnd"/>
+      <w:r>
+        <w:t>;</w:t>
+      </w:r>
+    </w:p>
+    <w:p>
+      <w:r>
+        <w:tab/>
+      </w:r>
+      <w:r>
+        <w:tab/>
+      </w:r>
+      <w:proofErr w:type="spellStart"/>
+      <w:r>
+        <w:t>cout</w:t>
+      </w:r>
+      <w:proofErr w:type="spellEnd"/>
+      <w:r>
+        <w:t xml:space="preserve">&lt;&lt;"YEAR : "; </w:t>
+      </w:r>
+      <w:proofErr w:type="spellStart"/>
+      <w:r>
+        <w:t>cin</w:t>
+      </w:r>
+      <w:proofErr w:type="spellEnd"/>
+      <w:r>
+        <w:t>&gt;&gt;</w:t>
+      </w:r>
+      <w:proofErr w:type="spellStart"/>
+      <w:r>
+        <w:t>yyj</w:t>
+      </w:r>
+      <w:proofErr w:type="spellEnd"/>
+      <w:r>
+        <w:t>;</w:t>
+      </w:r>
+    </w:p>
+    <w:p>
+      <w:r>
+        <w:tab/>
+      </w:r>
+      <w:r>
+        <w:tab/>
+      </w:r>
+      <w:proofErr w:type="spellStart"/>
+      <w:r>
+        <w:t>cout</w:t>
+      </w:r>
+      <w:proofErr w:type="spellEnd"/>
+      <w:r>
+        <w:t>&lt;&lt;"ENTER DATE OF BIRTH:"&lt;&lt;</w:t>
+      </w:r>
+      <w:proofErr w:type="spellStart"/>
+      <w:r>
+        <w:t>endl</w:t>
+      </w:r>
+      <w:proofErr w:type="spellEnd"/>
+      <w:r>
+        <w:t>;</w:t>
+      </w:r>
+    </w:p>
+    <w:p>
+      <w:r>
+        <w:tab/>
+      </w:r>
+      <w:r>
+        <w:tab/>
+      </w:r>
+      <w:proofErr w:type="spellStart"/>
+      <w:r>
+        <w:t>cout</w:t>
+      </w:r>
+      <w:proofErr w:type="spellEnd"/>
+      <w:r>
+        <w:t xml:space="preserve">&lt;&lt;"DATE : "; </w:t>
+      </w:r>
+      <w:proofErr w:type="spellStart"/>
+      <w:r>
+        <w:t>cin</w:t>
+      </w:r>
+      <w:proofErr w:type="spellEnd"/>
+      <w:r>
+        <w:t>&gt;&gt;ddb;</w:t>
+      </w:r>
+    </w:p>
+    <w:p>
+      <w:r>
+        <w:tab/>
+      </w:r>
+      <w:r>
+        <w:tab/>
+      </w:r>
+      <w:proofErr w:type="spellStart"/>
+      <w:r>
+        <w:t>cout</w:t>
+      </w:r>
+      <w:proofErr w:type="spellEnd"/>
+      <w:r>
+        <w:t xml:space="preserve">&lt;&lt;"MONTH: "; </w:t>
+      </w:r>
+      <w:proofErr w:type="spellStart"/>
+      <w:r>
+        <w:t>cin</w:t>
+      </w:r>
+      <w:proofErr w:type="spellEnd"/>
+      <w:r>
+        <w:t>&gt;&gt;</w:t>
+      </w:r>
+      <w:proofErr w:type="spellStart"/>
+      <w:r>
+        <w:t>mmb</w:t>
+      </w:r>
+      <w:proofErr w:type="spellEnd"/>
+      <w:r>
+        <w:t>;</w:t>
+      </w:r>
+    </w:p>
+    <w:p>
+      <w:r>
+        <w:tab/>
+      </w:r>
+      <w:r>
+        <w:tab/>
+      </w:r>
+      <w:proofErr w:type="spellStart"/>
+      <w:r>
+        <w:t>cout</w:t>
+      </w:r>
+      <w:proofErr w:type="spellEnd"/>
+      <w:r>
+        <w:t xml:space="preserve">&lt;&lt;"YEAR : "; </w:t>
+      </w:r>
+      <w:proofErr w:type="spellStart"/>
+      <w:r>
+        <w:t>cin</w:t>
+      </w:r>
+      <w:proofErr w:type="spellEnd"/>
+      <w:r>
+        <w:t>&gt;&gt;</w:t>
+      </w:r>
+      <w:proofErr w:type="spellStart"/>
+      <w:r>
+        <w:t>yyb</w:t>
+      </w:r>
+      <w:proofErr w:type="spellEnd"/>
+      <w:r>
+        <w:t>;}</w:t>
+      </w:r>
+    </w:p>
+    <w:p>
+      <w:r>
+        <w:tab/>
+        <w:t xml:space="preserve">void </w:t>
+      </w:r>
+      <w:proofErr w:type="spellStart"/>
+      <w:r>
+        <w:t>displayEmployee</w:t>
+      </w:r>
+      <w:proofErr w:type="spellEnd"/>
+      <w:r>
+        <w:t>() {</w:t>
+      </w:r>
+    </w:p>
+    <w:p>
+      <w:r>
+        <w:lastRenderedPageBreak/>
+        <w:tab/>
+      </w:r>
+      <w:r>
+        <w:tab/>
+      </w:r>
+      <w:proofErr w:type="spellStart"/>
+      <w:r>
+        <w:t>cout</w:t>
+      </w:r>
+      <w:proofErr w:type="spellEnd"/>
+      <w:r>
+        <w:t>&lt;&lt;"EMPLOYEE ID: "&lt;&lt;</w:t>
+      </w:r>
+      <w:proofErr w:type="spellStart"/>
+      <w:r>
+        <w:t>empID</w:t>
+      </w:r>
+      <w:proofErr w:type="spellEnd"/>
+      <w:r>
+        <w:t>&lt;&lt;</w:t>
+      </w:r>
+      <w:proofErr w:type="spellStart"/>
+      <w:r>
+        <w:t>endl</w:t>
+      </w:r>
+      <w:proofErr w:type="spellEnd"/>
+    </w:p>
+    <w:p>
+      <w:r>
+        <w:tab/>
+      </w:r>
+      <w:r>
+        <w:tab/>
+        <w:t xml:space="preserve"> &lt;&lt;"EMPLOYEE NAME: "&lt;&lt;</w:t>
+      </w:r>
+      <w:proofErr w:type="spellStart"/>
+      <w:r>
+        <w:t>empName</w:t>
+      </w:r>
+      <w:proofErr w:type="spellEnd"/>
+      <w:r>
+        <w:t>&lt;&lt;</w:t>
+      </w:r>
+      <w:proofErr w:type="spellStart"/>
+      <w:r>
+        <w:t>endl</w:t>
+      </w:r>
+      <w:proofErr w:type="spellEnd"/>
+    </w:p>
+    <w:p>
+      <w:r>
+        <w:tab/>
+      </w:r>
+      <w:r>
+        <w:tab/>
+        <w:t xml:space="preserve"> &lt;&lt;"DESIGNATION: "&lt;&lt;designation&lt;&lt;</w:t>
+      </w:r>
+      <w:proofErr w:type="spellStart"/>
+      <w:r>
+        <w:t>endl</w:t>
+      </w:r>
+      <w:proofErr w:type="spellEnd"/>
+    </w:p>
+    <w:p>
+      <w:r>
+        <w:tab/>
+      </w:r>
+      <w:r>
+        <w:tab/>
+        <w:t xml:space="preserve"> &lt;&lt;"DATE OF JOIN: "&lt;&lt;</w:t>
+      </w:r>
+      <w:proofErr w:type="spellStart"/>
+      <w:r>
+        <w:t>ddj</w:t>
+      </w:r>
+      <w:proofErr w:type="spellEnd"/>
+      <w:r>
+        <w:t>&lt;&lt;"/"&lt;&lt;</w:t>
+      </w:r>
+      <w:proofErr w:type="spellStart"/>
+      <w:r>
+        <w:t>mmj</w:t>
+      </w:r>
+      <w:proofErr w:type="spellEnd"/>
+      <w:r>
+        <w:t>&lt;&lt;"/"&lt;&lt;</w:t>
+      </w:r>
+      <w:proofErr w:type="spellStart"/>
+      <w:r>
+        <w:t>yyj</w:t>
+      </w:r>
+      <w:proofErr w:type="spellEnd"/>
+      <w:r>
+        <w:t>&lt;&lt;</w:t>
+      </w:r>
+      <w:proofErr w:type="spellStart"/>
+      <w:r>
+        <w:t>endl</w:t>
+      </w:r>
+      <w:proofErr w:type="spellEnd"/>
+    </w:p>
+    <w:p>
+      <w:r>
+        <w:tab/>
+      </w:r>
+      <w:r>
+        <w:tab/>
+        <w:t xml:space="preserve"> &lt;&lt;"DATE OF BIRTH: "&lt;&lt;ddb&lt;&lt;"/"&lt;&lt;</w:t>
+      </w:r>
+      <w:proofErr w:type="spellStart"/>
+      <w:r>
+        <w:t>mmb</w:t>
+      </w:r>
+      <w:proofErr w:type="spellEnd"/>
+      <w:r>
+        <w:t>&lt;&lt;"/"&lt;&lt;</w:t>
+      </w:r>
+      <w:proofErr w:type="spellStart"/>
+      <w:r>
+        <w:t>yyb</w:t>
+      </w:r>
+      <w:proofErr w:type="spellEnd"/>
+      <w:r>
+        <w:t>&lt;&lt;</w:t>
+      </w:r>
+      <w:proofErr w:type="spellStart"/>
+      <w:r>
+        <w:t>endl</w:t>
+      </w:r>
+      <w:proofErr w:type="spellEnd"/>
+      <w:r>
+        <w:t>; }</w:t>
+      </w:r>
+    </w:p>
+    <w:p>
+      <w:r>
+        <w:t>};</w:t>
+      </w:r>
+    </w:p>
+    <w:p>
+      <w:r>
+        <w:t>int main(){</w:t>
+      </w:r>
+    </w:p>
+    <w:p>
+      <w:r>
+        <w:tab/>
+        <w:t>Employee emp;</w:t>
+      </w:r>
+    </w:p>
+    <w:p>
+      <w:r>
+        <w:tab/>
+      </w:r>
+      <w:proofErr w:type="spellStart"/>
+      <w:r>
+        <w:t>emp.readEmployee</w:t>
+      </w:r>
+      <w:proofErr w:type="spellEnd"/>
+      <w:r>
+        <w:t>();</w:t>
+      </w:r>
+    </w:p>
+    <w:p>
+      <w:r>
+        <w:tab/>
+      </w:r>
+      <w:proofErr w:type="spellStart"/>
+      <w:r>
+        <w:t>fstream</w:t>
+      </w:r>
+      <w:proofErr w:type="spellEnd"/>
+      <w:r>
+        <w:t xml:space="preserve"> file;</w:t>
+      </w:r>
+    </w:p>
+    <w:p>
+      <w:r>
+        <w:tab/>
+      </w:r>
+      <w:proofErr w:type="spellStart"/>
+      <w:r>
+        <w:t>file.open</w:t>
+      </w:r>
+      <w:proofErr w:type="spellEnd"/>
+      <w:r>
         <w:t>(</w:t>
       </w:r>
-      <w:proofErr w:type="gramEnd"/>
-      <w:r>
-        <w:t>) {</w:t>
+      <w:proofErr w:type="spellStart"/>
+      <w:r>
+        <w:t>FILE_NAME,ios</w:t>
+      </w:r>
+      <w:proofErr w:type="spellEnd"/>
+      <w:r>
+        <w:t>::</w:t>
+      </w:r>
+      <w:proofErr w:type="spellStart"/>
+      <w:r>
+        <w:t>out|ios</w:t>
+      </w:r>
+      <w:proofErr w:type="spellEnd"/>
+      <w:r>
+        <w:t>::binary);</w:t>
+      </w:r>
+    </w:p>
+    <w:p>
+      <w:r>
+        <w:tab/>
+        <w:t>if(!file){</w:t>
       </w:r>
     </w:p>
     <w:p>
@@ -2829,7 +2901,168 @@
       </w:r>
       <w:proofErr w:type="spellEnd"/>
       <w:r>
-        <w:t>&lt;&lt;"EMPLOYEE DETAILS"&lt;&lt;</w:t>
+        <w:t>&lt;&lt;"Error in creating file...\n";</w:t>
+      </w:r>
+    </w:p>
+    <w:p>
+      <w:r>
+        <w:tab/>
+      </w:r>
+      <w:r>
+        <w:tab/>
+        <w:t>return -1; }</w:t>
+      </w:r>
+    </w:p>
+    <w:p>
+      <w:r>
+        <w:tab/>
+      </w:r>
+      <w:proofErr w:type="spellStart"/>
+      <w:r>
+        <w:t>file.write</w:t>
+      </w:r>
+      <w:proofErr w:type="spellEnd"/>
+      <w:r>
+        <w:t>((char*)&amp;</w:t>
+      </w:r>
+      <w:proofErr w:type="spellStart"/>
+      <w:r>
+        <w:t>emp,sizeof</w:t>
+      </w:r>
+      <w:proofErr w:type="spellEnd"/>
+      <w:r>
+        <w:t>(emp));</w:t>
+      </w:r>
+    </w:p>
+    <w:p>
+      <w:r>
+        <w:tab/>
+      </w:r>
+      <w:proofErr w:type="spellStart"/>
+      <w:r>
+        <w:t>file.close</w:t>
+      </w:r>
+      <w:proofErr w:type="spellEnd"/>
+      <w:r>
+        <w:t>();</w:t>
+      </w:r>
+    </w:p>
+    <w:p>
+      <w:r>
+        <w:tab/>
+      </w:r>
+      <w:proofErr w:type="spellStart"/>
+      <w:r>
+        <w:t>cout</w:t>
+      </w:r>
+      <w:proofErr w:type="spellEnd"/>
+      <w:r>
+        <w:t>&lt;&lt;"Date saved into file the file.\n";</w:t>
+      </w:r>
+    </w:p>
+    <w:p>
+      <w:r>
+        <w:tab/>
+      </w:r>
+      <w:proofErr w:type="spellStart"/>
+      <w:r>
+        <w:t>file.open</w:t>
+      </w:r>
+      <w:proofErr w:type="spellEnd"/>
+      <w:r>
+        <w:t>(</w:t>
+      </w:r>
+      <w:proofErr w:type="spellStart"/>
+      <w:r>
+        <w:t>FILE_NAME,ios</w:t>
+      </w:r>
+      <w:proofErr w:type="spellEnd"/>
+      <w:r>
+        <w:t>::</w:t>
+      </w:r>
+      <w:proofErr w:type="spellStart"/>
+      <w:r>
+        <w:t>in|ios</w:t>
+      </w:r>
+      <w:proofErr w:type="spellEnd"/>
+      <w:r>
+        <w:t>::binary);</w:t>
+      </w:r>
+    </w:p>
+    <w:p>
+      <w:r>
+        <w:tab/>
+        <w:t>if(!file){</w:t>
+      </w:r>
+    </w:p>
+    <w:p>
+      <w:r>
+        <w:tab/>
+      </w:r>
+      <w:r>
+        <w:tab/>
+      </w:r>
+      <w:proofErr w:type="spellStart"/>
+      <w:r>
+        <w:t>cout</w:t>
+      </w:r>
+      <w:proofErr w:type="spellEnd"/>
+      <w:r>
+        <w:t>&lt;&lt;"Error in opening file...\n";</w:t>
+      </w:r>
+    </w:p>
+    <w:p>
+      <w:r>
+        <w:tab/>
+      </w:r>
+      <w:r>
+        <w:tab/>
+        <w:t>return -1;</w:t>
+      </w:r>
+      <w:r>
+        <w:tab/>
+        <w:t>}</w:t>
+      </w:r>
+    </w:p>
+    <w:p>
+      <w:r>
+        <w:tab/>
+        <w:t>if(</w:t>
+      </w:r>
+      <w:proofErr w:type="spellStart"/>
+      <w:r>
+        <w:t>file.read</w:t>
+      </w:r>
+      <w:proofErr w:type="spellEnd"/>
+      <w:r>
+        <w:t>((char*)&amp;</w:t>
+      </w:r>
+      <w:proofErr w:type="spellStart"/>
+      <w:r>
+        <w:t>emp,sizeof</w:t>
+      </w:r>
+      <w:proofErr w:type="spellEnd"/>
+      <w:r>
+        <w:t>(emp))){</w:t>
+      </w:r>
+    </w:p>
+    <w:p>
+      <w:r>
+        <w:tab/>
+      </w:r>
+      <w:r>
+        <w:tab/>
+      </w:r>
+      <w:r>
+        <w:tab/>
+      </w:r>
+      <w:proofErr w:type="spellStart"/>
+      <w:r>
+        <w:t>cout</w:t>
+      </w:r>
+      <w:proofErr w:type="spellEnd"/>
+      <w:r>
+        <w:t>&lt;&lt;</w:t>
       </w:r>
       <w:proofErr w:type="spellStart"/>
       <w:r>
@@ -2837,6 +3070,14 @@
       </w:r>
       <w:proofErr w:type="spellEnd"/>
       <w:r>
+        <w:t>&lt;&lt;</w:t>
+      </w:r>
+      <w:proofErr w:type="spellStart"/>
+      <w:r>
+        <w:t>endl</w:t>
+      </w:r>
+      <w:proofErr w:type="spellEnd"/>
+      <w:r>
         <w:t>;</w:t>
       </w:r>
     </w:p>
@@ -2847,63 +3088,47 @@
       <w:r>
         <w:tab/>
       </w:r>
+      <w:r>
+        <w:tab/>
+      </w:r>
       <w:proofErr w:type="spellStart"/>
       <w:r>
         <w:t>cout</w:t>
       </w:r>
       <w:proofErr w:type="spellEnd"/>
       <w:r>
-        <w:t xml:space="preserve">&lt;&lt;"ENTER EMPLOYEE </w:t>
-      </w:r>
-      <w:proofErr w:type="gramStart"/>
-      <w:r>
-        <w:t>ID :</w:t>
-      </w:r>
-      <w:proofErr w:type="gramEnd"/>
-      <w:r>
-        <w:t xml:space="preserve"> " ;</w:t>
-      </w:r>
-    </w:p>
-    <w:p>
-      <w:r>
-        <w:tab/>
-      </w:r>
-      <w:r>
-        <w:tab/>
-      </w:r>
-      <w:proofErr w:type="spellStart"/>
-      <w:r>
-        <w:t>cin</w:t>
-      </w:r>
-      <w:proofErr w:type="spellEnd"/>
-      <w:r>
-        <w:t>&gt;&gt;</w:t>
-      </w:r>
-      <w:proofErr w:type="spellStart"/>
-      <w:r>
-        <w:t>empID</w:t>
-      </w:r>
-      <w:proofErr w:type="spellEnd"/>
-      <w:r>
-        <w:t>;</w:t>
-      </w:r>
-    </w:p>
-    <w:p>
-      <w:r>
-        <w:tab/>
-      </w:r>
-      <w:r>
-        <w:tab/>
-      </w:r>
-      <w:proofErr w:type="spellStart"/>
-      <w:proofErr w:type="gramStart"/>
-      <w:r>
-        <w:t>cin.ignore</w:t>
-      </w:r>
-      <w:proofErr w:type="spellEnd"/>
-      <w:proofErr w:type="gramEnd"/>
-      <w:r>
-        <w:t>(1);</w:t>
+        <w:t>&lt;&lt;"Data extracted from file..\n";</w:t>
+      </w:r>
+    </w:p>
+    <w:p>
+      <w:r>
+        <w:tab/>
+      </w:r>
+      <w:r>
+        <w:tab/>
+      </w:r>
+      <w:r>
+        <w:tab/>
+      </w:r>
+      <w:proofErr w:type="spellStart"/>
+      <w:r>
+        <w:t>emp.displayEmployee</w:t>
+      </w:r>
+      <w:proofErr w:type="spellEnd"/>
+      <w:r>
+        <w:t>();</w:t>
+      </w:r>
+      <w:r>
+        <w:t xml:space="preserve"> </w:t>
+      </w:r>
+      <w:r>
+        <w:t>}</w:t>
+      </w:r>
+    </w:p>
+    <w:p>
+      <w:r>
+        <w:tab/>
+        <w:t>else{</w:t>
       </w:r>
     </w:p>
     <w:p>
@@ -2919,534 +3144,31 @@
       </w:r>
       <w:proofErr w:type="spellEnd"/>
       <w:r>
-        <w:t>&lt;&lt;"</w:t>
-      </w:r>
-      <w:proofErr w:type="gramStart"/>
-      <w:r>
-        <w:t>ENTER  NAME</w:t>
-      </w:r>
-      <w:proofErr w:type="gramEnd"/>
-      <w:r>
-        <w:t xml:space="preserve"> OF THE EMPLOYEE : ";</w:t>
-      </w:r>
-    </w:p>
-    <w:p>
-      <w:r>
-        <w:tab/>
-      </w:r>
-      <w:r>
-        <w:tab/>
-      </w:r>
-      <w:proofErr w:type="spellStart"/>
-      <w:proofErr w:type="gramStart"/>
-      <w:r>
-        <w:t>cin.getline</w:t>
-      </w:r>
-      <w:proofErr w:type="spellEnd"/>
-      <w:proofErr w:type="gramEnd"/>
-      <w:r>
-        <w:t>(empName,100);</w:t>
-      </w:r>
-    </w:p>
-    <w:p>
-      <w:r>
-        <w:tab/>
-      </w:r>
-      <w:r>
-        <w:tab/>
-      </w:r>
-      <w:proofErr w:type="spellStart"/>
-      <w:r>
-        <w:t>cout</w:t>
-      </w:r>
-      <w:proofErr w:type="spellEnd"/>
-      <w:r>
-        <w:t xml:space="preserve">&lt;&lt;"ENTER </w:t>
-      </w:r>
-      <w:proofErr w:type="gramStart"/>
-      <w:r>
-        <w:t>DESIGNATION :</w:t>
-      </w:r>
-      <w:proofErr w:type="gramEnd"/>
-      <w:r>
-        <w:t xml:space="preserve"> ";</w:t>
-      </w:r>
-    </w:p>
-    <w:p>
-      <w:r>
-        <w:tab/>
-      </w:r>
-      <w:r>
-        <w:tab/>
-      </w:r>
-      <w:proofErr w:type="spellStart"/>
-      <w:proofErr w:type="gramStart"/>
-      <w:r>
-        <w:t>cin.getline</w:t>
-      </w:r>
-      <w:proofErr w:type="spellEnd"/>
-      <w:proofErr w:type="gramEnd"/>
-      <w:r>
-        <w:t>(designation,100);</w:t>
-      </w:r>
-    </w:p>
-    <w:p>
-      <w:r>
-        <w:tab/>
-      </w:r>
-      <w:r>
-        <w:tab/>
-      </w:r>
-      <w:proofErr w:type="spellStart"/>
-      <w:r>
-        <w:t>cout</w:t>
-      </w:r>
-      <w:proofErr w:type="spellEnd"/>
-      <w:r>
-        <w:t>&lt;&lt;"ENTER DATE OF JOIN:"&lt;&lt;</w:t>
-      </w:r>
-      <w:proofErr w:type="spellStart"/>
-      <w:r>
-        <w:t>endl</w:t>
-      </w:r>
-      <w:proofErr w:type="spellEnd"/>
-      <w:r>
-        <w:t>;</w:t>
-      </w:r>
-    </w:p>
-    <w:p>
-      <w:r>
-        <w:tab/>
-      </w:r>
-      <w:r>
-        <w:tab/>
-      </w:r>
-      <w:proofErr w:type="spellStart"/>
-      <w:r>
-        <w:t>cout</w:t>
-      </w:r>
-      <w:proofErr w:type="spellEnd"/>
-      <w:r>
-        <w:t>&lt;&lt;"</w:t>
-      </w:r>
-      <w:proofErr w:type="gramStart"/>
-      <w:r>
-        <w:t>DATE :</w:t>
-      </w:r>
-      <w:proofErr w:type="gramEnd"/>
-      <w:r>
-        <w:t xml:space="preserve"> "; </w:t>
-      </w:r>
-      <w:proofErr w:type="spellStart"/>
-      <w:r>
-        <w:t>cin</w:t>
-      </w:r>
-      <w:proofErr w:type="spellEnd"/>
-      <w:r>
-        <w:t>&gt;&gt;</w:t>
-      </w:r>
-      <w:proofErr w:type="spellStart"/>
-      <w:r>
-        <w:t>ddj</w:t>
-      </w:r>
-      <w:proofErr w:type="spellEnd"/>
-      <w:r>
-        <w:t>;</w:t>
-      </w:r>
-    </w:p>
-    <w:p>
-      <w:r>
-        <w:tab/>
-      </w:r>
-      <w:r>
-        <w:tab/>
-      </w:r>
-      <w:proofErr w:type="spellStart"/>
-      <w:r>
-        <w:t>cout</w:t>
-      </w:r>
-      <w:proofErr w:type="spellEnd"/>
-      <w:r>
-        <w:t xml:space="preserve">&lt;&lt;"MONTH: "; </w:t>
-      </w:r>
-      <w:proofErr w:type="spellStart"/>
-      <w:r>
-        <w:t>cin</w:t>
-      </w:r>
-      <w:proofErr w:type="spellEnd"/>
-      <w:r>
-        <w:t>&gt;&gt;</w:t>
-      </w:r>
-      <w:proofErr w:type="spellStart"/>
-      <w:r>
-        <w:t>mmj</w:t>
-      </w:r>
-      <w:proofErr w:type="spellEnd"/>
-      <w:r>
-        <w:t>;</w:t>
-      </w:r>
-    </w:p>
-    <w:p>
-      <w:r>
-        <w:tab/>
-      </w:r>
-      <w:r>
-        <w:tab/>
-      </w:r>
-      <w:proofErr w:type="spellStart"/>
-      <w:r>
-        <w:t>cout</w:t>
-      </w:r>
-      <w:proofErr w:type="spellEnd"/>
-      <w:r>
-        <w:t>&lt;&lt;"</w:t>
-      </w:r>
-      <w:proofErr w:type="gramStart"/>
-      <w:r>
-        <w:t>YEAR :</w:t>
-      </w:r>
-      <w:proofErr w:type="gramEnd"/>
-      <w:r>
-        <w:t xml:space="preserve"> "; </w:t>
-      </w:r>
-      <w:proofErr w:type="spellStart"/>
-      <w:r>
-        <w:t>cin</w:t>
-      </w:r>
-      <w:proofErr w:type="spellEnd"/>
-      <w:r>
-        <w:t>&gt;&gt;</w:t>
-      </w:r>
-      <w:proofErr w:type="spellStart"/>
-      <w:r>
-        <w:t>yyj</w:t>
-      </w:r>
-      <w:proofErr w:type="spellEnd"/>
-      <w:r>
-        <w:t>;</w:t>
-      </w:r>
-    </w:p>
-    <w:p>
-      <w:r>
-        <w:tab/>
-      </w:r>
-      <w:r>
-        <w:tab/>
-      </w:r>
-      <w:proofErr w:type="spellStart"/>
-      <w:r>
-        <w:t>cout</w:t>
-      </w:r>
-      <w:proofErr w:type="spellEnd"/>
-      <w:r>
-        <w:t>&lt;&lt;"ENTER DATE OF BIRTH:"&lt;&lt;</w:t>
-      </w:r>
-      <w:proofErr w:type="spellStart"/>
-      <w:r>
-        <w:t>endl</w:t>
-      </w:r>
-      <w:proofErr w:type="spellEnd"/>
-      <w:r>
-        <w:t>;</w:t>
-      </w:r>
-    </w:p>
-    <w:p>
-      <w:r>
-        <w:tab/>
-      </w:r>
-      <w:r>
-        <w:tab/>
-      </w:r>
-      <w:proofErr w:type="spellStart"/>
-      <w:r>
-        <w:t>cout</w:t>
-      </w:r>
-      <w:proofErr w:type="spellEnd"/>
-      <w:r>
-        <w:t>&lt;&lt;"</w:t>
-      </w:r>
-      <w:proofErr w:type="gramStart"/>
-      <w:r>
-        <w:t>DATE :</w:t>
-      </w:r>
-      <w:proofErr w:type="gramEnd"/>
-      <w:r>
-        <w:t xml:space="preserve"> "; </w:t>
-      </w:r>
-      <w:proofErr w:type="spellStart"/>
-      <w:r>
-        <w:t>cin</w:t>
-      </w:r>
-      <w:proofErr w:type="spellEnd"/>
-      <w:r>
-        <w:t>&gt;&gt;ddb;</w:t>
-      </w:r>
-    </w:p>
-    <w:p>
-      <w:r>
-        <w:tab/>
-      </w:r>
-      <w:r>
-        <w:tab/>
-      </w:r>
-      <w:proofErr w:type="spellStart"/>
-      <w:r>
-        <w:t>cout</w:t>
-      </w:r>
-      <w:proofErr w:type="spellEnd"/>
-      <w:r>
-        <w:t xml:space="preserve">&lt;&lt;"MONTH: "; </w:t>
-      </w:r>
-      <w:proofErr w:type="spellStart"/>
-      <w:r>
-        <w:t>cin</w:t>
-      </w:r>
-      <w:proofErr w:type="spellEnd"/>
-      <w:r>
-        <w:t>&gt;&gt;</w:t>
-      </w:r>
-      <w:proofErr w:type="spellStart"/>
-      <w:r>
-        <w:t>mmb</w:t>
-      </w:r>
-      <w:proofErr w:type="spellEnd"/>
-      <w:r>
-        <w:t>;</w:t>
-      </w:r>
-    </w:p>
-    <w:p>
-      <w:r>
-        <w:tab/>
-      </w:r>
-      <w:r>
-        <w:tab/>
-      </w:r>
-      <w:proofErr w:type="spellStart"/>
-      <w:r>
-        <w:t>cout</w:t>
-      </w:r>
-      <w:proofErr w:type="spellEnd"/>
-      <w:r>
-        <w:t>&lt;&lt;"</w:t>
-      </w:r>
-      <w:proofErr w:type="gramStart"/>
-      <w:r>
-        <w:t>YEAR :</w:t>
-      </w:r>
-      <w:proofErr w:type="gramEnd"/>
-      <w:r>
-        <w:t xml:space="preserve"> "; </w:t>
-      </w:r>
-      <w:proofErr w:type="spellStart"/>
-      <w:r>
-        <w:t>cin</w:t>
-      </w:r>
-      <w:proofErr w:type="spellEnd"/>
-      <w:r>
-        <w:t>&gt;&gt;</w:t>
-      </w:r>
-      <w:proofErr w:type="spellStart"/>
-      <w:r>
-        <w:t>yyb</w:t>
-      </w:r>
-      <w:proofErr w:type="spellEnd"/>
-      <w:r>
-        <w:t>;}</w:t>
-      </w:r>
-    </w:p>
-    <w:p>
-      <w:r>
-        <w:tab/>
-        <w:t xml:space="preserve">void </w:t>
-      </w:r>
-      <w:proofErr w:type="spellStart"/>
-      <w:proofErr w:type="gramStart"/>
-      <w:r>
-        <w:t>displayEmployee</w:t>
-      </w:r>
-      <w:proofErr w:type="spellEnd"/>
-      <w:r>
-        <w:t>(</w:t>
-      </w:r>
-      <w:proofErr w:type="gramEnd"/>
-      <w:r>
-        <w:t>) {</w:t>
-      </w:r>
-    </w:p>
-    <w:p>
-      <w:r>
-        <w:lastRenderedPageBreak/>
-        <w:tab/>
-      </w:r>
-      <w:r>
-        <w:tab/>
-      </w:r>
-      <w:proofErr w:type="spellStart"/>
-      <w:r>
-        <w:t>cout</w:t>
-      </w:r>
-      <w:proofErr w:type="spellEnd"/>
-      <w:r>
-        <w:t>&lt;&lt;"EMPLOYEE ID: "&lt;&lt;</w:t>
-      </w:r>
-      <w:proofErr w:type="spellStart"/>
-      <w:r>
-        <w:t>empID</w:t>
-      </w:r>
-      <w:proofErr w:type="spellEnd"/>
-      <w:r>
-        <w:t>&lt;&lt;</w:t>
-      </w:r>
-      <w:proofErr w:type="spellStart"/>
-      <w:r>
-        <w:t>endl</w:t>
-      </w:r>
-      <w:proofErr w:type="spellEnd"/>
-    </w:p>
-    <w:p>
-      <w:r>
-        <w:tab/>
-      </w:r>
-      <w:r>
-        <w:tab/>
-        <w:t xml:space="preserve"> &lt;&lt;"EMPLOYEE NAME: "&lt;&lt;</w:t>
-      </w:r>
-      <w:proofErr w:type="spellStart"/>
-      <w:r>
-        <w:t>empName</w:t>
-      </w:r>
-      <w:proofErr w:type="spellEnd"/>
-      <w:r>
-        <w:t>&lt;&lt;</w:t>
-      </w:r>
-      <w:proofErr w:type="spellStart"/>
-      <w:r>
-        <w:t>endl</w:t>
-      </w:r>
-      <w:proofErr w:type="spellEnd"/>
-    </w:p>
-    <w:p>
-      <w:r>
-        <w:tab/>
-      </w:r>
-      <w:r>
-        <w:tab/>
-        <w:t xml:space="preserve"> &lt;&lt;"DESIGNATION: "&lt;&lt;designation&lt;&lt;</w:t>
-      </w:r>
-      <w:proofErr w:type="spellStart"/>
-      <w:r>
-        <w:t>endl</w:t>
-      </w:r>
-      <w:proofErr w:type="spellEnd"/>
-    </w:p>
-    <w:p>
-      <w:r>
-        <w:tab/>
-      </w:r>
-      <w:r>
-        <w:tab/>
-        <w:t xml:space="preserve"> &lt;&lt;"DATE OF JOIN: "&lt;&lt;</w:t>
-      </w:r>
-      <w:proofErr w:type="spellStart"/>
-      <w:r>
-        <w:t>ddj</w:t>
-      </w:r>
-      <w:proofErr w:type="spellEnd"/>
-      <w:r>
-        <w:t>&lt;&lt;"/"&lt;&lt;</w:t>
-      </w:r>
-      <w:proofErr w:type="spellStart"/>
-      <w:r>
-        <w:t>mmj</w:t>
-      </w:r>
-      <w:proofErr w:type="spellEnd"/>
-      <w:r>
-        <w:t>&lt;&lt;"/"&lt;&lt;</w:t>
-      </w:r>
-      <w:proofErr w:type="spellStart"/>
-      <w:r>
-        <w:t>yyj</w:t>
-      </w:r>
-      <w:proofErr w:type="spellEnd"/>
-      <w:r>
-        <w:t>&lt;&lt;</w:t>
-      </w:r>
-      <w:proofErr w:type="spellStart"/>
-      <w:r>
-        <w:t>endl</w:t>
-      </w:r>
-      <w:proofErr w:type="spellEnd"/>
-    </w:p>
-    <w:p>
-      <w:r>
-        <w:tab/>
-      </w:r>
-      <w:r>
-        <w:tab/>
-        <w:t xml:space="preserve"> &lt;&lt;"DATE OF BIRTH: "&lt;&lt;ddb&lt;&lt;"/"&lt;&lt;</w:t>
-      </w:r>
-      <w:proofErr w:type="spellStart"/>
-      <w:r>
-        <w:t>mmb</w:t>
-      </w:r>
-      <w:proofErr w:type="spellEnd"/>
-      <w:r>
-        <w:t>&lt;&lt;"/"&lt;&lt;</w:t>
-      </w:r>
-      <w:proofErr w:type="spellStart"/>
-      <w:r>
-        <w:t>yyb</w:t>
-      </w:r>
-      <w:proofErr w:type="spellEnd"/>
-      <w:r>
-        <w:t>&lt;&lt;</w:t>
-      </w:r>
-      <w:proofErr w:type="spellStart"/>
-      <w:r>
-        <w:t>endl</w:t>
-      </w:r>
-      <w:proofErr w:type="spellEnd"/>
-      <w:proofErr w:type="gramStart"/>
-      <w:r>
-        <w:t>; }</w:t>
-      </w:r>
-      <w:proofErr w:type="gramEnd"/>
-    </w:p>
-    <w:p>
-      <w:r>
-        <w:t>};</w:t>
-      </w:r>
-    </w:p>
-    <w:p>
-      <w:r>
-        <w:t xml:space="preserve">int </w:t>
-      </w:r>
-      <w:proofErr w:type="gramStart"/>
-      <w:r>
-        <w:t>main(</w:t>
-      </w:r>
-      <w:proofErr w:type="gramEnd"/>
-      <w:r>
-        <w:t>){</w:t>
-      </w:r>
-    </w:p>
-    <w:p>
-      <w:r>
-        <w:tab/>
-        <w:t>Employee emp;</w:t>
-      </w:r>
-    </w:p>
-    <w:p>
-      <w:r>
-        <w:tab/>
-      </w:r>
-      <w:proofErr w:type="spellStart"/>
-      <w:proofErr w:type="gramStart"/>
-      <w:r>
-        <w:t>emp.readEmployee</w:t>
-      </w:r>
-      <w:proofErr w:type="spellEnd"/>
-      <w:proofErr w:type="gramEnd"/>
+        <w:t>&lt;&lt;"Error in reading data from file...\n";</w:t>
+      </w:r>
+    </w:p>
+    <w:p>
+      <w:r>
+        <w:tab/>
+      </w:r>
+      <w:r>
+        <w:tab/>
+        <w:t>return -1;</w:t>
+      </w:r>
+      <w:r>
+        <w:tab/>
+        <w:t>}</w:t>
+      </w:r>
+    </w:p>
+    <w:p>
+      <w:r>
+        <w:tab/>
+      </w:r>
+      <w:proofErr w:type="spellStart"/>
+      <w:r>
+        <w:t>file.close</w:t>
+      </w:r>
+      <w:proofErr w:type="spellEnd"/>
       <w:r>
         <w:t>();</w:t>
       </w:r>
@@ -3454,399 +3176,14 @@
     <w:p>
       <w:r>
         <w:tab/>
-      </w:r>
-      <w:proofErr w:type="spellStart"/>
-      <w:r>
-        <w:t>fstream</w:t>
-      </w:r>
-      <w:proofErr w:type="spellEnd"/>
-      <w:r>
-        <w:t xml:space="preserve"> file;</w:t>
-      </w:r>
-    </w:p>
-    <w:p>
-      <w:r>
-        <w:tab/>
-      </w:r>
-      <w:proofErr w:type="spellStart"/>
-      <w:proofErr w:type="gramStart"/>
-      <w:r>
-        <w:t>file.open</w:t>
-      </w:r>
-      <w:proofErr w:type="spellEnd"/>
-      <w:proofErr w:type="gramEnd"/>
-      <w:r>
-        <w:t>(</w:t>
-      </w:r>
-      <w:proofErr w:type="spellStart"/>
-      <w:r>
-        <w:t>FILE_NAME,ios</w:t>
-      </w:r>
-      <w:proofErr w:type="spellEnd"/>
-      <w:r>
-        <w:t>::</w:t>
-      </w:r>
-      <w:proofErr w:type="spellStart"/>
-      <w:r>
-        <w:t>out|ios</w:t>
-      </w:r>
-      <w:proofErr w:type="spellEnd"/>
-      <w:r>
-        <w:t>::binary);</w:t>
-      </w:r>
-    </w:p>
-    <w:p>
-      <w:r>
-        <w:tab/>
-        <w:t>if</w:t>
-      </w:r>
-      <w:proofErr w:type="gramStart"/>
-      <w:r>
-        <w:t>(!file</w:t>
-      </w:r>
-      <w:proofErr w:type="gramEnd"/>
-      <w:r>
-        <w:t>){</w:t>
-      </w:r>
-    </w:p>
-    <w:p>
-      <w:r>
-        <w:tab/>
-      </w:r>
-      <w:r>
-        <w:tab/>
-      </w:r>
-      <w:proofErr w:type="spellStart"/>
-      <w:r>
-        <w:t>cout</w:t>
-      </w:r>
-      <w:proofErr w:type="spellEnd"/>
-      <w:r>
-        <w:t>&lt;&lt;"Error in creating file...\n";</w:t>
-      </w:r>
-    </w:p>
-    <w:p>
-      <w:r>
-        <w:tab/>
-      </w:r>
-      <w:r>
-        <w:tab/>
-        <w:t>return -1</w:t>
-      </w:r>
-      <w:proofErr w:type="gramStart"/>
-      <w:r>
-        <w:t>; }</w:t>
-      </w:r>
-      <w:proofErr w:type="gramEnd"/>
-    </w:p>
-    <w:p>
-      <w:r>
-        <w:tab/>
-      </w:r>
-      <w:proofErr w:type="spellStart"/>
-      <w:proofErr w:type="gramStart"/>
-      <w:r>
-        <w:t>file.write</w:t>
-      </w:r>
-      <w:proofErr w:type="spellEnd"/>
-      <w:proofErr w:type="gramEnd"/>
-      <w:r>
-        <w:t>((char*)&amp;</w:t>
-      </w:r>
-      <w:proofErr w:type="spellStart"/>
-      <w:r>
-        <w:t>emp,sizeof</w:t>
-      </w:r>
-      <w:proofErr w:type="spellEnd"/>
-      <w:r>
-        <w:t>(emp));</w:t>
-      </w:r>
-    </w:p>
-    <w:p>
-      <w:r>
-        <w:tab/>
-      </w:r>
-      <w:proofErr w:type="spellStart"/>
-      <w:proofErr w:type="gramStart"/>
-      <w:r>
-        <w:t>file.close</w:t>
-      </w:r>
-      <w:proofErr w:type="spellEnd"/>
-      <w:proofErr w:type="gramEnd"/>
-      <w:r>
-        <w:t>();</w:t>
-      </w:r>
-    </w:p>
-    <w:p>
-      <w:r>
-        <w:tab/>
-      </w:r>
-      <w:proofErr w:type="spellStart"/>
-      <w:r>
-        <w:t>cout</w:t>
-      </w:r>
-      <w:proofErr w:type="spellEnd"/>
-      <w:r>
-        <w:t>&lt;&lt;"Date saved into file the file.\n";</w:t>
-      </w:r>
-    </w:p>
-    <w:p>
-      <w:r>
-        <w:tab/>
-      </w:r>
-      <w:proofErr w:type="spellStart"/>
-      <w:proofErr w:type="gramStart"/>
-      <w:r>
-        <w:t>file.open</w:t>
-      </w:r>
-      <w:proofErr w:type="spellEnd"/>
-      <w:proofErr w:type="gramEnd"/>
-      <w:r>
-        <w:t>(</w:t>
-      </w:r>
-      <w:proofErr w:type="spellStart"/>
-      <w:r>
-        <w:t>FILE_NAME,ios</w:t>
-      </w:r>
-      <w:proofErr w:type="spellEnd"/>
-      <w:r>
-        <w:t>::</w:t>
-      </w:r>
-      <w:proofErr w:type="spellStart"/>
-      <w:r>
-        <w:t>in|ios</w:t>
-      </w:r>
-      <w:proofErr w:type="spellEnd"/>
-      <w:r>
-        <w:t>::binary);</w:t>
-      </w:r>
-    </w:p>
-    <w:p>
-      <w:r>
-        <w:tab/>
-        <w:t>if</w:t>
-      </w:r>
-      <w:proofErr w:type="gramStart"/>
-      <w:r>
-        <w:t>(!file</w:t>
-      </w:r>
-      <w:proofErr w:type="gramEnd"/>
-      <w:r>
-        <w:t>){</w:t>
-      </w:r>
-    </w:p>
-    <w:p>
-      <w:r>
-        <w:tab/>
-      </w:r>
-      <w:r>
-        <w:tab/>
-      </w:r>
-      <w:proofErr w:type="spellStart"/>
-      <w:r>
-        <w:t>cout</w:t>
-      </w:r>
-      <w:proofErr w:type="spellEnd"/>
-      <w:r>
-        <w:t>&lt;&lt;"Error in opening file...\n";</w:t>
-      </w:r>
-    </w:p>
-    <w:p>
-      <w:r>
-        <w:tab/>
-      </w:r>
-      <w:r>
-        <w:tab/>
-        <w:t>return -1;</w:t>
-      </w:r>
-      <w:r>
-        <w:tab/>
+        <w:t>return 0;</w:t>
+      </w:r>
+      <w:r>
+        <w:t xml:space="preserve"> </w:t>
+      </w:r>
+      <w:r>
         <w:t>}</w:t>
       </w:r>
-    </w:p>
-    <w:p>
-      <w:r>
-        <w:tab/>
-        <w:t>if(</w:t>
-      </w:r>
-      <w:proofErr w:type="spellStart"/>
-      <w:proofErr w:type="gramStart"/>
-      <w:r>
-        <w:t>file.read</w:t>
-      </w:r>
-      <w:proofErr w:type="spellEnd"/>
-      <w:proofErr w:type="gramEnd"/>
-      <w:r>
-        <w:t>((char*)&amp;</w:t>
-      </w:r>
-      <w:proofErr w:type="spellStart"/>
-      <w:r>
-        <w:t>emp,sizeof</w:t>
-      </w:r>
-      <w:proofErr w:type="spellEnd"/>
-      <w:r>
-        <w:t>(emp))){</w:t>
-      </w:r>
-    </w:p>
-    <w:p>
-      <w:r>
-        <w:tab/>
-      </w:r>
-      <w:r>
-        <w:tab/>
-      </w:r>
-      <w:r>
-        <w:tab/>
-      </w:r>
-      <w:proofErr w:type="spellStart"/>
-      <w:r>
-        <w:t>cout</w:t>
-      </w:r>
-      <w:proofErr w:type="spellEnd"/>
-      <w:r>
-        <w:t>&lt;&lt;</w:t>
-      </w:r>
-      <w:proofErr w:type="spellStart"/>
-      <w:r>
-        <w:t>endl</w:t>
-      </w:r>
-      <w:proofErr w:type="spellEnd"/>
-      <w:r>
-        <w:t>&lt;&lt;</w:t>
-      </w:r>
-      <w:proofErr w:type="spellStart"/>
-      <w:r>
-        <w:t>endl</w:t>
-      </w:r>
-      <w:proofErr w:type="spellEnd"/>
-      <w:r>
-        <w:t>;</w:t>
-      </w:r>
-    </w:p>
-    <w:p>
-      <w:r>
-        <w:tab/>
-      </w:r>
-      <w:r>
-        <w:tab/>
-      </w:r>
-      <w:r>
-        <w:tab/>
-      </w:r>
-      <w:proofErr w:type="spellStart"/>
-      <w:r>
-        <w:t>cout</w:t>
-      </w:r>
-      <w:proofErr w:type="spellEnd"/>
-      <w:r>
-        <w:t xml:space="preserve">&lt;&lt;"Data extracted from </w:t>
-      </w:r>
-      <w:proofErr w:type="gramStart"/>
-      <w:r>
-        <w:t>file..</w:t>
-      </w:r>
-      <w:proofErr w:type="gramEnd"/>
-      <w:r>
-        <w:t>\n";</w:t>
-      </w:r>
-    </w:p>
-    <w:p>
-      <w:r>
-        <w:tab/>
-      </w:r>
-      <w:r>
-        <w:tab/>
-      </w:r>
-      <w:r>
-        <w:tab/>
-      </w:r>
-      <w:proofErr w:type="spellStart"/>
-      <w:proofErr w:type="gramStart"/>
-      <w:r>
-        <w:t>emp.displayEmployee</w:t>
-      </w:r>
-      <w:proofErr w:type="spellEnd"/>
-      <w:proofErr w:type="gramEnd"/>
-      <w:r>
-        <w:t>();</w:t>
-      </w:r>
-      <w:r>
-        <w:t xml:space="preserve"> </w:t>
-      </w:r>
-      <w:r>
-        <w:t>}</w:t>
-      </w:r>
-    </w:p>
-    <w:p>
-      <w:r>
-        <w:tab/>
-      </w:r>
-      <w:proofErr w:type="gramStart"/>
-      <w:r>
-        <w:t>else{</w:t>
-      </w:r>
-      <w:proofErr w:type="gramEnd"/>
-    </w:p>
-    <w:p>
-      <w:r>
-        <w:tab/>
-      </w:r>
-      <w:r>
-        <w:tab/>
-      </w:r>
-      <w:proofErr w:type="spellStart"/>
-      <w:r>
-        <w:t>cout</w:t>
-      </w:r>
-      <w:proofErr w:type="spellEnd"/>
-      <w:r>
-        <w:t>&lt;&lt;"Error in reading data from file...\n";</w:t>
-      </w:r>
-    </w:p>
-    <w:p>
-      <w:r>
-        <w:tab/>
-      </w:r>
-      <w:r>
-        <w:tab/>
-        <w:t>return -1;</w:t>
-      </w:r>
-      <w:r>
-        <w:tab/>
-        <w:t>}</w:t>
-      </w:r>
-    </w:p>
-    <w:p>
-      <w:r>
-        <w:tab/>
-      </w:r>
-      <w:proofErr w:type="spellStart"/>
-      <w:proofErr w:type="gramStart"/>
-      <w:r>
-        <w:t>file.close</w:t>
-      </w:r>
-      <w:proofErr w:type="spellEnd"/>
-      <w:proofErr w:type="gramEnd"/>
-      <w:r>
-        <w:t>();</w:t>
-      </w:r>
-    </w:p>
-    <w:p>
-      <w:r>
-        <w:tab/>
-        <w:t>return 0</w:t>
-      </w:r>
-      <w:proofErr w:type="gramStart"/>
-      <w:r>
-        <w:t>;</w:t>
-      </w:r>
-      <w:r>
-        <w:t xml:space="preserve"> </w:t>
-      </w:r>
-      <w:r>
-        <w:t>}</w:t>
-      </w:r>
-      <w:proofErr w:type="gramEnd"/>
     </w:p>
     <w:p>
       <w:r>
@@ -4007,85 +3344,40 @@
     </w:p>
     <w:p>
       <w:r>
-        <w:t xml:space="preserve">    </w:t>
-      </w:r>
-      <w:proofErr w:type="gramStart"/>
-      <w:r>
-        <w:t>Stack(</w:t>
-      </w:r>
-      <w:proofErr w:type="gramEnd"/>
-      <w:r>
-        <w:t>)  { top = -1; }</w:t>
+        <w:t xml:space="preserve">    Stack()  { top = -1; }</w:t>
+      </w:r>
+    </w:p>
+    <w:p>
+      <w:r>
+        <w:t xml:space="preserve">    bool push(int x);</w:t>
+      </w:r>
+    </w:p>
+    <w:p>
+      <w:r>
+        <w:t xml:space="preserve">    int pop();</w:t>
       </w:r>
     </w:p>
     <w:p>
       <w:r>
         <w:t xml:space="preserve">    bool </w:t>
       </w:r>
-      <w:proofErr w:type="gramStart"/>
-      <w:r>
-        <w:t>push(</w:t>
-      </w:r>
-      <w:proofErr w:type="gramEnd"/>
-      <w:r>
-        <w:t>int x);</w:t>
-      </w:r>
-    </w:p>
-    <w:p>
-      <w:r>
-        <w:t xml:space="preserve">    int </w:t>
-      </w:r>
-      <w:proofErr w:type="gramStart"/>
-      <w:r>
-        <w:t>pop(</w:t>
-      </w:r>
-      <w:proofErr w:type="gramEnd"/>
-      <w:r>
-        <w:t>);</w:t>
-      </w:r>
-    </w:p>
-    <w:p>
-      <w:r>
-        <w:t xml:space="preserve">    bool </w:t>
-      </w:r>
-      <w:proofErr w:type="spellStart"/>
-      <w:proofErr w:type="gramStart"/>
+      <w:proofErr w:type="spellStart"/>
       <w:r>
         <w:t>isEmpty</w:t>
       </w:r>
       <w:proofErr w:type="spellEnd"/>
       <w:r>
-        <w:t>(</w:t>
-      </w:r>
-      <w:proofErr w:type="gramEnd"/>
-      <w:r>
-        <w:t>);</w:t>
-      </w:r>
-    </w:p>
-    <w:p>
-      <w:r>
-        <w:t xml:space="preserve">    void </w:t>
-      </w:r>
-      <w:proofErr w:type="gramStart"/>
-      <w:r>
-        <w:t>show(</w:t>
-      </w:r>
-      <w:proofErr w:type="gramEnd"/>
-      <w:r>
-        <w:t>);  };</w:t>
-      </w:r>
-    </w:p>
-    <w:p>
-      <w:r>
-        <w:t xml:space="preserve">void </w:t>
-      </w:r>
-      <w:proofErr w:type="gramStart"/>
-      <w:r>
-        <w:t>Stack::</w:t>
-      </w:r>
-      <w:proofErr w:type="gramEnd"/>
-      <w:r>
-        <w:t>show() {</w:t>
+        <w:t>();</w:t>
+      </w:r>
+    </w:p>
+    <w:p>
+      <w:r>
+        <w:t xml:space="preserve">    void show();  };</w:t>
+      </w:r>
+    </w:p>
+    <w:p>
+      <w:r>
+        <w:t>void Stack::show() {</w:t>
       </w:r>
     </w:p>
     <w:p>
@@ -4093,17 +3385,12 @@
         <w:t xml:space="preserve">    if(</w:t>
       </w:r>
       <w:proofErr w:type="spellStart"/>
-      <w:proofErr w:type="gramStart"/>
       <w:r>
         <w:t>isEmpty</w:t>
       </w:r>
       <w:proofErr w:type="spellEnd"/>
       <w:r>
-        <w:t>(</w:t>
-      </w:r>
-      <w:proofErr w:type="gramEnd"/>
-      <w:r>
-        <w:t>))</w:t>
+        <w:t>())</w:t>
       </w:r>
     </w:p>
     <w:p>
@@ -4134,83 +3421,66 @@
     </w:p>
     <w:p>
       <w:r>
+        <w:t xml:space="preserve">        for(int i=0;i&lt;=</w:t>
+      </w:r>
+      <w:proofErr w:type="spellStart"/>
+      <w:r>
+        <w:t>top;i</w:t>
+      </w:r>
+      <w:proofErr w:type="spellEnd"/>
+      <w:r>
+        <w:t>++)</w:t>
+      </w:r>
+    </w:p>
+    <w:p>
+      <w:r>
+        <w:t xml:space="preserve">            </w:t>
+      </w:r>
+      <w:proofErr w:type="spellStart"/>
+      <w:r>
+        <w:t>cout</w:t>
+      </w:r>
+      <w:proofErr w:type="spellEnd"/>
+      <w:r>
+        <w:t>&lt;&lt;a[i]&lt;&lt;"\n";  }</w:t>
+      </w:r>
+    </w:p>
+    <w:p>
+      <w:r>
+        <w:t>bool Stack::push(int x) {</w:t>
+      </w:r>
+    </w:p>
+    <w:p>
+      <w:r>
+        <w:t xml:space="preserve">    if (top &gt;= (MAX-1))    {</w:t>
+      </w:r>
+    </w:p>
+    <w:p>
+      <w:r>
         <w:t xml:space="preserve">        </w:t>
       </w:r>
-      <w:proofErr w:type="gramStart"/>
-      <w:r>
-        <w:t>for(</w:t>
-      </w:r>
-      <w:proofErr w:type="gramEnd"/>
-      <w:r>
-        <w:t xml:space="preserve">int </w:t>
-      </w:r>
-      <w:proofErr w:type="spellStart"/>
-      <w:r>
-        <w:t>i</w:t>
-      </w:r>
-      <w:proofErr w:type="spellEnd"/>
-      <w:r>
-        <w:t>=0;i&lt;=</w:t>
-      </w:r>
-      <w:proofErr w:type="spellStart"/>
-      <w:r>
-        <w:t>top;i</w:t>
-      </w:r>
-      <w:proofErr w:type="spellEnd"/>
-      <w:r>
-        <w:t>++)</w:t>
-      </w:r>
-    </w:p>
-    <w:p>
-      <w:r>
-        <w:t xml:space="preserve">            </w:t>
-      </w:r>
       <w:proofErr w:type="spellStart"/>
       <w:r>
         <w:t>cout</w:t>
       </w:r>
       <w:proofErr w:type="spellEnd"/>
       <w:r>
-        <w:t>&lt;&lt;a[</w:t>
-      </w:r>
-      <w:proofErr w:type="spellStart"/>
-      <w:r>
-        <w:t>i</w:t>
-      </w:r>
-      <w:proofErr w:type="spellEnd"/>
-      <w:r>
-        <w:t>]&lt;&lt;"\n</w:t>
-      </w:r>
-      <w:proofErr w:type="gramStart"/>
-      <w:r>
-        <w:t>";  }</w:t>
-      </w:r>
-      <w:proofErr w:type="gramEnd"/>
-    </w:p>
-    <w:p>
-      <w:r>
-        <w:t xml:space="preserve">bool </w:t>
-      </w:r>
-      <w:proofErr w:type="gramStart"/>
-      <w:r>
-        <w:t>Stack::</w:t>
-      </w:r>
-      <w:proofErr w:type="gramEnd"/>
-      <w:r>
-        <w:t>push(int x) {</w:t>
-      </w:r>
-    </w:p>
-    <w:p>
-      <w:r>
-        <w:t xml:space="preserve">    if (top &gt;= (MAX-1</w:t>
-      </w:r>
-      <w:proofErr w:type="gramStart"/>
-      <w:r>
-        <w:t xml:space="preserve">))   </w:t>
-      </w:r>
-      <w:proofErr w:type="gramEnd"/>
-      <w:r>
-        <w:t xml:space="preserve"> {</w:t>
+        <w:t xml:space="preserve"> &lt;&lt; "Stack Overflow";</w:t>
+      </w:r>
+    </w:p>
+    <w:p>
+      <w:r>
+        <w:t xml:space="preserve">        return false;    }</w:t>
+      </w:r>
+    </w:p>
+    <w:p>
+      <w:r>
+        <w:t xml:space="preserve">    else    {</w:t>
+      </w:r>
+    </w:p>
+    <w:p>
+      <w:r>
+        <w:t xml:space="preserve">        a[++top] = x;</w:t>
       </w:r>
     </w:p>
     <w:p>
@@ -4223,35 +3493,23 @@
       </w:r>
       <w:proofErr w:type="spellEnd"/>
       <w:r>
-        <w:t xml:space="preserve"> &lt;&lt; "Stack Overflow";</w:t>
-      </w:r>
-    </w:p>
-    <w:p>
-      <w:r>
-        <w:t xml:space="preserve">        return </w:t>
-      </w:r>
-      <w:proofErr w:type="gramStart"/>
-      <w:r>
-        <w:t xml:space="preserve">false;   </w:t>
-      </w:r>
-      <w:proofErr w:type="gramEnd"/>
-      <w:r>
-        <w:t xml:space="preserve"> }</w:t>
-      </w:r>
-    </w:p>
-    <w:p>
-      <w:r>
-        <w:t xml:space="preserve">    else </w:t>
-      </w:r>
-      <w:proofErr w:type="gramStart"/>
-      <w:r>
-        <w:t xml:space="preserve">   {</w:t>
-      </w:r>
-      <w:proofErr w:type="gramEnd"/>
-    </w:p>
-    <w:p>
-      <w:r>
-        <w:t xml:space="preserve">        a[++top] = x;</w:t>
+        <w:t>&lt;&lt;x &lt;&lt;" pushed into stack\n";</w:t>
+      </w:r>
+    </w:p>
+    <w:p>
+      <w:r>
+        <w:t xml:space="preserve">        return true;    }  }</w:t>
+      </w:r>
+    </w:p>
+    <w:p/>
+    <w:p>
+      <w:r>
+        <w:t>int Stack::pop() {</w:t>
+      </w:r>
+    </w:p>
+    <w:p>
+      <w:r>
+        <w:t xml:space="preserve">    if (top &lt; 0)    {</w:t>
       </w:r>
     </w:p>
     <w:p>
@@ -4264,45 +3522,61 @@
       </w:r>
       <w:proofErr w:type="spellEnd"/>
       <w:r>
-        <w:t>&lt;&lt;x &lt;&lt;" pushed into stack\n";</w:t>
-      </w:r>
-    </w:p>
-    <w:p>
-      <w:r>
-        <w:t xml:space="preserve">        return </w:t>
-      </w:r>
-      <w:proofErr w:type="gramStart"/>
-      <w:r>
-        <w:t xml:space="preserve">true;   </w:t>
-      </w:r>
-      <w:proofErr w:type="gramEnd"/>
-      <w:r>
-        <w:t xml:space="preserve"> }  }</w:t>
-      </w:r>
-    </w:p>
-    <w:p/>
-    <w:p>
-      <w:r>
-        <w:t xml:space="preserve">int </w:t>
-      </w:r>
-      <w:proofErr w:type="gramStart"/>
-      <w:r>
-        <w:t>Stack::</w:t>
-      </w:r>
-      <w:proofErr w:type="gramEnd"/>
-      <w:r>
-        <w:t>pop() {</w:t>
-      </w:r>
-    </w:p>
-    <w:p>
-      <w:r>
-        <w:t xml:space="preserve">    if (top &lt; 0) </w:t>
-      </w:r>
-      <w:proofErr w:type="gramStart"/>
-      <w:r>
-        <w:t xml:space="preserve">   {</w:t>
-      </w:r>
-      <w:proofErr w:type="gramEnd"/>
+        <w:t xml:space="preserve"> &lt;&lt; "Stack Underflow";</w:t>
+      </w:r>
+    </w:p>
+    <w:p>
+      <w:r>
+        <w:t xml:space="preserve">        return 0;    }</w:t>
+      </w:r>
+    </w:p>
+    <w:p>
+      <w:r>
+        <w:t xml:space="preserve">    else    {</w:t>
+      </w:r>
+    </w:p>
+    <w:p>
+      <w:r>
+        <w:t xml:space="preserve">        int x = a[top--];</w:t>
+      </w:r>
+    </w:p>
+    <w:p>
+      <w:r>
+        <w:t xml:space="preserve">        return x;    }   }</w:t>
+      </w:r>
+    </w:p>
+    <w:p>
+      <w:r>
+        <w:t>bool Stack::</w:t>
+      </w:r>
+      <w:proofErr w:type="spellStart"/>
+      <w:r>
+        <w:t>isEmpty</w:t>
+      </w:r>
+      <w:proofErr w:type="spellEnd"/>
+      <w:r>
+        <w:t>()  {</w:t>
+      </w:r>
+    </w:p>
+    <w:p>
+      <w:r>
+        <w:t xml:space="preserve">    return (top &lt; 0);  }</w:t>
+      </w:r>
+    </w:p>
+    <w:p>
+      <w:r>
+        <w:t>int main()  {</w:t>
+      </w:r>
+    </w:p>
+    <w:p>
+      <w:r>
+        <w:t xml:space="preserve">    class Stack s;   int n;</w:t>
+      </w:r>
+    </w:p>
+    <w:p>
+      <w:r>
+        <w:t xml:space="preserve">    do    {</w:t>
+      </w:r>
     </w:p>
     <w:p>
       <w:r>
@@ -4310,124 +3584,6 @@
       </w:r>
       <w:proofErr w:type="spellStart"/>
       <w:r>
-        <w:t>cout</w:t>
-      </w:r>
-      <w:proofErr w:type="spellEnd"/>
-      <w:r>
-        <w:t xml:space="preserve"> &lt;&lt; "Stack Underflow";</w:t>
-      </w:r>
-    </w:p>
-    <w:p>
-      <w:r>
-        <w:t xml:space="preserve">        return </w:t>
-      </w:r>
-      <w:proofErr w:type="gramStart"/>
-      <w:r>
-        <w:t xml:space="preserve">0;   </w:t>
-      </w:r>
-      <w:proofErr w:type="gramEnd"/>
-      <w:r>
-        <w:t xml:space="preserve"> }</w:t>
-      </w:r>
-    </w:p>
-    <w:p>
-      <w:r>
-        <w:t xml:space="preserve">    else </w:t>
-      </w:r>
-      <w:proofErr w:type="gramStart"/>
-      <w:r>
-        <w:t xml:space="preserve">   {</w:t>
-      </w:r>
-      <w:proofErr w:type="gramEnd"/>
-    </w:p>
-    <w:p>
-      <w:r>
-        <w:t xml:space="preserve">        int x = a[top--];</w:t>
-      </w:r>
-    </w:p>
-    <w:p>
-      <w:r>
-        <w:t xml:space="preserve">        return </w:t>
-      </w:r>
-      <w:proofErr w:type="gramStart"/>
-      <w:r>
-        <w:t xml:space="preserve">x;   </w:t>
-      </w:r>
-      <w:proofErr w:type="gramEnd"/>
-      <w:r>
-        <w:t xml:space="preserve"> }   }</w:t>
-      </w:r>
-    </w:p>
-    <w:p>
-      <w:r>
-        <w:t xml:space="preserve">bool </w:t>
-      </w:r>
-      <w:proofErr w:type="gramStart"/>
-      <w:r>
-        <w:t>Stack::</w:t>
-      </w:r>
-      <w:proofErr w:type="spellStart"/>
-      <w:proofErr w:type="gramEnd"/>
-      <w:r>
-        <w:t>isEmpty</w:t>
-      </w:r>
-      <w:proofErr w:type="spellEnd"/>
-      <w:r>
-        <w:t>()  {</w:t>
-      </w:r>
-    </w:p>
-    <w:p>
-      <w:r>
-        <w:t xml:space="preserve">    return (top &lt; 0</w:t>
-      </w:r>
-      <w:proofErr w:type="gramStart"/>
-      <w:r>
-        <w:t>);  }</w:t>
-      </w:r>
-      <w:proofErr w:type="gramEnd"/>
-    </w:p>
-    <w:p>
-      <w:r>
-        <w:t xml:space="preserve">int </w:t>
-      </w:r>
-      <w:proofErr w:type="gramStart"/>
-      <w:r>
-        <w:t>main(</w:t>
-      </w:r>
-      <w:proofErr w:type="gramEnd"/>
-      <w:r>
-        <w:t>)  {</w:t>
-      </w:r>
-    </w:p>
-    <w:p>
-      <w:r>
-        <w:t xml:space="preserve">    class Stack </w:t>
-      </w:r>
-      <w:proofErr w:type="gramStart"/>
-      <w:r>
-        <w:t xml:space="preserve">s;   </w:t>
-      </w:r>
-      <w:proofErr w:type="gramEnd"/>
-      <w:r>
-        <w:t>int n;</w:t>
-      </w:r>
-    </w:p>
-    <w:p>
-      <w:r>
-        <w:t xml:space="preserve">    do </w:t>
-      </w:r>
-      <w:proofErr w:type="gramStart"/>
-      <w:r>
-        <w:t xml:space="preserve">   {</w:t>
-      </w:r>
-      <w:proofErr w:type="gramEnd"/>
-    </w:p>
-    <w:p>
-      <w:r>
-        <w:t xml:space="preserve">        </w:t>
-      </w:r>
-      <w:proofErr w:type="spellStart"/>
-      <w:r>
         <w:t>cin</w:t>
       </w:r>
       <w:proofErr w:type="spellEnd"/>
@@ -4437,15 +3593,7 @@
     </w:p>
     <w:p>
       <w:r>
-        <w:t xml:space="preserve">        switch(</w:t>
-      </w:r>
-      <w:proofErr w:type="gramStart"/>
-      <w:r>
-        <w:t xml:space="preserve">n)   </w:t>
-      </w:r>
-      <w:proofErr w:type="gramEnd"/>
-      <w:r>
-        <w:t xml:space="preserve">     {</w:t>
+        <w:t xml:space="preserve">        switch(n)        {</w:t>
       </w:r>
     </w:p>
     <w:p>
@@ -4453,12 +3601,10 @@
         <w:t xml:space="preserve">            case 1: {int </w:t>
       </w:r>
       <w:proofErr w:type="spellStart"/>
-      <w:proofErr w:type="gramStart"/>
       <w:r>
         <w:t>a;cin</w:t>
       </w:r>
       <w:proofErr w:type="spellEnd"/>
-      <w:proofErr w:type="gramEnd"/>
       <w:r>
         <w:t>&gt;&gt;</w:t>
       </w:r>
@@ -4476,17 +3622,12 @@
         <w:t xml:space="preserve">            case 2: {</w:t>
       </w:r>
       <w:proofErr w:type="spellStart"/>
-      <w:proofErr w:type="gramStart"/>
       <w:r>
         <w:t>s.pop</w:t>
       </w:r>
       <w:proofErr w:type="spellEnd"/>
       <w:r>
-        <w:t>(</w:t>
-      </w:r>
-      <w:proofErr w:type="gramEnd"/>
-      <w:r>
-        <w:t>);  break;}</w:t>
+        <w:t>();  break;}</w:t>
       </w:r>
     </w:p>
     <w:p>
@@ -4494,40 +3635,22 @@
         <w:t xml:space="preserve">            case 3: {</w:t>
       </w:r>
       <w:proofErr w:type="spellStart"/>
-      <w:proofErr w:type="gramStart"/>
       <w:r>
         <w:t>s.show</w:t>
       </w:r>
       <w:proofErr w:type="spellEnd"/>
-      <w:proofErr w:type="gramEnd"/>
       <w:r>
         <w:t>(); break;}</w:t>
       </w:r>
     </w:p>
     <w:p>
       <w:r>
-        <w:t xml:space="preserve">            </w:t>
-      </w:r>
-      <w:proofErr w:type="gramStart"/>
-      <w:r>
-        <w:t>default:{</w:t>
-      </w:r>
-      <w:proofErr w:type="gramEnd"/>
-      <w:r>
-        <w:t>break;}        }    }while(n!=4);</w:t>
-      </w:r>
-    </w:p>
-    <w:p>
-      <w:r>
-        <w:t xml:space="preserve">    return </w:t>
-      </w:r>
-      <w:proofErr w:type="gramStart"/>
-      <w:r>
-        <w:t xml:space="preserve">0;   </w:t>
-      </w:r>
-      <w:proofErr w:type="gramEnd"/>
-      <w:r>
-        <w:t>}</w:t>
+        <w:t xml:space="preserve">            default:{break;}        }    }while(n!=4);</w:t>
+      </w:r>
+    </w:p>
+    <w:p>
+      <w:r>
+        <w:t xml:space="preserve">    return 0;   }</w:t>
       </w:r>
     </w:p>
     <w:p>
@@ -4638,28 +3761,12 @@
     </w:p>
     <w:p>
       <w:r>
-        <w:t xml:space="preserve">int </w:t>
-      </w:r>
-      <w:proofErr w:type="gramStart"/>
-      <w:r>
-        <w:t>queue[</w:t>
-      </w:r>
-      <w:proofErr w:type="gramEnd"/>
-      <w:r>
-        <w:t>100], n = 100, front = - 1, rear = - 1;</w:t>
-      </w:r>
-    </w:p>
-    <w:p>
-      <w:r>
-        <w:t xml:space="preserve">void </w:t>
-      </w:r>
-      <w:proofErr w:type="gramStart"/>
-      <w:r>
-        <w:t>Insert(</w:t>
-      </w:r>
-      <w:proofErr w:type="gramEnd"/>
-      <w:r>
-        <w:t>) {</w:t>
+        <w:t>int queue[100], n = 100, front = - 1, rear = - 1;</w:t>
+      </w:r>
+    </w:p>
+    <w:p>
+      <w:r>
+        <w:t>void Insert() {</w:t>
       </w:r>
     </w:p>
     <w:p>
@@ -4703,13 +3810,8 @@
     </w:p>
     <w:p>
       <w:r>
-        <w:t xml:space="preserve">   else</w:t>
-      </w:r>
-      <w:proofErr w:type="gramStart"/>
-      <w:r>
-        <w:t xml:space="preserve">   {</w:t>
-      </w:r>
-      <w:proofErr w:type="gramEnd"/>
+        <w:t xml:space="preserve">   else   {</w:t>
+      </w:r>
     </w:p>
     <w:p>
       <w:r>
@@ -4731,15 +3833,7 @@
       </w:r>
       <w:proofErr w:type="spellEnd"/>
       <w:r>
-        <w:t xml:space="preserve">&lt;&lt;"Insert the element in </w:t>
-      </w:r>
-      <w:proofErr w:type="gramStart"/>
-      <w:r>
-        <w:t>queue :</w:t>
-      </w:r>
-      <w:proofErr w:type="gramEnd"/>
-      <w:r>
-        <w:t xml:space="preserve"> "&lt;&lt;</w:t>
+        <w:t>&lt;&lt;"Insert the element in queue : "&lt;&lt;</w:t>
       </w:r>
       <w:proofErr w:type="spellStart"/>
       <w:r>
@@ -4781,43 +3875,22 @@
         <w:t xml:space="preserve">      queue[rear] = </w:t>
       </w:r>
       <w:proofErr w:type="spellStart"/>
-      <w:proofErr w:type="gramStart"/>
       <w:r>
         <w:t>val</w:t>
       </w:r>
       <w:proofErr w:type="spellEnd"/>
       <w:r>
-        <w:t xml:space="preserve">;   </w:t>
-      </w:r>
-      <w:proofErr w:type="gramEnd"/>
-      <w:r>
-        <w:t>}  }</w:t>
-      </w:r>
-    </w:p>
-    <w:p>
-      <w:r>
-        <w:t xml:space="preserve">void </w:t>
-      </w:r>
-      <w:proofErr w:type="gramStart"/>
-      <w:r>
-        <w:t>Delete(</w:t>
-      </w:r>
-      <w:proofErr w:type="gramEnd"/>
-      <w:r>
-        <w:t>) {</w:t>
-      </w:r>
-    </w:p>
-    <w:p>
-      <w:r>
-        <w:t xml:space="preserve">   if (front == - 1 || front &gt; </w:t>
-      </w:r>
-      <w:proofErr w:type="gramStart"/>
-      <w:r>
-        <w:t xml:space="preserve">rear)   </w:t>
-      </w:r>
-      <w:proofErr w:type="gramEnd"/>
-      <w:r>
-        <w:t>{</w:t>
+        <w:t>;   }  }</w:t>
+      </w:r>
+    </w:p>
+    <w:p>
+      <w:r>
+        <w:t>void Delete() {</w:t>
+      </w:r>
+    </w:p>
+    <w:p>
+      <w:r>
+        <w:t xml:space="preserve">   if (front == - 1 || front &gt; rear)   {</w:t>
       </w:r>
     </w:p>
     <w:p>
@@ -4835,26 +3908,75 @@
     </w:p>
     <w:p>
       <w:r>
+        <w:t xml:space="preserve">   return ;   }</w:t>
+      </w:r>
+    </w:p>
+    <w:p>
+      <w:r>
+        <w:t xml:space="preserve">   else   {</w:t>
+      </w:r>
+    </w:p>
+    <w:p>
+      <w:r>
+        <w:t xml:space="preserve">      </w:t>
+      </w:r>
+      <w:proofErr w:type="spellStart"/>
+      <w:r>
+        <w:t>cout</w:t>
+      </w:r>
+      <w:proofErr w:type="spellEnd"/>
+      <w:r>
+        <w:t>&lt;&lt;"Element deleted from queue is : "&lt;&lt; queue[front] &lt;&lt;</w:t>
+      </w:r>
+      <w:proofErr w:type="spellStart"/>
+      <w:r>
+        <w:t>endl</w:t>
+      </w:r>
+      <w:proofErr w:type="spellEnd"/>
+      <w:r>
+        <w:t>;</w:t>
+      </w:r>
+    </w:p>
+    <w:p>
+      <w:r>
+        <w:t xml:space="preserve">      front++;;   }  }</w:t>
+      </w:r>
+    </w:p>
+    <w:p>
+      <w:r>
+        <w:t>void Display()  {</w:t>
+      </w:r>
+    </w:p>
+    <w:p>
+      <w:r>
+        <w:t xml:space="preserve">   if (front == - 1)</w:t>
+      </w:r>
+    </w:p>
+    <w:p>
+      <w:r>
         <w:t xml:space="preserve">   </w:t>
       </w:r>
-      <w:proofErr w:type="gramStart"/>
-      <w:r>
-        <w:t>return ;</w:t>
-      </w:r>
-      <w:proofErr w:type="gramEnd"/>
-      <w:r>
-        <w:t xml:space="preserve">   }</w:t>
-      </w:r>
-    </w:p>
-    <w:p>
-      <w:r>
-        <w:t xml:space="preserve">   else</w:t>
-      </w:r>
-      <w:proofErr w:type="gramStart"/>
-      <w:r>
-        <w:t xml:space="preserve">   {</w:t>
-      </w:r>
-      <w:proofErr w:type="gramEnd"/>
+      <w:proofErr w:type="spellStart"/>
+      <w:r>
+        <w:t>cout</w:t>
+      </w:r>
+      <w:proofErr w:type="spellEnd"/>
+      <w:r>
+        <w:t>&lt;&lt;"Queue is empty"&lt;&lt;</w:t>
+      </w:r>
+      <w:proofErr w:type="spellStart"/>
+      <w:r>
+        <w:t>endl</w:t>
+      </w:r>
+      <w:proofErr w:type="spellEnd"/>
+      <w:r>
+        <w:t>;</w:t>
+      </w:r>
+    </w:p>
+    <w:p>
+      <w:r>
+        <w:t xml:space="preserve">   else   {</w:t>
+      </w:r>
     </w:p>
     <w:p>
       <w:r>
@@ -4866,15 +3988,39 @@
       </w:r>
       <w:proofErr w:type="spellEnd"/>
       <w:r>
-        <w:t xml:space="preserve">&lt;&lt;"Element deleted from queue </w:t>
-      </w:r>
-      <w:proofErr w:type="gramStart"/>
-      <w:r>
-        <w:t>is :</w:t>
-      </w:r>
-      <w:proofErr w:type="gramEnd"/>
-      <w:r>
-        <w:t xml:space="preserve"> "&lt;&lt; queue[front] &lt;&lt;</w:t>
+        <w:t>&lt;&lt;"Queue elements are : ";</w:t>
+      </w:r>
+    </w:p>
+    <w:p>
+      <w:r>
+        <w:lastRenderedPageBreak/>
+        <w:t xml:space="preserve">      for (int i = front; i &lt;= rear; i++)</w:t>
+      </w:r>
+    </w:p>
+    <w:p>
+      <w:r>
+        <w:t xml:space="preserve">         </w:t>
+      </w:r>
+      <w:proofErr w:type="spellStart"/>
+      <w:r>
+        <w:t>cout</w:t>
+      </w:r>
+      <w:proofErr w:type="spellEnd"/>
+      <w:r>
+        <w:t>&lt;&lt;queue[i]&lt;&lt;" ";</w:t>
+      </w:r>
+    </w:p>
+    <w:p>
+      <w:r>
+        <w:t xml:space="preserve">      </w:t>
+      </w:r>
+      <w:proofErr w:type="spellStart"/>
+      <w:r>
+        <w:t>cout</w:t>
+      </w:r>
+      <w:proofErr w:type="spellEnd"/>
+      <w:r>
+        <w:t>&lt;&lt;</w:t>
       </w:r>
       <w:proofErr w:type="spellStart"/>
       <w:r>
@@ -4882,42 +4028,29 @@
       </w:r>
       <w:proofErr w:type="spellEnd"/>
       <w:r>
+        <w:t>;   }  }</w:t>
+      </w:r>
+    </w:p>
+    <w:p>
+      <w:r>
+        <w:t>int main() {</w:t>
+      </w:r>
+    </w:p>
+    <w:p>
+      <w:r>
+        <w:t xml:space="preserve">   int </w:t>
+      </w:r>
+      <w:proofErr w:type="spellStart"/>
+      <w:r>
+        <w:t>ch</w:t>
+      </w:r>
+      <w:proofErr w:type="spellEnd"/>
+      <w:r>
         <w:t>;</w:t>
       </w:r>
     </w:p>
     <w:p>
       <w:r>
-        <w:t xml:space="preserve">      front+</w:t>
-      </w:r>
-      <w:proofErr w:type="gramStart"/>
-      <w:r>
-        <w:t>+;;</w:t>
-      </w:r>
-      <w:proofErr w:type="gramEnd"/>
-      <w:r>
-        <w:t xml:space="preserve">   }  }</w:t>
-      </w:r>
-    </w:p>
-    <w:p>
-      <w:r>
-        <w:t xml:space="preserve">void </w:t>
-      </w:r>
-      <w:proofErr w:type="gramStart"/>
-      <w:r>
-        <w:t>Display(</w:t>
-      </w:r>
-      <w:proofErr w:type="gramEnd"/>
-      <w:r>
-        <w:t>)  {</w:t>
-      </w:r>
-    </w:p>
-    <w:p>
-      <w:r>
-        <w:t xml:space="preserve">   if (front == - 1)</w:t>
-      </w:r>
-    </w:p>
-    <w:p>
-      <w:r>
         <w:t xml:space="preserve">   </w:t>
       </w:r>
       <w:proofErr w:type="spellStart"/>
@@ -4926,7 +4059,7 @@
       </w:r>
       <w:proofErr w:type="spellEnd"/>
       <w:r>
-        <w:t>&lt;&lt;"Queue is empty"&lt;&lt;</w:t>
+        <w:t>&lt;&lt;"1) Insert element to queue"&lt;&lt;</w:t>
       </w:r>
       <w:proofErr w:type="spellStart"/>
       <w:r>
@@ -4934,22 +4067,31 @@
       </w:r>
       <w:proofErr w:type="spellEnd"/>
       <w:r>
+        <w:t xml:space="preserve">; </w:t>
+      </w:r>
+      <w:r>
+        <w:t xml:space="preserve"> </w:t>
+      </w:r>
+      <w:proofErr w:type="spellStart"/>
+      <w:r>
+        <w:t>cout</w:t>
+      </w:r>
+      <w:proofErr w:type="spellEnd"/>
+      <w:r>
+        <w:t>&lt;&lt;"2) Delete element from queue"&lt;&lt;</w:t>
+      </w:r>
+      <w:proofErr w:type="spellStart"/>
+      <w:r>
+        <w:t>endl</w:t>
+      </w:r>
+      <w:proofErr w:type="spellEnd"/>
+      <w:r>
         <w:t>;</w:t>
       </w:r>
     </w:p>
     <w:p>
       <w:r>
-        <w:t xml:space="preserve">   else</w:t>
-      </w:r>
-      <w:proofErr w:type="gramStart"/>
-      <w:r>
-        <w:t xml:space="preserve">   {</w:t>
-      </w:r>
-      <w:proofErr w:type="gramEnd"/>
-    </w:p>
-    <w:p>
-      <w:r>
-        <w:t xml:space="preserve">      </w:t>
+        <w:t xml:space="preserve">   </w:t>
       </w:r>
       <w:proofErr w:type="spellStart"/>
       <w:r>
@@ -4957,50 +4099,21 @@
       </w:r>
       <w:proofErr w:type="spellEnd"/>
       <w:r>
-        <w:t xml:space="preserve">&lt;&lt;"Queue elements </w:t>
-      </w:r>
-      <w:proofErr w:type="gramStart"/>
-      <w:r>
-        <w:t>are :</w:t>
-      </w:r>
-      <w:proofErr w:type="gramEnd"/>
-      <w:r>
-        <w:t xml:space="preserve"> ";</w:t>
-      </w:r>
-    </w:p>
-    <w:p>
-      <w:r>
-        <w:lastRenderedPageBreak/>
-        <w:t xml:space="preserve">      for (int </w:t>
-      </w:r>
-      <w:proofErr w:type="spellStart"/>
-      <w:r>
-        <w:t>i</w:t>
-      </w:r>
-      <w:proofErr w:type="spellEnd"/>
-      <w:r>
-        <w:t xml:space="preserve"> = front; </w:t>
-      </w:r>
-      <w:proofErr w:type="spellStart"/>
-      <w:r>
-        <w:t>i</w:t>
-      </w:r>
-      <w:proofErr w:type="spellEnd"/>
-      <w:r>
-        <w:t xml:space="preserve"> &lt;= rear; </w:t>
-      </w:r>
-      <w:proofErr w:type="spellStart"/>
-      <w:r>
-        <w:t>i</w:t>
-      </w:r>
-      <w:proofErr w:type="spellEnd"/>
-      <w:r>
-        <w:t>++)</w:t>
-      </w:r>
-    </w:p>
-    <w:p>
-      <w:r>
-        <w:t xml:space="preserve">         </w:t>
+        <w:t>&lt;&lt;"3) Display all the elements of queue"&lt;&lt;</w:t>
+      </w:r>
+      <w:proofErr w:type="spellStart"/>
+      <w:r>
+        <w:t>endl</w:t>
+      </w:r>
+      <w:proofErr w:type="spellEnd"/>
+      <w:r>
+        <w:t>;</w:t>
+      </w:r>
+      <w:r>
+        <w:t xml:space="preserve"> </w:t>
+      </w:r>
+      <w:r>
+        <w:t xml:space="preserve"> </w:t>
       </w:r>
       <w:proofErr w:type="spellStart"/>
       <w:r>
@@ -5008,20 +4121,25 @@
       </w:r>
       <w:proofErr w:type="spellEnd"/>
       <w:r>
-        <w:t>&lt;&lt;queue[</w:t>
-      </w:r>
-      <w:proofErr w:type="spellStart"/>
-      <w:r>
-        <w:t>i</w:t>
-      </w:r>
-      <w:proofErr w:type="spellEnd"/>
-      <w:r>
-        <w:t>]&lt;&lt;" ";</w:t>
-      </w:r>
-    </w:p>
-    <w:p>
-      <w:r>
-        <w:t xml:space="preserve">      </w:t>
+        <w:t>&lt;&lt;"4) Exit"&lt;&lt;</w:t>
+      </w:r>
+      <w:proofErr w:type="spellStart"/>
+      <w:r>
+        <w:t>endl</w:t>
+      </w:r>
+      <w:proofErr w:type="spellEnd"/>
+      <w:r>
+        <w:t>;</w:t>
+      </w:r>
+    </w:p>
+    <w:p>
+      <w:r>
+        <w:t xml:space="preserve">   do   {</w:t>
+      </w:r>
+    </w:p>
+    <w:p>
+      <w:r>
+        <w:t xml:space="preserve">        </w:t>
       </w:r>
       <w:proofErr w:type="spellStart"/>
       <w:r>
@@ -5029,38 +4147,23 @@
       </w:r>
       <w:proofErr w:type="spellEnd"/>
       <w:r>
-        <w:t>&lt;&lt;</w:t>
-      </w:r>
-      <w:proofErr w:type="spellStart"/>
-      <w:proofErr w:type="gramStart"/>
+        <w:t>&lt;&lt;"Enter your choice : "&lt;&lt;</w:t>
+      </w:r>
+      <w:proofErr w:type="spellStart"/>
       <w:r>
         <w:t>endl</w:t>
       </w:r>
       <w:proofErr w:type="spellEnd"/>
       <w:r>
-        <w:t xml:space="preserve">;   </w:t>
-      </w:r>
-      <w:proofErr w:type="gramEnd"/>
-      <w:r>
-        <w:t>}  }</w:t>
-      </w:r>
-    </w:p>
-    <w:p>
-      <w:r>
-        <w:t xml:space="preserve">int </w:t>
-      </w:r>
-      <w:proofErr w:type="gramStart"/>
-      <w:r>
-        <w:t>main(</w:t>
-      </w:r>
-      <w:proofErr w:type="gramEnd"/>
-      <w:r>
-        <w:t>) {</w:t>
-      </w:r>
-    </w:p>
-    <w:p>
-      <w:r>
-        <w:t xml:space="preserve">   int </w:t>
+        <w:t xml:space="preserve">;        </w:t>
+      </w:r>
+      <w:proofErr w:type="spellStart"/>
+      <w:r>
+        <w:t>cin</w:t>
+      </w:r>
+      <w:proofErr w:type="spellEnd"/>
+      <w:r>
+        <w:t>&gt;&gt;</w:t>
       </w:r>
       <w:proofErr w:type="spellStart"/>
       <w:r>
@@ -5073,7 +4176,35 @@
     </w:p>
     <w:p>
       <w:r>
-        <w:t xml:space="preserve">   </w:t>
+        <w:t xml:space="preserve">        switch (</w:t>
+      </w:r>
+      <w:proofErr w:type="spellStart"/>
+      <w:r>
+        <w:t>ch</w:t>
+      </w:r>
+      <w:proofErr w:type="spellEnd"/>
+      <w:r>
+        <w:t>)        {</w:t>
+      </w:r>
+    </w:p>
+    <w:p>
+      <w:r>
+        <w:t xml:space="preserve">            case 1: Insert();                    break;</w:t>
+      </w:r>
+    </w:p>
+    <w:p>
+      <w:r>
+        <w:t xml:space="preserve">            case 2: Delete();                    break;</w:t>
+      </w:r>
+    </w:p>
+    <w:p>
+      <w:r>
+        <w:t xml:space="preserve">            case 3: Display();                    break;</w:t>
+      </w:r>
+    </w:p>
+    <w:p>
+      <w:r>
+        <w:t xml:space="preserve">            case 4: </w:t>
       </w:r>
       <w:proofErr w:type="spellStart"/>
       <w:r>
@@ -5081,278 +4212,64 @@
       </w:r>
       <w:proofErr w:type="spellEnd"/>
       <w:r>
-        <w:t>&lt;&lt;"1) Insert element to queue"&lt;&lt;</w:t>
-      </w:r>
-      <w:proofErr w:type="spellStart"/>
-      <w:proofErr w:type="gramStart"/>
+        <w:t>&lt;&lt;"Exit"&lt;&lt;</w:t>
+      </w:r>
+      <w:proofErr w:type="spellStart"/>
       <w:r>
         <w:t>endl</w:t>
       </w:r>
       <w:proofErr w:type="spellEnd"/>
       <w:r>
-        <w:t xml:space="preserve">; </w:t>
+        <w:t>;                    break;</w:t>
+      </w:r>
+    </w:p>
+    <w:p>
+      <w:r>
+        <w:t xml:space="preserve">            default: </w:t>
+      </w:r>
+      <w:proofErr w:type="spellStart"/>
+      <w:r>
+        <w:t>cout</w:t>
+      </w:r>
+      <w:proofErr w:type="spellEnd"/>
+      <w:r>
+        <w:t>&lt;&lt;"Invalid choice"&lt;&lt;</w:t>
+      </w:r>
+      <w:proofErr w:type="spellStart"/>
+      <w:r>
+        <w:t>endl</w:t>
+      </w:r>
+      <w:proofErr w:type="spellEnd"/>
+      <w:r>
+        <w:t>;        }   }while(</w:t>
+      </w:r>
+      <w:proofErr w:type="spellStart"/>
+      <w:r>
+        <w:t>ch</w:t>
+      </w:r>
+      <w:proofErr w:type="spellEnd"/>
+      <w:r>
+        <w:t xml:space="preserve">&lt;4 &amp;&amp; </w:t>
+      </w:r>
+      <w:proofErr w:type="spellStart"/>
+      <w:r>
+        <w:t>ch</w:t>
+      </w:r>
+      <w:proofErr w:type="spellEnd"/>
+      <w:r>
+        <w:t>&gt;0);</w:t>
+      </w:r>
+    </w:p>
+    <w:p>
+      <w:r>
+        <w:t xml:space="preserve">   return 0;</w:t>
       </w:r>
       <w:r>
         <w:t xml:space="preserve"> </w:t>
       </w:r>
-      <w:proofErr w:type="spellStart"/>
-      <w:r>
-        <w:t>cout</w:t>
-      </w:r>
-      <w:proofErr w:type="spellEnd"/>
-      <w:proofErr w:type="gramEnd"/>
-      <w:r>
-        <w:t>&lt;&lt;"2) Delete element from queue"&lt;&lt;</w:t>
-      </w:r>
-      <w:proofErr w:type="spellStart"/>
-      <w:r>
-        <w:t>endl</w:t>
-      </w:r>
-      <w:proofErr w:type="spellEnd"/>
-      <w:r>
-        <w:t>;</w:t>
-      </w:r>
-    </w:p>
-    <w:p>
-      <w:r>
-        <w:t xml:space="preserve">   </w:t>
-      </w:r>
-      <w:proofErr w:type="spellStart"/>
-      <w:r>
-        <w:t>cout</w:t>
-      </w:r>
-      <w:proofErr w:type="spellEnd"/>
-      <w:r>
-        <w:t>&lt;&lt;"3) Display all the elements of queue"&lt;&lt;</w:t>
-      </w:r>
-      <w:proofErr w:type="spellStart"/>
-      <w:proofErr w:type="gramStart"/>
-      <w:r>
-        <w:t>endl</w:t>
-      </w:r>
-      <w:proofErr w:type="spellEnd"/>
-      <w:r>
-        <w:t>;</w:t>
-      </w:r>
-      <w:r>
-        <w:t xml:space="preserve"> </w:t>
-      </w:r>
-      <w:r>
-        <w:t xml:space="preserve"> </w:t>
-      </w:r>
-      <w:proofErr w:type="spellStart"/>
-      <w:r>
-        <w:t>cout</w:t>
-      </w:r>
-      <w:proofErr w:type="spellEnd"/>
-      <w:proofErr w:type="gramEnd"/>
-      <w:r>
-        <w:t>&lt;&lt;"4) Exit"&lt;&lt;</w:t>
-      </w:r>
-      <w:proofErr w:type="spellStart"/>
-      <w:r>
-        <w:t>endl</w:t>
-      </w:r>
-      <w:proofErr w:type="spellEnd"/>
-      <w:r>
-        <w:t>;</w:t>
-      </w:r>
-    </w:p>
-    <w:p>
-      <w:r>
-        <w:t xml:space="preserve">   do</w:t>
-      </w:r>
-      <w:proofErr w:type="gramStart"/>
-      <w:r>
-        <w:t xml:space="preserve">   {</w:t>
-      </w:r>
-      <w:proofErr w:type="gramEnd"/>
-    </w:p>
-    <w:p>
-      <w:r>
-        <w:t xml:space="preserve">        </w:t>
-      </w:r>
-      <w:proofErr w:type="spellStart"/>
-      <w:r>
-        <w:t>cout</w:t>
-      </w:r>
-      <w:proofErr w:type="spellEnd"/>
-      <w:r>
-        <w:t xml:space="preserve">&lt;&lt;"Enter your </w:t>
-      </w:r>
-      <w:proofErr w:type="gramStart"/>
-      <w:r>
-        <w:t>choice :</w:t>
-      </w:r>
-      <w:proofErr w:type="gramEnd"/>
-      <w:r>
-        <w:t xml:space="preserve"> "&lt;&lt;</w:t>
-      </w:r>
-      <w:proofErr w:type="spellStart"/>
-      <w:r>
-        <w:t>endl</w:t>
-      </w:r>
-      <w:proofErr w:type="spellEnd"/>
-      <w:r>
-        <w:t xml:space="preserve">;        </w:t>
-      </w:r>
-      <w:proofErr w:type="spellStart"/>
-      <w:r>
-        <w:t>cin</w:t>
-      </w:r>
-      <w:proofErr w:type="spellEnd"/>
-      <w:r>
-        <w:t>&gt;&gt;</w:t>
-      </w:r>
-      <w:proofErr w:type="spellStart"/>
-      <w:r>
-        <w:t>ch</w:t>
-      </w:r>
-      <w:proofErr w:type="spellEnd"/>
-      <w:r>
-        <w:t>;</w:t>
-      </w:r>
-    </w:p>
-    <w:p>
-      <w:r>
-        <w:t xml:space="preserve">        switch (</w:t>
-      </w:r>
-      <w:proofErr w:type="spellStart"/>
-      <w:proofErr w:type="gramStart"/>
-      <w:r>
-        <w:t>ch</w:t>
-      </w:r>
-      <w:proofErr w:type="spellEnd"/>
-      <w:r>
-        <w:t xml:space="preserve">)   </w:t>
-      </w:r>
-      <w:proofErr w:type="gramEnd"/>
-      <w:r>
-        <w:t xml:space="preserve">     {</w:t>
-      </w:r>
-    </w:p>
-    <w:p>
-      <w:r>
-        <w:t xml:space="preserve">            case 1: </w:t>
-      </w:r>
-      <w:proofErr w:type="gramStart"/>
-      <w:r>
-        <w:t>Insert(</w:t>
-      </w:r>
-      <w:proofErr w:type="gramEnd"/>
-      <w:r>
-        <w:t>);                    break;</w:t>
-      </w:r>
-    </w:p>
-    <w:p>
-      <w:r>
-        <w:t xml:space="preserve">            case 2: </w:t>
-      </w:r>
-      <w:proofErr w:type="gramStart"/>
-      <w:r>
-        <w:t>Delete(</w:t>
-      </w:r>
-      <w:proofErr w:type="gramEnd"/>
-      <w:r>
-        <w:t>);                    break;</w:t>
-      </w:r>
-    </w:p>
-    <w:p>
-      <w:r>
-        <w:t xml:space="preserve">            case 3: </w:t>
-      </w:r>
-      <w:proofErr w:type="gramStart"/>
-      <w:r>
-        <w:t>Display(</w:t>
-      </w:r>
-      <w:proofErr w:type="gramEnd"/>
-      <w:r>
-        <w:t>);                    break;</w:t>
-      </w:r>
-    </w:p>
-    <w:p>
-      <w:r>
-        <w:t xml:space="preserve">            case 4: </w:t>
-      </w:r>
-      <w:proofErr w:type="spellStart"/>
-      <w:r>
-        <w:t>cout</w:t>
-      </w:r>
-      <w:proofErr w:type="spellEnd"/>
-      <w:r>
-        <w:t>&lt;&lt;"Exit"&lt;&lt;</w:t>
-      </w:r>
-      <w:proofErr w:type="spellStart"/>
-      <w:proofErr w:type="gramStart"/>
-      <w:r>
-        <w:t>endl</w:t>
-      </w:r>
-      <w:proofErr w:type="spellEnd"/>
-      <w:r>
-        <w:t xml:space="preserve">;   </w:t>
-      </w:r>
-      <w:proofErr w:type="gramEnd"/>
-      <w:r>
-        <w:t xml:space="preserve">                 break;</w:t>
-      </w:r>
-    </w:p>
-    <w:p>
-      <w:r>
-        <w:t xml:space="preserve">            default: </w:t>
-      </w:r>
-      <w:proofErr w:type="spellStart"/>
-      <w:r>
-        <w:t>cout</w:t>
-      </w:r>
-      <w:proofErr w:type="spellEnd"/>
-      <w:r>
-        <w:t>&lt;&lt;"Invalid choice"&lt;&lt;</w:t>
-      </w:r>
-      <w:proofErr w:type="spellStart"/>
-      <w:proofErr w:type="gramStart"/>
-      <w:r>
-        <w:t>endl</w:t>
-      </w:r>
-      <w:proofErr w:type="spellEnd"/>
-      <w:r>
-        <w:t xml:space="preserve">;   </w:t>
-      </w:r>
-      <w:proofErr w:type="gramEnd"/>
-      <w:r>
-        <w:t xml:space="preserve">     }   }while(</w:t>
-      </w:r>
-      <w:proofErr w:type="spellStart"/>
-      <w:r>
-        <w:t>ch</w:t>
-      </w:r>
-      <w:proofErr w:type="spellEnd"/>
-      <w:r>
-        <w:t xml:space="preserve">&lt;4 &amp;&amp; </w:t>
-      </w:r>
-      <w:proofErr w:type="spellStart"/>
-      <w:r>
-        <w:t>ch</w:t>
-      </w:r>
-      <w:proofErr w:type="spellEnd"/>
-      <w:r>
-        <w:t>&gt;0);</w:t>
-      </w:r>
-    </w:p>
-    <w:p>
-      <w:r>
-        <w:t xml:space="preserve">   return 0</w:t>
-      </w:r>
-      <w:proofErr w:type="gramStart"/>
-      <w:r>
-        <w:t>;</w:t>
-      </w:r>
-      <w:r>
-        <w:t xml:space="preserve"> </w:t>
-      </w:r>
       <w:r>
         <w:t>}</w:t>
       </w:r>
-      <w:proofErr w:type="gramEnd"/>
     </w:p>
     <w:p>
       <w:r>
@@ -5472,41 +4389,90 @@
     </w:p>
     <w:p>
       <w:r>
-        <w:t xml:space="preserve">   struct Node *</w:t>
-      </w:r>
-      <w:proofErr w:type="gramStart"/>
-      <w:r>
-        <w:t>next;  }</w:t>
-      </w:r>
-      <w:proofErr w:type="gramEnd"/>
+        <w:t xml:space="preserve">   struct Node *next;  };</w:t>
+      </w:r>
+    </w:p>
+    <w:p>
+      <w:r>
+        <w:t>struct Node* head = NULL;</w:t>
+      </w:r>
+    </w:p>
+    <w:p>
+      <w:r>
+        <w:t xml:space="preserve">void insert(int </w:t>
+      </w:r>
+      <w:proofErr w:type="spellStart"/>
+      <w:r>
+        <w:t>new_data</w:t>
+      </w:r>
+      <w:proofErr w:type="spellEnd"/>
+      <w:r>
+        <w:t>) {</w:t>
+      </w:r>
+    </w:p>
+    <w:p>
+      <w:r>
+        <w:t xml:space="preserve">   struct Node* </w:t>
+      </w:r>
+      <w:proofErr w:type="spellStart"/>
+      <w:r>
+        <w:t>new_node</w:t>
+      </w:r>
+      <w:proofErr w:type="spellEnd"/>
+      <w:r>
+        <w:t xml:space="preserve"> = new Node;</w:t>
+      </w:r>
+    </w:p>
+    <w:p>
+      <w:r>
+        <w:t xml:space="preserve">   </w:t>
+      </w:r>
+      <w:proofErr w:type="spellStart"/>
+      <w:r>
+        <w:t>new_node</w:t>
+      </w:r>
+      <w:proofErr w:type="spellEnd"/>
+      <w:r>
+        <w:t xml:space="preserve">-&gt;data = </w:t>
+      </w:r>
+      <w:proofErr w:type="spellStart"/>
+      <w:r>
+        <w:t>new_data</w:t>
+      </w:r>
+      <w:proofErr w:type="spellEnd"/>
       <w:r>
         <w:t>;</w:t>
       </w:r>
     </w:p>
     <w:p>
       <w:r>
-        <w:t>struct Node* head = NULL;</w:t>
-      </w:r>
-    </w:p>
-    <w:p>
-      <w:r>
-        <w:t xml:space="preserve">void </w:t>
-      </w:r>
-      <w:proofErr w:type="gramStart"/>
-      <w:r>
-        <w:t>insert(</w:t>
-      </w:r>
-      <w:proofErr w:type="gramEnd"/>
-      <w:r>
-        <w:t xml:space="preserve">int </w:t>
-      </w:r>
-      <w:proofErr w:type="spellStart"/>
-      <w:r>
-        <w:t>new_data</w:t>
-      </w:r>
-      <w:proofErr w:type="spellEnd"/>
-      <w:r>
-        <w:t>) {</w:t>
+        <w:t xml:space="preserve">   </w:t>
+      </w:r>
+      <w:proofErr w:type="spellStart"/>
+      <w:r>
+        <w:t>new_node</w:t>
+      </w:r>
+      <w:proofErr w:type="spellEnd"/>
+      <w:r>
+        <w:t>-&gt;next = head;</w:t>
+      </w:r>
+    </w:p>
+    <w:p>
+      <w:r>
+        <w:t xml:space="preserve">   head = </w:t>
+      </w:r>
+      <w:proofErr w:type="spellStart"/>
+      <w:r>
+        <w:t>new_node</w:t>
+      </w:r>
+      <w:proofErr w:type="spellEnd"/>
+      <w:r>
+        <w:t>; }</w:t>
+      </w:r>
+    </w:p>
+    <w:p>
+      <w:r>
+        <w:t>void display() {</w:t>
       </w:r>
     </w:p>
     <w:p>
@@ -5515,11 +4481,11 @@
       </w:r>
       <w:proofErr w:type="spellStart"/>
       <w:r>
-        <w:t>new_node</w:t>
-      </w:r>
-      <w:proofErr w:type="spellEnd"/>
-      <w:r>
-        <w:t xml:space="preserve"> = new Node;</w:t>
+        <w:t>ptr</w:t>
+      </w:r>
+      <w:proofErr w:type="spellEnd"/>
+      <w:r>
+        <w:t>;</w:t>
       </w:r>
     </w:p>
     <w:p>
@@ -5528,15 +4494,75 @@
       </w:r>
       <w:proofErr w:type="spellStart"/>
       <w:r>
-        <w:t>new_node</w:t>
-      </w:r>
-      <w:proofErr w:type="spellEnd"/>
-      <w:r>
-        <w:t xml:space="preserve">-&gt;data = </w:t>
-      </w:r>
-      <w:proofErr w:type="spellStart"/>
-      <w:r>
-        <w:t>new_data</w:t>
+        <w:t>ptr</w:t>
+      </w:r>
+      <w:proofErr w:type="spellEnd"/>
+      <w:r>
+        <w:t xml:space="preserve"> = head;</w:t>
+      </w:r>
+    </w:p>
+    <w:p>
+      <w:r>
+        <w:t xml:space="preserve">   while (</w:t>
+      </w:r>
+      <w:proofErr w:type="spellStart"/>
+      <w:r>
+        <w:t>ptr</w:t>
+      </w:r>
+      <w:proofErr w:type="spellEnd"/>
+      <w:r>
+        <w:t xml:space="preserve"> != NULL)   {</w:t>
+      </w:r>
+    </w:p>
+    <w:p>
+      <w:r>
+        <w:t xml:space="preserve">      </w:t>
+      </w:r>
+      <w:proofErr w:type="spellStart"/>
+      <w:r>
+        <w:t>cout</w:t>
+      </w:r>
+      <w:proofErr w:type="spellEnd"/>
+      <w:r>
+        <w:t xml:space="preserve">&lt;&lt; </w:t>
+      </w:r>
+      <w:proofErr w:type="spellStart"/>
+      <w:r>
+        <w:t>ptr</w:t>
+      </w:r>
+      <w:proofErr w:type="spellEnd"/>
+      <w:r>
+        <w:t xml:space="preserve">-&gt;data &lt;&lt;" ";      </w:t>
+      </w:r>
+      <w:proofErr w:type="spellStart"/>
+      <w:r>
+        <w:t>ptr</w:t>
+      </w:r>
+      <w:proofErr w:type="spellEnd"/>
+      <w:r>
+        <w:t xml:space="preserve"> = </w:t>
+      </w:r>
+      <w:proofErr w:type="spellStart"/>
+      <w:r>
+        <w:t>ptr</w:t>
+      </w:r>
+      <w:proofErr w:type="spellEnd"/>
+      <w:r>
+        <w:t>-&gt;next;   }  }</w:t>
+      </w:r>
+    </w:p>
+    <w:p>
+      <w:r>
+        <w:t>int main() {</w:t>
+      </w:r>
+    </w:p>
+    <w:p>
+      <w:r>
+        <w:t xml:space="preserve">   int </w:t>
+      </w:r>
+      <w:proofErr w:type="spellStart"/>
+      <w:r>
+        <w:t>ch</w:t>
       </w:r>
       <w:proofErr w:type="spellEnd"/>
       <w:r>
@@ -5549,48 +4575,31 @@
       </w:r>
       <w:proofErr w:type="spellStart"/>
       <w:r>
-        <w:t>new_node</w:t>
-      </w:r>
-      <w:proofErr w:type="spellEnd"/>
-      <w:r>
-        <w:t>-&gt;next = head;</w:t>
-      </w:r>
-    </w:p>
-    <w:p>
-      <w:r>
-        <w:t xml:space="preserve">   head = </w:t>
-      </w:r>
-      <w:proofErr w:type="spellStart"/>
-      <w:r>
-        <w:t>new_node</w:t>
-      </w:r>
-      <w:proofErr w:type="spellEnd"/>
-      <w:proofErr w:type="gramStart"/>
-      <w:r>
-        <w:t>; }</w:t>
-      </w:r>
-      <w:proofErr w:type="gramEnd"/>
-    </w:p>
-    <w:p>
-      <w:r>
-        <w:t xml:space="preserve">void </w:t>
-      </w:r>
-      <w:proofErr w:type="gramStart"/>
-      <w:r>
-        <w:t>display(</w:t>
-      </w:r>
-      <w:proofErr w:type="gramEnd"/>
-      <w:r>
-        <w:t>) {</w:t>
-      </w:r>
-    </w:p>
-    <w:p>
-      <w:r>
-        <w:t xml:space="preserve">   struct Node* </w:t>
-      </w:r>
-      <w:proofErr w:type="spellStart"/>
-      <w:r>
-        <w:t>ptr</w:t>
+        <w:t>cout</w:t>
+      </w:r>
+      <w:proofErr w:type="spellEnd"/>
+      <w:r>
+        <w:t>&lt;&lt;"1) Insert element to queue"&lt;&lt;</w:t>
+      </w:r>
+      <w:proofErr w:type="spellStart"/>
+      <w:r>
+        <w:t>endl</w:t>
+      </w:r>
+      <w:proofErr w:type="spellEnd"/>
+      <w:r>
+        <w:t xml:space="preserve">;   </w:t>
+      </w:r>
+      <w:proofErr w:type="spellStart"/>
+      <w:r>
+        <w:t>cout</w:t>
+      </w:r>
+      <w:proofErr w:type="spellEnd"/>
+      <w:r>
+        <w:t>&lt;&lt;"2) Display all the elements of queue"&lt;&lt;</w:t>
+      </w:r>
+      <w:proofErr w:type="spellStart"/>
+      <w:r>
+        <w:t>endl</w:t>
       </w:r>
       <w:proofErr w:type="spellEnd"/>
       <w:r>
@@ -5603,92 +4612,53 @@
       </w:r>
       <w:proofErr w:type="spellStart"/>
       <w:r>
-        <w:t>ptr</w:t>
-      </w:r>
-      <w:proofErr w:type="spellEnd"/>
-      <w:r>
-        <w:t xml:space="preserve"> = head;</w:t>
-      </w:r>
-    </w:p>
-    <w:p>
-      <w:r>
-        <w:t xml:space="preserve">   while (</w:t>
-      </w:r>
-      <w:proofErr w:type="spellStart"/>
-      <w:proofErr w:type="gramStart"/>
-      <w:r>
-        <w:t>ptr</w:t>
-      </w:r>
-      <w:proofErr w:type="spellEnd"/>
-      <w:r>
-        <w:t xml:space="preserve"> !</w:t>
-      </w:r>
-      <w:proofErr w:type="gramEnd"/>
-      <w:r>
-        <w:t>= NULL)   {</w:t>
-      </w:r>
-    </w:p>
-    <w:p>
-      <w:r>
-        <w:t xml:space="preserve">      </w:t>
-      </w:r>
-      <w:proofErr w:type="spellStart"/>
-      <w:r>
         <w:t>cout</w:t>
       </w:r>
       <w:proofErr w:type="spellEnd"/>
       <w:r>
-        <w:t xml:space="preserve">&lt;&lt; </w:t>
-      </w:r>
-      <w:proofErr w:type="spellStart"/>
-      <w:r>
-        <w:t>ptr</w:t>
-      </w:r>
-      <w:proofErr w:type="spellEnd"/>
-      <w:r>
-        <w:t xml:space="preserve">-&gt;data &lt;&lt;" </w:t>
-      </w:r>
-      <w:proofErr w:type="gramStart"/>
-      <w:r>
-        <w:t xml:space="preserve">";   </w:t>
-      </w:r>
-      <w:proofErr w:type="gramEnd"/>
-      <w:r>
-        <w:t xml:space="preserve">   </w:t>
-      </w:r>
-      <w:proofErr w:type="spellStart"/>
-      <w:r>
-        <w:t>ptr</w:t>
-      </w:r>
-      <w:proofErr w:type="spellEnd"/>
-      <w:r>
-        <w:t xml:space="preserve"> = </w:t>
-      </w:r>
-      <w:proofErr w:type="spellStart"/>
-      <w:r>
-        <w:t>ptr</w:t>
-      </w:r>
-      <w:proofErr w:type="spellEnd"/>
-      <w:r>
-        <w:t>-&gt;next;   }  }</w:t>
-      </w:r>
-    </w:p>
-    <w:p>
-      <w:r>
-        <w:t xml:space="preserve">int </w:t>
-      </w:r>
-      <w:proofErr w:type="gramStart"/>
-      <w:r>
-        <w:t>main(</w:t>
-      </w:r>
-      <w:proofErr w:type="gramEnd"/>
-      <w:r>
-        <w:t>) {</w:t>
-      </w:r>
-    </w:p>
-    <w:p>
-      <w:r>
-        <w:t xml:space="preserve">   int </w:t>
+        <w:t>&lt;&lt;"3) Exit"&lt;&lt;</w:t>
+      </w:r>
+      <w:proofErr w:type="spellStart"/>
+      <w:r>
+        <w:t>endl</w:t>
+      </w:r>
+      <w:proofErr w:type="spellEnd"/>
+      <w:r>
+        <w:t>;</w:t>
+      </w:r>
+    </w:p>
+    <w:p>
+      <w:r>
+        <w:t xml:space="preserve">   do   {</w:t>
+      </w:r>
+    </w:p>
+    <w:p>
+      <w:r>
+        <w:t xml:space="preserve">        </w:t>
+      </w:r>
+      <w:proofErr w:type="spellStart"/>
+      <w:r>
+        <w:t>cout</w:t>
+      </w:r>
+      <w:proofErr w:type="spellEnd"/>
+      <w:r>
+        <w:t>&lt;&lt;"Enter your choice : "&lt;&lt;</w:t>
+      </w:r>
+      <w:proofErr w:type="spellStart"/>
+      <w:r>
+        <w:t>endl</w:t>
+      </w:r>
+      <w:proofErr w:type="spellEnd"/>
+      <w:r>
+        <w:t xml:space="preserve">;        </w:t>
+      </w:r>
+      <w:proofErr w:type="spellStart"/>
+      <w:r>
+        <w:t>cin</w:t>
+      </w:r>
+      <w:proofErr w:type="spellEnd"/>
+      <w:r>
+        <w:t>&gt;&gt;</w:t>
       </w:r>
       <w:proofErr w:type="spellStart"/>
       <w:r>
@@ -5701,7 +4671,46 @@
     </w:p>
     <w:p>
       <w:r>
-        <w:t xml:space="preserve">   </w:t>
+        <w:t xml:space="preserve">        switch (</w:t>
+      </w:r>
+      <w:proofErr w:type="spellStart"/>
+      <w:r>
+        <w:t>ch</w:t>
+      </w:r>
+      <w:proofErr w:type="spellEnd"/>
+      <w:r>
+        <w:t>)        {</w:t>
+      </w:r>
+    </w:p>
+    <w:p>
+      <w:r>
+        <w:t xml:space="preserve">            case 1:{int </w:t>
+      </w:r>
+      <w:proofErr w:type="spellStart"/>
+      <w:r>
+        <w:t>n;cin</w:t>
+      </w:r>
+      <w:proofErr w:type="spellEnd"/>
+      <w:r>
+        <w:t>&gt;&gt;</w:t>
+      </w:r>
+      <w:proofErr w:type="spellStart"/>
+      <w:r>
+        <w:t>n;insert</w:t>
+      </w:r>
+      <w:proofErr w:type="spellEnd"/>
+      <w:r>
+        <w:t>(n);                    break;}</w:t>
+      </w:r>
+    </w:p>
+    <w:p>
+      <w:r>
+        <w:t xml:space="preserve">            case 2: display();                    break;</w:t>
+      </w:r>
+    </w:p>
+    <w:p>
+      <w:r>
+        <w:t xml:space="preserve">            case 3: </w:t>
       </w:r>
       <w:proofErr w:type="spellStart"/>
       <w:r>
@@ -5709,195 +4718,15 @@
       </w:r>
       <w:proofErr w:type="spellEnd"/>
       <w:r>
-        <w:t>&lt;&lt;"1) Insert element to queue"&lt;&lt;</w:t>
-      </w:r>
-      <w:proofErr w:type="spellStart"/>
-      <w:proofErr w:type="gramStart"/>
+        <w:t>&lt;&lt;"Exit"&lt;&lt;</w:t>
+      </w:r>
+      <w:proofErr w:type="spellStart"/>
       <w:r>
         <w:t>endl</w:t>
       </w:r>
       <w:proofErr w:type="spellEnd"/>
       <w:r>
-        <w:t xml:space="preserve">;   </w:t>
-      </w:r>
-      <w:proofErr w:type="spellStart"/>
-      <w:proofErr w:type="gramEnd"/>
-      <w:r>
-        <w:t>cout</w:t>
-      </w:r>
-      <w:proofErr w:type="spellEnd"/>
-      <w:r>
-        <w:t>&lt;&lt;"2) Display all the elements of queue"&lt;&lt;</w:t>
-      </w:r>
-      <w:proofErr w:type="spellStart"/>
-      <w:r>
-        <w:t>endl</w:t>
-      </w:r>
-      <w:proofErr w:type="spellEnd"/>
-      <w:r>
-        <w:t>;</w:t>
-      </w:r>
-    </w:p>
-    <w:p>
-      <w:r>
-        <w:t xml:space="preserve">   </w:t>
-      </w:r>
-      <w:proofErr w:type="spellStart"/>
-      <w:r>
-        <w:t>cout</w:t>
-      </w:r>
-      <w:proofErr w:type="spellEnd"/>
-      <w:r>
-        <w:t>&lt;&lt;"3) Exit"&lt;&lt;</w:t>
-      </w:r>
-      <w:proofErr w:type="spellStart"/>
-      <w:r>
-        <w:t>endl</w:t>
-      </w:r>
-      <w:proofErr w:type="spellEnd"/>
-      <w:r>
-        <w:t>;</w:t>
-      </w:r>
-    </w:p>
-    <w:p>
-      <w:r>
-        <w:t xml:space="preserve">   do</w:t>
-      </w:r>
-      <w:proofErr w:type="gramStart"/>
-      <w:r>
-        <w:t xml:space="preserve">   {</w:t>
-      </w:r>
-      <w:proofErr w:type="gramEnd"/>
-    </w:p>
-    <w:p>
-      <w:r>
-        <w:t xml:space="preserve">        </w:t>
-      </w:r>
-      <w:proofErr w:type="spellStart"/>
-      <w:r>
-        <w:t>cout</w:t>
-      </w:r>
-      <w:proofErr w:type="spellEnd"/>
-      <w:r>
-        <w:t xml:space="preserve">&lt;&lt;"Enter your </w:t>
-      </w:r>
-      <w:proofErr w:type="gramStart"/>
-      <w:r>
-        <w:t>choice :</w:t>
-      </w:r>
-      <w:proofErr w:type="gramEnd"/>
-      <w:r>
-        <w:t xml:space="preserve"> "&lt;&lt;</w:t>
-      </w:r>
-      <w:proofErr w:type="spellStart"/>
-      <w:r>
-        <w:t>endl</w:t>
-      </w:r>
-      <w:proofErr w:type="spellEnd"/>
-      <w:r>
-        <w:t xml:space="preserve">;        </w:t>
-      </w:r>
-      <w:proofErr w:type="spellStart"/>
-      <w:r>
-        <w:t>cin</w:t>
-      </w:r>
-      <w:proofErr w:type="spellEnd"/>
-      <w:r>
-        <w:t>&gt;&gt;</w:t>
-      </w:r>
-      <w:proofErr w:type="spellStart"/>
-      <w:r>
-        <w:t>ch</w:t>
-      </w:r>
-      <w:proofErr w:type="spellEnd"/>
-      <w:r>
-        <w:t>;</w:t>
-      </w:r>
-    </w:p>
-    <w:p>
-      <w:r>
-        <w:t xml:space="preserve">        switch (</w:t>
-      </w:r>
-      <w:proofErr w:type="spellStart"/>
-      <w:proofErr w:type="gramStart"/>
-      <w:r>
-        <w:t>ch</w:t>
-      </w:r>
-      <w:proofErr w:type="spellEnd"/>
-      <w:r>
-        <w:t xml:space="preserve">)   </w:t>
-      </w:r>
-      <w:proofErr w:type="gramEnd"/>
-      <w:r>
-        <w:t xml:space="preserve">     {</w:t>
-      </w:r>
-    </w:p>
-    <w:p>
-      <w:r>
-        <w:t xml:space="preserve">            case </w:t>
-      </w:r>
-      <w:proofErr w:type="gramStart"/>
-      <w:r>
-        <w:t>1:{</w:t>
-      </w:r>
-      <w:proofErr w:type="gramEnd"/>
-      <w:r>
-        <w:t xml:space="preserve">int </w:t>
-      </w:r>
-      <w:proofErr w:type="spellStart"/>
-      <w:r>
-        <w:t>n;cin</w:t>
-      </w:r>
-      <w:proofErr w:type="spellEnd"/>
-      <w:r>
-        <w:t>&gt;&gt;</w:t>
-      </w:r>
-      <w:proofErr w:type="spellStart"/>
-      <w:r>
-        <w:t>n;insert</w:t>
-      </w:r>
-      <w:proofErr w:type="spellEnd"/>
-      <w:r>
-        <w:t>(n);                    break;}</w:t>
-      </w:r>
-    </w:p>
-    <w:p>
-      <w:r>
-        <w:t xml:space="preserve">            case 2: </w:t>
-      </w:r>
-      <w:proofErr w:type="gramStart"/>
-      <w:r>
-        <w:t>display(</w:t>
-      </w:r>
-      <w:proofErr w:type="gramEnd"/>
-      <w:r>
-        <w:t>);                    break;</w:t>
-      </w:r>
-    </w:p>
-    <w:p>
-      <w:r>
-        <w:t xml:space="preserve">            case 3: </w:t>
-      </w:r>
-      <w:proofErr w:type="spellStart"/>
-      <w:r>
-        <w:t>cout</w:t>
-      </w:r>
-      <w:proofErr w:type="spellEnd"/>
-      <w:r>
-        <w:t>&lt;&lt;"Exit"&lt;&lt;</w:t>
-      </w:r>
-      <w:proofErr w:type="spellStart"/>
-      <w:proofErr w:type="gramStart"/>
-      <w:r>
-        <w:t>endl</w:t>
-      </w:r>
-      <w:proofErr w:type="spellEnd"/>
-      <w:r>
-        <w:t xml:space="preserve">;   </w:t>
-      </w:r>
-      <w:proofErr w:type="gramEnd"/>
-      <w:r>
-        <w:t xml:space="preserve">                 break;</w:t>
+        <w:t>;                    break;</w:t>
       </w:r>
     </w:p>
     <w:p>
@@ -5914,30 +4743,17 @@
         <w:t>&lt;&lt;"Invalid choice"&lt;&lt;</w:t>
       </w:r>
       <w:proofErr w:type="spellStart"/>
-      <w:proofErr w:type="gramStart"/>
       <w:r>
         <w:t>endl</w:t>
       </w:r>
       <w:proofErr w:type="spellEnd"/>
       <w:r>
-        <w:t xml:space="preserve">;   </w:t>
-      </w:r>
-      <w:proofErr w:type="gramEnd"/>
-      <w:r>
-        <w:t xml:space="preserve">     }   </w:t>
-      </w:r>
-    </w:p>
-    <w:p>
-      <w:r>
-        <w:t xml:space="preserve">             </w:t>
-      </w:r>
-      <w:proofErr w:type="gramStart"/>
-      <w:r>
-        <w:t>}while</w:t>
-      </w:r>
-      <w:proofErr w:type="gramEnd"/>
-      <w:r>
-        <w:t>(</w:t>
+        <w:t xml:space="preserve">;        }   </w:t>
+      </w:r>
+    </w:p>
+    <w:p>
+      <w:r>
+        <w:t xml:space="preserve">             }while(</w:t>
       </w:r>
       <w:proofErr w:type="spellStart"/>
       <w:r>
@@ -5958,13 +4774,8 @@
     </w:p>
     <w:p>
       <w:r>
-        <w:t xml:space="preserve">   return </w:t>
-      </w:r>
-      <w:proofErr w:type="gramStart"/>
-      <w:r>
-        <w:t>0;  }</w:t>
-      </w:r>
-      <w:proofErr w:type="gramEnd"/>
+        <w:t xml:space="preserve">   return 0;  }</w:t>
+      </w:r>
     </w:p>
     <w:p>
       <w:r>
@@ -6094,11 +4905,9 @@
       </w:r>
     </w:p>
     <w:p>
-      <w:proofErr w:type="gramStart"/>
       <w:r>
         <w:t>private :</w:t>
       </w:r>
-      <w:proofErr w:type="gramEnd"/>
     </w:p>
     <w:p>
       <w:r>
@@ -6118,17 +4927,12 @@
         <w:t xml:space="preserve">char </w:t>
       </w:r>
       <w:proofErr w:type="spellStart"/>
-      <w:proofErr w:type="gramStart"/>
       <w:r>
         <w:t>empName</w:t>
       </w:r>
       <w:proofErr w:type="spellEnd"/>
       <w:r>
-        <w:t>[</w:t>
-      </w:r>
-      <w:proofErr w:type="gramEnd"/>
-      <w:r>
-        <w:t>100] ;</w:t>
+        <w:t>[100] ;</w:t>
       </w:r>
       <w:r>
         <w:tab/>
@@ -6153,13 +4957,8 @@
         <w:t xml:space="preserve">int </w:t>
       </w:r>
       <w:proofErr w:type="spellStart"/>
-      <w:proofErr w:type="gramStart"/>
-      <w:r>
-        <w:t>ddb,mmb</w:t>
-      </w:r>
-      <w:proofErr w:type="gramEnd"/>
-      <w:r>
-        <w:t>,yyb</w:t>
+      <w:r>
+        <w:t>ddb,mmb,yyb</w:t>
       </w:r>
       <w:proofErr w:type="spellEnd"/>
       <w:r>
@@ -6167,11 +4966,9 @@
       </w:r>
     </w:p>
     <w:p>
-      <w:proofErr w:type="gramStart"/>
       <w:r>
         <w:t>public  :</w:t>
       </w:r>
-      <w:proofErr w:type="gramEnd"/>
     </w:p>
     <w:p>
       <w:r>
@@ -6179,17 +4976,12 @@
         <w:t xml:space="preserve">void </w:t>
       </w:r>
       <w:proofErr w:type="spellStart"/>
-      <w:proofErr w:type="gramStart"/>
       <w:r>
         <w:t>readEmployee</w:t>
       </w:r>
       <w:proofErr w:type="spellEnd"/>
       <w:r>
-        <w:t>(</w:t>
-      </w:r>
-      <w:proofErr w:type="gramEnd"/>
-      <w:r>
-        <w:t>)</w:t>
+        <w:t>()</w:t>
       </w:r>
       <w:r>
         <w:tab/>
@@ -6231,15 +5023,7 @@
       </w:r>
       <w:proofErr w:type="spellEnd"/>
       <w:r>
-        <w:t xml:space="preserve">&lt;&lt;"ENTER EMPLOYEE </w:t>
-      </w:r>
-      <w:proofErr w:type="gramStart"/>
-      <w:r>
-        <w:t>ID :</w:t>
-      </w:r>
-      <w:proofErr w:type="gramEnd"/>
-      <w:r>
-        <w:t xml:space="preserve"> " ;</w:t>
+        <w:t>&lt;&lt;"ENTER EMPLOYEE ID : " ;</w:t>
       </w:r>
     </w:p>
     <w:p>
@@ -6272,12 +5056,10 @@
         <w:tab/>
       </w:r>
       <w:proofErr w:type="spellStart"/>
-      <w:proofErr w:type="gramStart"/>
       <w:r>
         <w:t>cin.ignore</w:t>
       </w:r>
       <w:proofErr w:type="spellEnd"/>
-      <w:proofErr w:type="gramEnd"/>
       <w:r>
         <w:t>(1);</w:t>
       </w:r>
@@ -6295,15 +5077,7 @@
       </w:r>
       <w:proofErr w:type="spellEnd"/>
       <w:r>
-        <w:t>&lt;&lt;"</w:t>
-      </w:r>
-      <w:proofErr w:type="gramStart"/>
-      <w:r>
-        <w:t>ENTER  NAME</w:t>
-      </w:r>
-      <w:proofErr w:type="gramEnd"/>
-      <w:r>
-        <w:t xml:space="preserve"> OF THE EMPLOYEE : ";</w:t>
+        <w:t>&lt;&lt;"ENTER  NAME OF THE EMPLOYEE : ";</w:t>
       </w:r>
       <w:r>
         <w:tab/>
@@ -6333,15 +5107,7 @@
       </w:r>
       <w:proofErr w:type="spellEnd"/>
       <w:r>
-        <w:t xml:space="preserve">&lt;&lt;"ENTER </w:t>
-      </w:r>
-      <w:proofErr w:type="gramStart"/>
-      <w:r>
-        <w:t>DESIGNATION :</w:t>
-      </w:r>
-      <w:proofErr w:type="gramEnd"/>
-      <w:r>
-        <w:t xml:space="preserve"> ";</w:t>
+        <w:t>&lt;&lt;"ENTER DESIGNATION : ";</w:t>
       </w:r>
       <w:r>
         <w:tab/>
@@ -6393,15 +5159,7 @@
       </w:r>
       <w:proofErr w:type="spellEnd"/>
       <w:r>
-        <w:t>&lt;&lt;"</w:t>
-      </w:r>
-      <w:proofErr w:type="gramStart"/>
-      <w:r>
-        <w:t>DATE :</w:t>
-      </w:r>
-      <w:proofErr w:type="gramEnd"/>
-      <w:r>
-        <w:t xml:space="preserve"> "; </w:t>
+        <w:t xml:space="preserve">&lt;&lt;"DATE : "; </w:t>
       </w:r>
       <w:proofErr w:type="spellStart"/>
       <w:r>
@@ -6463,15 +5221,7 @@
       </w:r>
       <w:proofErr w:type="spellEnd"/>
       <w:r>
-        <w:t>&lt;&lt;"</w:t>
-      </w:r>
-      <w:proofErr w:type="gramStart"/>
-      <w:r>
-        <w:t>YEAR :</w:t>
-      </w:r>
-      <w:proofErr w:type="gramEnd"/>
-      <w:r>
-        <w:t xml:space="preserve"> "; </w:t>
+        <w:t xml:space="preserve">&lt;&lt;"YEAR : "; </w:t>
       </w:r>
       <w:proofErr w:type="spellStart"/>
       <w:r>
@@ -6525,15 +5275,7 @@
       </w:r>
       <w:proofErr w:type="spellEnd"/>
       <w:r>
-        <w:t>&lt;&lt;"</w:t>
-      </w:r>
-      <w:proofErr w:type="gramStart"/>
-      <w:r>
-        <w:t>DATE :</w:t>
-      </w:r>
-      <w:proofErr w:type="gramEnd"/>
-      <w:r>
-        <w:t xml:space="preserve"> "; </w:t>
+        <w:t xml:space="preserve">&lt;&lt;"DATE : "; </w:t>
       </w:r>
       <w:proofErr w:type="spellStart"/>
       <w:r>
@@ -6587,15 +5329,7 @@
       </w:r>
       <w:proofErr w:type="spellEnd"/>
       <w:r>
-        <w:t>&lt;&lt;"</w:t>
-      </w:r>
-      <w:proofErr w:type="gramStart"/>
-      <w:r>
-        <w:t>YEAR :</w:t>
-      </w:r>
-      <w:proofErr w:type="gramEnd"/>
-      <w:r>
-        <w:t xml:space="preserve"> "; </w:t>
+        <w:t xml:space="preserve">&lt;&lt;"YEAR : "; </w:t>
       </w:r>
       <w:proofErr w:type="spellStart"/>
       <w:r>
@@ -6624,17 +5358,12 @@
         <w:t xml:space="preserve">void </w:t>
       </w:r>
       <w:proofErr w:type="spellStart"/>
-      <w:proofErr w:type="gramStart"/>
       <w:r>
         <w:t>displayEmployee</w:t>
       </w:r>
       <w:proofErr w:type="spellEnd"/>
       <w:r>
-        <w:t>(</w:t>
-      </w:r>
-      <w:proofErr w:type="gramEnd"/>
-      <w:r>
-        <w:t>)</w:t>
+        <w:t>()</w:t>
       </w:r>
       <w:r>
         <w:tab/>
@@ -6788,27 +5517,14 @@
       <w:r>
         <w:t>;</w:t>
       </w:r>
-      <w:proofErr w:type="gramStart"/>
-      <w:r>
-        <w:tab/>
-        <w:t>}  }</w:t>
-      </w:r>
-      <w:proofErr w:type="gramEnd"/>
-      <w:r>
-        <w:t>;</w:t>
-      </w:r>
-    </w:p>
-    <w:p>
-      <w:r>
-        <w:t xml:space="preserve">int </w:t>
-      </w:r>
-      <w:proofErr w:type="gramStart"/>
-      <w:r>
-        <w:t>main(</w:t>
-      </w:r>
-      <w:proofErr w:type="gramEnd"/>
-      <w:r>
-        <w:t>) {</w:t>
+      <w:r>
+        <w:tab/>
+        <w:t>}  };</w:t>
+      </w:r>
+    </w:p>
+    <w:p>
+      <w:r>
+        <w:t>int main() {</w:t>
       </w:r>
     </w:p>
     <w:p>
@@ -6822,12 +5538,10 @@
         <w:tab/>
       </w:r>
       <w:proofErr w:type="spellStart"/>
-      <w:proofErr w:type="gramStart"/>
       <w:r>
         <w:t>emp.readEmployee</w:t>
       </w:r>
       <w:proofErr w:type="spellEnd"/>
-      <w:proofErr w:type="gramEnd"/>
       <w:r>
         <w:t>();</w:t>
       </w:r>
@@ -6837,12 +5551,10 @@
         <w:tab/>
       </w:r>
       <w:proofErr w:type="spellStart"/>
-      <w:proofErr w:type="gramStart"/>
       <w:r>
         <w:t>emp.displayEmployee</w:t>
       </w:r>
       <w:proofErr w:type="spellEnd"/>
-      <w:proofErr w:type="gramEnd"/>
       <w:r>
         <w:t>();</w:t>
       </w:r>
@@ -6851,13 +5563,8 @@
       <w:r>
         <w:lastRenderedPageBreak/>
         <w:tab/>
-        <w:t>return 0</w:t>
-      </w:r>
-      <w:proofErr w:type="gramStart"/>
-      <w:r>
-        <w:t>; }</w:t>
-      </w:r>
-      <w:proofErr w:type="gramEnd"/>
+        <w:t>return 0; }</w:t>
+      </w:r>
     </w:p>
     <w:p>
       <w:r>
@@ -7022,7 +5729,7 @@
       </w:pPr>
     </w:pPrDefault>
   </w:docDefaults>
-  <w:latentStyles w:defLockedState="0" w:defUIPriority="99" w:defSemiHidden="0" w:defUnhideWhenUsed="0" w:defQFormat="0" w:count="376">
+  <w:latentStyles w:defLockedState="0" w:defUIPriority="99" w:defSemiHidden="0" w:defUnhideWhenUsed="0" w:defQFormat="0" w:count="377">
     <w:lsdException w:name="Normal" w:uiPriority="0" w:qFormat="1"/>
     <w:lsdException w:name="heading 1" w:uiPriority="9" w:qFormat="1"/>
     <w:lsdException w:name="heading 2" w:semiHidden="1" w:uiPriority="9" w:unhideWhenUsed="1" w:qFormat="1"/>
@@ -7128,7 +5835,6 @@
     <w:lsdException w:name="HTML Sample" w:semiHidden="1" w:unhideWhenUsed="1"/>
     <w:lsdException w:name="HTML Typewriter" w:semiHidden="1" w:unhideWhenUsed="1"/>
     <w:lsdException w:name="HTML Variable" w:semiHidden="1" w:unhideWhenUsed="1"/>
-    <w:lsdException w:name="Normal Table" w:semiHidden="1" w:unhideWhenUsed="1"/>
     <w:lsdException w:name="annotation subject" w:semiHidden="1" w:unhideWhenUsed="1"/>
     <w:lsdException w:name="No List" w:semiHidden="1" w:unhideWhenUsed="1"/>
     <w:lsdException w:name="Outline List 1" w:semiHidden="1" w:unhideWhenUsed="1"/>
@@ -7175,10 +5881,8 @@
     <w:lsdException w:name="Table Subtle 2" w:semiHidden="1" w:unhideWhenUsed="1"/>
     <w:lsdException w:name="Table Web 1" w:semiHidden="1" w:unhideWhenUsed="1"/>
     <w:lsdException w:name="Table Web 2" w:semiHidden="1" w:unhideWhenUsed="1"/>
-    <w:lsdException w:name="Table Web 3" w:semiHidden="1" w:unhideWhenUsed="1"/>
     <w:lsdException w:name="Balloon Text" w:semiHidden="1" w:unhideWhenUsed="1"/>
     <w:lsdException w:name="Table Grid" w:uiPriority="39"/>
-    <w:lsdException w:name="Table Theme" w:semiHidden="1" w:unhideWhenUsed="1"/>
     <w:lsdException w:name="Placeholder Text" w:semiHidden="1"/>
     <w:lsdException w:name="No Spacing" w:uiPriority="1" w:qFormat="1"/>
     <w:lsdException w:name="Light Shading" w:uiPriority="60"/>
@@ -7399,6 +6103,7 @@
     <w:lsdException w:name="Hashtag" w:semiHidden="1" w:unhideWhenUsed="1"/>
     <w:lsdException w:name="Unresolved Mention" w:semiHidden="1" w:unhideWhenUsed="1"/>
     <w:lsdException w:name="Smart Link" w:semiHidden="1" w:unhideWhenUsed="1"/>
+    <w:lsdException w:name="Smart Link Error" w:semiHidden="1" w:unhideWhenUsed="1"/>
   </w:latentStyles>
   <w:style w:type="paragraph" w:default="1" w:styleId="Normal">
     <w:name w:val="Normal"/>
@@ -7646,7 +6351,7 @@
     <w:charset w:val="00"/>
     <w:family w:val="swiss"/>
     <w:pitch w:val="variable"/>
-    <w:sig w:usb0="E0002EFF" w:usb1="C000247B" w:usb2="00000009" w:usb3="00000000" w:csb0="000001FF" w:csb1="00000000"/>
+    <w:sig w:usb0="E4002EFF" w:usb1="C000247B" w:usb2="00000009" w:usb3="00000000" w:csb0="000001FF" w:csb1="00000000"/>
   </w:font>
   <w:font w:name="Times New Roman">
     <w:panose1 w:val="02020603050405020304"/>
@@ -7660,7 +6365,7 @@
     <w:charset w:val="00"/>
     <w:family w:val="swiss"/>
     <w:pitch w:val="variable"/>
-    <w:sig w:usb0="E0002AFF" w:usb1="C000247B" w:usb2="00000009" w:usb3="00000000" w:csb0="000001FF" w:csb1="00000000"/>
+    <w:sig w:usb0="E4002EFF" w:usb1="C000247B" w:usb2="00000009" w:usb3="00000000" w:csb0="000001FF" w:csb1="00000000"/>
   </w:font>
   <w:font w:name="Segoe UI">
     <w:panose1 w:val="020B0502040204020203"/>
@@ -7688,6 +6393,7 @@
   </w:compat>
   <w:rsids>
     <w:rsidRoot w:val="00465788"/>
+    <w:rsid w:val="00016776"/>
     <w:rsid w:val="002A4E11"/>
     <w:rsid w:val="00465788"/>
     <w:rsid w:val="007E7C42"/>
@@ -7731,7 +6437,7 @@
       </w:pPr>
     </w:pPrDefault>
   </w:docDefaults>
-  <w:latentStyles w:defLockedState="0" w:defUIPriority="99" w:defSemiHidden="0" w:defUnhideWhenUsed="0" w:defQFormat="0" w:count="376">
+  <w:latentStyles w:defLockedState="0" w:defUIPriority="99" w:defSemiHidden="0" w:defUnhideWhenUsed="0" w:defQFormat="0" w:count="377">
     <w:lsdException w:name="Normal" w:uiPriority="0" w:qFormat="1"/>
     <w:lsdException w:name="heading 1" w:uiPriority="9" w:qFormat="1"/>
     <w:lsdException w:name="heading 2" w:semiHidden="1" w:uiPriority="9" w:unhideWhenUsed="1" w:qFormat="1"/>
@@ -7837,7 +6543,6 @@
     <w:lsdException w:name="HTML Sample" w:semiHidden="1" w:unhideWhenUsed="1"/>
     <w:lsdException w:name="HTML Typewriter" w:semiHidden="1" w:unhideWhenUsed="1"/>
     <w:lsdException w:name="HTML Variable" w:semiHidden="1" w:unhideWhenUsed="1"/>
-    <w:lsdException w:name="Normal Table" w:semiHidden="1" w:unhideWhenUsed="1"/>
     <w:lsdException w:name="annotation subject" w:semiHidden="1" w:unhideWhenUsed="1"/>
     <w:lsdException w:name="No List" w:semiHidden="1" w:unhideWhenUsed="1"/>
     <w:lsdException w:name="Outline List 1" w:semiHidden="1" w:unhideWhenUsed="1"/>
@@ -7884,10 +6589,8 @@
     <w:lsdException w:name="Table Subtle 2" w:semiHidden="1" w:unhideWhenUsed="1"/>
     <w:lsdException w:name="Table Web 1" w:semiHidden="1" w:unhideWhenUsed="1"/>
     <w:lsdException w:name="Table Web 2" w:semiHidden="1" w:unhideWhenUsed="1"/>
-    <w:lsdException w:name="Table Web 3" w:semiHidden="1" w:unhideWhenUsed="1"/>
     <w:lsdException w:name="Balloon Text" w:semiHidden="1" w:unhideWhenUsed="1"/>
     <w:lsdException w:name="Table Grid" w:uiPriority="39"/>
-    <w:lsdException w:name="Table Theme" w:semiHidden="1" w:unhideWhenUsed="1"/>
     <w:lsdException w:name="Placeholder Text" w:semiHidden="1"/>
     <w:lsdException w:name="No Spacing" w:uiPriority="1" w:qFormat="1"/>
     <w:lsdException w:name="Light Shading" w:uiPriority="60"/>
@@ -8108,6 +6811,7 @@
     <w:lsdException w:name="Hashtag" w:semiHidden="1" w:unhideWhenUsed="1"/>
     <w:lsdException w:name="Unresolved Mention" w:semiHidden="1" w:unhideWhenUsed="1"/>
     <w:lsdException w:name="Smart Link" w:semiHidden="1" w:unhideWhenUsed="1"/>
+    <w:lsdException w:name="Smart Link Error" w:semiHidden="1" w:unhideWhenUsed="1"/>
   </w:latentStyles>
   <w:style w:type="paragraph" w:default="1" w:styleId="Normal">
     <w:name w:val="Normal"/>
